--- a/NMCARS/DEVELOPMENT/msword/NMCARS-PART-5207.docx
+++ b/NMCARS/DEVELOPMENT/msword/NMCARS-PART-5207.docx
@@ -49,131 +49,217 @@
       <w:bookmarkEnd w:id="8"/>
     </w:p>
     <w:p>
+      <w:pPr>
+        <w:pStyle w:val="List1"/>
+      </w:pPr>
       <w:r>
         <w:t xml:space="preserve">   (d)(i) An acquisition program is a directed, funded effort that provides a new, improved, or continuing materiel, weapon or information system, or service capability in response to an approved need.</w:t>
       </w:r>
     </w:p>
     <w:p>
+      <w:pPr>
+        <w:pStyle w:val="List3"/>
+      </w:pPr>
       <w:r>
         <w:t xml:space="preserve">       (ii) Notwithstanding the DFARS exemption for one-time buys, streamlined acquisition plans (STRAPs) are required for the following categories of acquisitions meeting the thresholds in DFARS 207.103(d)(i):</w:t>
       </w:r>
     </w:p>
     <w:p>
       <w:pPr>
-        <w:pStyle w:val="ListParagraph"/>
-        <w:numPr>
-          <w:ilvl w:val="0"/>
-          <w:numId w:val="21"/>
-        </w:numPr>
-      </w:pPr>
+        <w:pStyle w:val="List4"/>
+      </w:pPr>
+      <w:r>
+        <w:rPr>
+          <w:szCs w:val="24"/>
+        </w:rPr>
+        <w:t>(A)</w:t>
+      </w:r>
+      <w:r>
+        <w:rPr>
+          <w:szCs w:val="24"/>
+        </w:rPr>
+        <w:tab/>
+      </w:r>
       <w:r>
         <w:t xml:space="preserve">Military construction; </w:t>
       </w:r>
     </w:p>
     <w:p>
       <w:pPr>
-        <w:pStyle w:val="ListParagraph"/>
-        <w:numPr>
-          <w:ilvl w:val="0"/>
-          <w:numId w:val="21"/>
-        </w:numPr>
-      </w:pPr>
+        <w:pStyle w:val="List4"/>
+      </w:pPr>
+      <w:r>
+        <w:rPr>
+          <w:szCs w:val="24"/>
+        </w:rPr>
+        <w:t>(B)</w:t>
+      </w:r>
+      <w:r>
+        <w:rPr>
+          <w:szCs w:val="24"/>
+        </w:rPr>
+        <w:tab/>
+      </w:r>
       <w:r>
         <w:t xml:space="preserve">Commercial items; </w:t>
       </w:r>
     </w:p>
     <w:p>
       <w:pPr>
-        <w:pStyle w:val="ListParagraph"/>
-        <w:numPr>
-          <w:ilvl w:val="0"/>
-          <w:numId w:val="21"/>
-        </w:numPr>
-      </w:pPr>
+        <w:pStyle w:val="List4"/>
+      </w:pPr>
+      <w:r>
+        <w:rPr>
+          <w:szCs w:val="24"/>
+        </w:rPr>
+        <w:t>(C)</w:t>
+      </w:r>
+      <w:r>
+        <w:rPr>
+          <w:szCs w:val="24"/>
+        </w:rPr>
+        <w:tab/>
+      </w:r>
       <w:r>
         <w:t xml:space="preserve">Spare and repair parts; </w:t>
       </w:r>
     </w:p>
     <w:p>
       <w:pPr>
-        <w:pStyle w:val="ListParagraph"/>
-        <w:numPr>
-          <w:ilvl w:val="0"/>
-          <w:numId w:val="21"/>
-        </w:numPr>
-      </w:pPr>
+        <w:pStyle w:val="List4"/>
+      </w:pPr>
+      <w:r>
+        <w:rPr>
+          <w:szCs w:val="24"/>
+        </w:rPr>
+        <w:t>(D)</w:t>
+      </w:r>
+      <w:r>
+        <w:rPr>
+          <w:szCs w:val="24"/>
+        </w:rPr>
+        <w:tab/>
+      </w:r>
       <w:r>
         <w:t xml:space="preserve">Items of supply that are managed on a national basis where requirements are computed in accordance with established DOD/DON inventory management policy/regulation; </w:t>
       </w:r>
     </w:p>
     <w:p>
       <w:pPr>
-        <w:pStyle w:val="ListParagraph"/>
-        <w:numPr>
-          <w:ilvl w:val="0"/>
-          <w:numId w:val="21"/>
-        </w:numPr>
-      </w:pPr>
+        <w:pStyle w:val="List4"/>
+      </w:pPr>
+      <w:r>
+        <w:rPr>
+          <w:szCs w:val="24"/>
+        </w:rPr>
+        <w:t>(E)</w:t>
+      </w:r>
+      <w:r>
+        <w:rPr>
+          <w:szCs w:val="24"/>
+        </w:rPr>
+        <w:tab/>
+      </w:r>
       <w:r>
         <w:t xml:space="preserve">Overhaul and/or modification of naval vessels, small vessels and crafts (including MSC vessels/crafts); </w:t>
       </w:r>
     </w:p>
     <w:p>
       <w:pPr>
-        <w:pStyle w:val="ListParagraph"/>
-        <w:numPr>
-          <w:ilvl w:val="0"/>
-          <w:numId w:val="21"/>
-        </w:numPr>
-      </w:pPr>
+        <w:pStyle w:val="List4"/>
+      </w:pPr>
+      <w:r>
+        <w:rPr>
+          <w:szCs w:val="24"/>
+        </w:rPr>
+        <w:t>(F)</w:t>
+      </w:r>
+      <w:r>
+        <w:rPr>
+          <w:szCs w:val="24"/>
+        </w:rPr>
+        <w:tab/>
+      </w:r>
       <w:r>
         <w:t xml:space="preserve">Overhaul and/or modification of engines; </w:t>
       </w:r>
     </w:p>
     <w:p>
       <w:pPr>
-        <w:pStyle w:val="ListParagraph"/>
-        <w:numPr>
-          <w:ilvl w:val="0"/>
-          <w:numId w:val="21"/>
-        </w:numPr>
-      </w:pPr>
+        <w:pStyle w:val="List4"/>
+      </w:pPr>
+      <w:r>
+        <w:rPr>
+          <w:szCs w:val="24"/>
+        </w:rPr>
+        <w:t>(G)</w:t>
+      </w:r>
+      <w:r>
+        <w:rPr>
+          <w:szCs w:val="24"/>
+        </w:rPr>
+        <w:tab/>
+      </w:r>
       <w:r>
         <w:t xml:space="preserve">Operation and maintenance of weapon test/training ranges; </w:t>
       </w:r>
     </w:p>
     <w:p>
       <w:pPr>
-        <w:pStyle w:val="ListParagraph"/>
-        <w:numPr>
-          <w:ilvl w:val="0"/>
-          <w:numId w:val="21"/>
-        </w:numPr>
-      </w:pPr>
+        <w:pStyle w:val="List4"/>
+      </w:pPr>
+      <w:r>
+        <w:rPr>
+          <w:szCs w:val="24"/>
+        </w:rPr>
+        <w:t>(H)</w:t>
+      </w:r>
+      <w:r>
+        <w:rPr>
+          <w:szCs w:val="24"/>
+        </w:rPr>
+        <w:tab/>
+      </w:r>
       <w:r>
         <w:t xml:space="preserve">Ocean towage; </w:t>
       </w:r>
     </w:p>
     <w:p>
       <w:pPr>
-        <w:pStyle w:val="ListParagraph"/>
-        <w:numPr>
-          <w:ilvl w:val="0"/>
-          <w:numId w:val="21"/>
-        </w:numPr>
-      </w:pPr>
+        <w:pStyle w:val="List4"/>
+      </w:pPr>
+      <w:r>
+        <w:rPr>
+          <w:szCs w:val="24"/>
+        </w:rPr>
+        <w:t>(I)</w:t>
+      </w:r>
+      <w:r>
+        <w:rPr>
+          <w:szCs w:val="24"/>
+        </w:rPr>
+        <w:tab/>
+      </w:r>
       <w:r>
         <w:t xml:space="preserve">Commercial activities; </w:t>
       </w:r>
     </w:p>
     <w:p>
       <w:pPr>
-        <w:pStyle w:val="ListParagraph"/>
-        <w:numPr>
-          <w:ilvl w:val="0"/>
-          <w:numId w:val="21"/>
-        </w:numPr>
-      </w:pPr>
+        <w:pStyle w:val="List4"/>
+      </w:pPr>
+      <w:r>
+        <w:rPr>
+          <w:szCs w:val="24"/>
+        </w:rPr>
+        <w:t>(J)</w:t>
+      </w:r>
+      <w:r>
+        <w:rPr>
+          <w:szCs w:val="24"/>
+        </w:rPr>
+        <w:tab/>
+      </w:r>
       <w:r>
         <w:t>Architect</w:t>
       </w:r>
@@ -184,29 +270,48 @@
     </w:p>
     <w:p>
       <w:pPr>
-        <w:pStyle w:val="ListParagraph"/>
-        <w:numPr>
-          <w:ilvl w:val="0"/>
-          <w:numId w:val="21"/>
-        </w:numPr>
-      </w:pPr>
+        <w:pStyle w:val="List4"/>
+      </w:pPr>
+      <w:r>
+        <w:rPr>
+          <w:szCs w:val="24"/>
+        </w:rPr>
+        <w:t>(K)</w:t>
+      </w:r>
+      <w:r>
+        <w:rPr>
+          <w:szCs w:val="24"/>
+        </w:rPr>
+        <w:tab/>
+      </w:r>
       <w:r>
         <w:t xml:space="preserve">Major station maintenance and repair; and </w:t>
       </w:r>
     </w:p>
     <w:p>
       <w:pPr>
-        <w:pStyle w:val="ListParagraph"/>
-        <w:numPr>
-          <w:ilvl w:val="0"/>
-          <w:numId w:val="21"/>
-        </w:numPr>
-      </w:pPr>
+        <w:pStyle w:val="List4"/>
+      </w:pPr>
+      <w:r>
+        <w:rPr>
+          <w:szCs w:val="24"/>
+        </w:rPr>
+        <w:t>(L)</w:t>
+      </w:r>
+      <w:r>
+        <w:rPr>
+          <w:szCs w:val="24"/>
+        </w:rPr>
+        <w:tab/>
+      </w:r>
       <w:r>
         <w:t>Component overhaul/maintenance/repair at the depot, intermediate or organizational levels.</w:t>
       </w:r>
     </w:p>
     <w:p>
+      <w:pPr>
+        <w:pStyle w:val="List1"/>
+      </w:pPr>
       <w:r>
         <w:t xml:space="preserve">   (e) Notwithstanding the DFARS requirement to write some acquisition plans on a program basis, STRAPs may be written on either an individual or program basis. STRAPs are required for task and delivery orders where the value for the order requires an AP (see Table 5207-1 below).  </w:t>
       </w:r>
@@ -222,6 +327,9 @@
     </w:p>
     <w:bookmarkEnd w:id="9"/>
     <w:p>
+      <w:pPr>
+        <w:pStyle w:val="List3"/>
+      </w:pPr>
       <w:r>
         <w:t xml:space="preserve">   </w:t>
       </w:r>
@@ -244,6 +352,9 @@
       </w:r>
     </w:p>
     <w:p>
+      <w:pPr>
+        <w:pStyle w:val="List1"/>
+      </w:pPr>
       <w:r>
         <w:t xml:space="preserve">   </w:t>
       </w:r>
@@ -309,11 +420,17 @@
       </w:r>
     </w:p>
     <w:p>
+      <w:pPr>
+        <w:pStyle w:val="List3"/>
+      </w:pPr>
       <w:r>
         <w:t xml:space="preserve">       (ii) Table 5207-1, STRAP/Management and Oversight Process for the Acquisition of Services – Streamlined (MOPAS-S) Requirements and Approvals, provides the approval requirements.  The values depicted are the estimated contract value inclusive of options.  </w:t>
       </w:r>
     </w:p>
     <w:p>
+      <w:pPr>
+        <w:pStyle w:val="List3"/>
+      </w:pPr>
       <w:r>
         <w:t xml:space="preserve">       (iii) When</w:t>
       </w:r>
@@ -346,7 +463,11 @@
       </w:r>
     </w:p>
     <w:p>
-      <w:r>
+      <w:pPr>
+        <w:pStyle w:val="List3"/>
+      </w:pPr>
+      <w:r>
+        <w:lastRenderedPageBreak/>
         <w:t xml:space="preserve">       (iv) </w:t>
       </w:r>
       <w:r>
@@ -421,48 +542,69 @@
       </w:r>
     </w:p>
     <w:p>
+      <w:pPr>
+        <w:pStyle w:val="List1"/>
+      </w:pPr>
       <w:r>
         <w:t xml:space="preserve">   (l)(i) The required formats for the STRAPs are as follows (see Table 5207-1, STRAP/MOPAS-S Requirements and Approvals, for their required use)--</w:t>
       </w:r>
     </w:p>
     <w:p>
       <w:pPr>
-        <w:ind w:left="720"/>
-      </w:pPr>
-      <w:r>
-        <w:t>(A) Annex 17 - Program STRAP (PSTRAP) for supplies;</w:t>
+        <w:pStyle w:val="List4"/>
+      </w:pPr>
+      <w:r>
+        <w:t>(A)</w:t>
+      </w:r>
+      <w:r>
+        <w:t xml:space="preserve"> Annex 17 - Program STRAP (PSTRAP) for supplies;</w:t>
       </w:r>
     </w:p>
     <w:p>
       <w:pPr>
-        <w:ind w:left="720"/>
-      </w:pPr>
-      <w:r>
-        <w:t>(B) Annex 18 - Individual STRAP (ISTRAP) for supplies;</w:t>
+        <w:pStyle w:val="List4"/>
+      </w:pPr>
+      <w:r>
+        <w:t>(B)</w:t>
+      </w:r>
+      <w:r>
+        <w:t xml:space="preserve"> Annex 18 - Individual STRAP (ISTRAP) for supplies;</w:t>
       </w:r>
     </w:p>
     <w:p>
       <w:pPr>
-        <w:ind w:left="720"/>
-      </w:pPr>
-      <w:r>
-        <w:t>(C) Annex 19 - Program STRAP that includes services valued over the simplified acquisition threshold (SAT) (PSTRAP-M);</w:t>
+        <w:pStyle w:val="List4"/>
+      </w:pPr>
+      <w:r>
+        <w:t>(C)</w:t>
+      </w:r>
+      <w:r>
+        <w:t xml:space="preserve"> Annex 19 - Program STRAP that includes services valued over the simplified acquisition threshold (SAT) (PSTRAP-M);</w:t>
       </w:r>
     </w:p>
     <w:p>
       <w:pPr>
-        <w:ind w:left="720"/>
-      </w:pPr>
-      <w:r>
-        <w:t>(D) Annex 20 – Individual STRAP that includes services valued over the SAT (ISTRAP-M).</w:t>
+        <w:pStyle w:val="List4"/>
+      </w:pPr>
+      <w:r>
+        <w:t>(D)</w:t>
+      </w:r>
+      <w:r>
+        <w:t xml:space="preserve"> Annex 20 – Individual STRAP that includes services valued over the SAT (ISTRAP-M).</w:t>
       </w:r>
     </w:p>
     <w:p>
+      <w:pPr>
+        <w:pStyle w:val="List3"/>
+      </w:pPr>
       <w:r>
         <w:t xml:space="preserve">       (ii) The required format for use for services can be found in Annex 21 – MOPAS-S for services.  See 5237.170-2 and 5237.503 for further details.</w:t>
       </w:r>
     </w:p>
     <w:p>
+      <w:pPr>
+        <w:pStyle w:val="List3"/>
+      </w:pPr>
       <w:r>
         <w:t xml:space="preserve">       (iii) No changes are authorized to Annexes 17-21 for actions requiring DASN(P) or the Navy SSM review and approval.   HCAs, without power of delegation, shall approve any modifications to Annexes 17 - 21 that are approved at the Activity level.  Copies of the approval to modify any STRAP or MOPAS-S formats and the modified document shall be provided by email at </w:t>
       </w:r>
@@ -485,6 +627,9 @@
       </w:r>
     </w:p>
     <w:p>
+      <w:pPr>
+        <w:pStyle w:val="List3"/>
+      </w:pPr>
       <w:r>
         <w:t xml:space="preserve">        </w:t>
       </w:r>
@@ -2278,6 +2423,7 @@
         <w:rPr>
           <w:b/>
         </w:rPr>
+        <w:lastRenderedPageBreak/>
         <w:t xml:space="preserve">Approving Authority Legend:  </w:t>
       </w:r>
     </w:p>
@@ -2320,6 +2466,9 @@
       </w:r>
     </w:p>
     <w:p>
+      <w:pPr>
+        <w:pStyle w:val="List1"/>
+      </w:pPr>
       <w:r>
         <w:t xml:space="preserve">   (S-90) (a) </w:t>
       </w:r>
@@ -2331,6 +2480,9 @@
       </w:r>
     </w:p>
     <w:p>
+      <w:pPr>
+        <w:pStyle w:val="List1"/>
+      </w:pPr>
       <w:r>
         <w:t xml:space="preserve">     (b) </w:t>
       </w:r>
@@ -2434,11 +2586,17 @@
       </w:r>
     </w:p>
     <w:p>
+      <w:pPr>
+        <w:pStyle w:val="List1"/>
+      </w:pPr>
       <w:r>
         <w:t xml:space="preserve">   (e)(2)(i) Approval authority for the determination that use of a consolidated contract is necessary and justified is delegated to—</w:t>
       </w:r>
     </w:p>
     <w:p>
+      <w:pPr>
+        <w:pStyle w:val="List4"/>
+      </w:pPr>
       <w:r>
         <w:t xml:space="preserve">             </w:t>
       </w:r>
@@ -2500,6 +2658,9 @@
       </w:r>
     </w:p>
     <w:p>
+      <w:pPr>
+        <w:pStyle w:val="List4"/>
+      </w:pPr>
       <w:r>
         <w:t xml:space="preserve">    </w:t>
       </w:r>
@@ -2545,6 +2706,9 @@
       </w:r>
     </w:p>
     <w:p>
+      <w:pPr>
+        <w:pStyle w:val="List1"/>
+      </w:pPr>
       <w:r>
         <w:t xml:space="preserve">   (f)(2)(i) Submit requests for approval with a copy of the approved AS, STRAP, or MOPAS-S via DASN(P) by email at</w:t>
       </w:r>
@@ -2607,7 +2771,11 @@
       <w:bookmarkStart w:id="23" w:name="_Toc221944334"/>
       <w:bookmarkStart w:id="24" w:name="_Toc54782398"/>
       <w:r>
-        <w:t>SUBPART 5207.2—PLANNING FOR THE PURCHASE OF SUPPLIES IN ECONOMIC QUANTITIES</w:t>
+        <w:t xml:space="preserve">SUBPART 5207.2—PLANNING FOR THE PURCHASE OF SUPPLIES IN </w:t>
+      </w:r>
+      <w:r>
+        <w:lastRenderedPageBreak/>
+        <w:t>ECONOMIC QUANTITIES</w:t>
       </w:r>
       <w:bookmarkEnd w:id="19"/>
       <w:bookmarkEnd w:id="20"/>
@@ -2638,11 +2806,7 @@
     </w:p>
     <w:p>
       <w:pPr>
-        <w:widowControl w:val="0"/>
-        <w:tabs>
-          <w:tab w:val="left" w:pos="1482"/>
-          <w:tab w:val="left" w:pos="3690"/>
-        </w:tabs>
+        <w:pStyle w:val="List1"/>
       </w:pPr>
       <w:r>
         <w:t xml:space="preserve">   (a) Information provided by offerors in response to this solicitation provision shall be forwarded to the requiring activity for consideration.</w:t>
@@ -2693,6 +2857,9 @@
       <w:bookmarkEnd w:id="38"/>
     </w:p>
     <w:p>
+      <w:pPr>
+        <w:pStyle w:val="List1"/>
+      </w:pPr>
       <w:r>
         <w:t xml:space="preserve">   (e) Disagreements regarding the requiring official's determination shall be resolved by the CCO before issuance of a solicitation.  Advice of counsel shall be obtained.</w:t>
       </w:r>
@@ -8041,6 +8208,7 @@
     <w:name w:val="heading 1"/>
     <w:basedOn w:val="Normal"/>
     <w:next w:val="Normal"/>
+    <w:link w:val="Heading1Char1"/>
     <w:qFormat/>
     <w:rsid w:val="001E117C"/>
     <w:pPr>
@@ -9323,9 +9491,6 @@
     <w:pPr>
       <w:ind w:left="720" w:hanging="360"/>
     </w:pPr>
-    <w:rPr>
-      <w:rFonts w:ascii="Courier New" w:hAnsi="Courier New"/>
-    </w:rPr>
   </w:style>
   <w:style w:type="paragraph" w:styleId="Title">
     <w:name w:val="Title"/>
@@ -10020,6 +10185,65 @@
     <w:name w:val="ph"/>
     <w:basedOn w:val="DefaultParagraphFont"/>
     <w:rsid w:val="009711C7"/>
+  </w:style>
+  <w:style w:type="paragraph" w:customStyle="1" w:styleId="List1">
+    <w:name w:val="List 1"/>
+    <w:basedOn w:val="Heading1"/>
+    <w:link w:val="List1Char"/>
+    <w:rsid w:val="0025058C"/>
+    <w:pPr>
+      <w:keepNext w:val="0"/>
+      <w:tabs>
+        <w:tab w:val="left" w:pos="3686"/>
+      </w:tabs>
+      <w:spacing w:before="0" w:after="0"/>
+      <w:jc w:val="left"/>
+      <w:outlineLvl w:val="9"/>
+    </w:pPr>
+    <w:rPr>
+      <w:b w:val="0"/>
+      <w:sz w:val="24"/>
+    </w:rPr>
+  </w:style>
+  <w:style w:type="character" w:customStyle="1" w:styleId="Heading1Char1">
+    <w:name w:val="Heading 1 Char1"/>
+    <w:basedOn w:val="DefaultParagraphFont"/>
+    <w:link w:val="Heading1"/>
+    <w:rsid w:val="0025058C"/>
+    <w:rPr>
+      <w:b/>
+      <w:sz w:val="32"/>
+    </w:rPr>
+  </w:style>
+  <w:style w:type="character" w:customStyle="1" w:styleId="List1Char">
+    <w:name w:val="List 1 Char"/>
+    <w:basedOn w:val="Heading1Char1"/>
+    <w:link w:val="List1"/>
+    <w:rsid w:val="0025058C"/>
+    <w:rPr>
+      <w:b w:val="0"/>
+      <w:sz w:val="24"/>
+    </w:rPr>
+  </w:style>
+  <w:style w:type="paragraph" w:styleId="List3">
+    <w:name w:val="List 3"/>
+    <w:basedOn w:val="Normal"/>
+    <w:rsid w:val="0025058C"/>
+    <w:pPr>
+      <w:ind w:left="1080" w:hanging="360"/>
+      <w:contextualSpacing/>
+    </w:pPr>
+  </w:style>
+  <w:style w:type="paragraph" w:styleId="List4">
+    <w:name w:val="List 4"/>
+    <w:basedOn w:val="Normal"/>
+    <w:semiHidden/>
+    <w:unhideWhenUsed/>
+    <w:rsid w:val="0025058C"/>
+    <w:pPr>
+      <w:ind w:left="1440" w:hanging="360"/>
+      <w:contextualSpacing/>
+    </w:pPr>
   </w:style>
 </w:styles>
 </file>
@@ -10308,6 +10532,28 @@
 </file>
 
 <file path=customXml/item1.xml><?xml version="1.0" encoding="utf-8"?>
+<b:Sources xmlns:b="http://schemas.openxmlformats.org/officeDocument/2006/bibliography" xmlns="http://schemas.openxmlformats.org/officeDocument/2006/bibliography" SelectedStyle="\APA.XSL" StyleName="APA"/>
+</file>
+
+<file path=customXml/item2.xml><?xml version="1.0" encoding="utf-8"?>
+<p:properties xmlns:p="http://schemas.microsoft.com/office/2006/metadata/properties" xmlns:xsi="http://www.w3.org/2001/XMLSchema-instance" xmlns:pc="http://schemas.microsoft.com/office/infopath/2007/PartnerControls">
+  <documentManagement>
+    <PublishingExpirationDate xmlns="http://schemas.microsoft.com/sharepoint/v3" xsi:nil="true"/>
+    <PublishingStartDate xmlns="http://schemas.microsoft.com/sharepoint/v3" xsi:nil="true"/>
+  </documentManagement>
+</p:properties>
+</file>
+
+<file path=customXml/item3.xml><?xml version="1.0" encoding="utf-8"?>
+<?mso-contentType ?>
+<FormTemplates xmlns="http://schemas.microsoft.com/sharepoint/v3/contenttype/forms">
+  <Display>DocumentLibraryForm</Display>
+  <Edit>DocumentLibraryForm</Edit>
+  <New>DocumentLibraryForm</New>
+</FormTemplates>
+</file>
+
+<file path=customXml/item4.xml><?xml version="1.0" encoding="utf-8"?>
 <ct:contentTypeSchema xmlns:ct="http://schemas.microsoft.com/office/2006/metadata/contentType" xmlns:ma="http://schemas.microsoft.com/office/2006/metadata/properties/metaAttributes" ct:_="" ma:_="" ma:contentTypeName="Document" ma:contentTypeID="0x010100557387175B5699469C7D81699437F1A3" ma:contentTypeVersion="19" ma:contentTypeDescription="Create a new document." ma:contentTypeScope="" ma:versionID="9aba032306cc5844adaa352741601500">
   <xsd:schema xmlns:xsd="http://www.w3.org/2001/XMLSchema" xmlns:xs="http://www.w3.org/2001/XMLSchema" xmlns:p="http://schemas.microsoft.com/office/2006/metadata/properties" xmlns:ns1="http://schemas.microsoft.com/sharepoint/v3" targetNamespace="http://schemas.microsoft.com/office/2006/metadata/properties" ma:root="true" ma:fieldsID="74b31c7caee06257c8affa66a6cc7c36" ns1:_="">
     <xsd:import namespace="http://schemas.microsoft.com/sharepoint/v3"/>
@@ -10439,29 +10685,33 @@
 </ct:contentTypeSchema>
 </file>
 
-<file path=customXml/item2.xml><?xml version="1.0" encoding="utf-8"?>
-<?mso-contentType ?>
-<FormTemplates xmlns="http://schemas.microsoft.com/sharepoint/v3/contenttype/forms">
-  <Display>DocumentLibraryForm</Display>
-  <Edit>DocumentLibraryForm</Edit>
-  <New>DocumentLibraryForm</New>
-</FormTemplates>
+<file path=customXml/itemProps1.xml><?xml version="1.0" encoding="utf-8"?>
+<ds:datastoreItem xmlns:ds="http://schemas.openxmlformats.org/officeDocument/2006/customXml" ds:itemID="{77706498-83A2-4D9D-BCC4-4D39AFC2FFE7}">
+  <ds:schemaRefs>
+    <ds:schemaRef ds:uri="http://schemas.openxmlformats.org/officeDocument/2006/bibliography"/>
+  </ds:schemaRefs>
+</ds:datastoreItem>
 </file>
 
-<file path=customXml/item3.xml><?xml version="1.0" encoding="utf-8"?>
-<p:properties xmlns:p="http://schemas.microsoft.com/office/2006/metadata/properties" xmlns:xsi="http://www.w3.org/2001/XMLSchema-instance" xmlns:pc="http://schemas.microsoft.com/office/infopath/2007/PartnerControls">
-  <documentManagement>
-    <PublishingExpirationDate xmlns="http://schemas.microsoft.com/sharepoint/v3" xsi:nil="true"/>
-    <PublishingStartDate xmlns="http://schemas.microsoft.com/sharepoint/v3" xsi:nil="true"/>
-  </documentManagement>
-</p:properties>
+<file path=customXml/itemProps2.xml><?xml version="1.0" encoding="utf-8"?>
+<ds:datastoreItem xmlns:ds="http://schemas.openxmlformats.org/officeDocument/2006/customXml" ds:itemID="{7D17938E-BF1F-4C63-9245-1CAA1800AF0F}">
+  <ds:schemaRefs>
+    <ds:schemaRef ds:uri="http://schemas.microsoft.com/office/2006/metadata/properties"/>
+    <ds:schemaRef ds:uri="http://schemas.microsoft.com/office/infopath/2007/PartnerControls"/>
+    <ds:schemaRef ds:uri="http://schemas.microsoft.com/sharepoint/v3"/>
+  </ds:schemaRefs>
+</ds:datastoreItem>
 </file>
 
-<file path=customXml/item4.xml><?xml version="1.0" encoding="utf-8"?>
-<b:Sources xmlns:b="http://schemas.openxmlformats.org/officeDocument/2006/bibliography" xmlns="http://schemas.openxmlformats.org/officeDocument/2006/bibliography" SelectedStyle="\APA.XSL" StyleName="APA"/>
+<file path=customXml/itemProps3.xml><?xml version="1.0" encoding="utf-8"?>
+<ds:datastoreItem xmlns:ds="http://schemas.openxmlformats.org/officeDocument/2006/customXml" ds:itemID="{EB25C9D0-27DB-45B3-8CF3-49AED131A08A}">
+  <ds:schemaRefs>
+    <ds:schemaRef ds:uri="http://schemas.microsoft.com/sharepoint/v3/contenttype/forms"/>
+  </ds:schemaRefs>
+</ds:datastoreItem>
 </file>
 
-<file path=customXml/itemProps1.xml><?xml version="1.0" encoding="utf-8"?>
+<file path=customXml/itemProps4.xml><?xml version="1.0" encoding="utf-8"?>
 <ds:datastoreItem xmlns:ds="http://schemas.openxmlformats.org/officeDocument/2006/customXml" ds:itemID="{D86F3CDC-675E-4A95-8E09-DB48CA853A77}">
   <ds:schemaRefs>
     <ds:schemaRef ds:uri="http://schemas.microsoft.com/office/2006/metadata/contentType"/>
@@ -10477,30 +10727,4 @@
     <ds:schemaRef ds:uri="http://schemas.microsoft.com/internal/obd"/>
   </ds:schemaRefs>
 </ds:datastoreItem>
-</file>
-
-<file path=customXml/itemProps2.xml><?xml version="1.0" encoding="utf-8"?>
-<ds:datastoreItem xmlns:ds="http://schemas.openxmlformats.org/officeDocument/2006/customXml" ds:itemID="{EB25C9D0-27DB-45B3-8CF3-49AED131A08A}">
-  <ds:schemaRefs>
-    <ds:schemaRef ds:uri="http://schemas.microsoft.com/sharepoint/v3/contenttype/forms"/>
-  </ds:schemaRefs>
-</ds:datastoreItem>
-</file>
-
-<file path=customXml/itemProps3.xml><?xml version="1.0" encoding="utf-8"?>
-<ds:datastoreItem xmlns:ds="http://schemas.openxmlformats.org/officeDocument/2006/customXml" ds:itemID="{7D17938E-BF1F-4C63-9245-1CAA1800AF0F}">
-  <ds:schemaRefs>
-    <ds:schemaRef ds:uri="http://schemas.microsoft.com/office/2006/metadata/properties"/>
-    <ds:schemaRef ds:uri="http://schemas.microsoft.com/office/infopath/2007/PartnerControls"/>
-    <ds:schemaRef ds:uri="http://schemas.microsoft.com/sharepoint/v3"/>
-  </ds:schemaRefs>
-</ds:datastoreItem>
-</file>
-
-<file path=customXml/itemProps4.xml><?xml version="1.0" encoding="utf-8"?>
-<ds:datastoreItem xmlns:ds="http://schemas.openxmlformats.org/officeDocument/2006/customXml" ds:itemID="{77706498-83A2-4D9D-BCC4-4D39AFC2FFE7}">
-  <ds:schemaRefs>
-    <ds:schemaRef ds:uri="http://schemas.openxmlformats.org/officeDocument/2006/bibliography"/>
-  </ds:schemaRefs>
-</ds:datastoreItem>
 </file>
--- a/NMCARS/DEVELOPMENT/msword/NMCARS-PART-5207.docx
+++ b/NMCARS/DEVELOPMENT/msword/NMCARS-PART-5207.docx
@@ -1,12 +1,12 @@
 
 <file path=word/document.xml><?xml version="1.0" encoding="utf-8"?>
-<w:document xmlns:wpc="http://schemas.microsoft.com/office/word/2010/wordprocessingCanvas" xmlns:cx="http://schemas.microsoft.com/office/drawing/2014/chartex" xmlns:cx1="http://schemas.microsoft.com/office/drawing/2015/9/8/chartex" xmlns:cx2="http://schemas.microsoft.com/office/drawing/2015/10/21/chartex" xmlns:cx3="http://schemas.microsoft.com/office/drawing/2016/5/9/chartex" xmlns:cx4="http://schemas.microsoft.com/office/drawing/2016/5/10/chartex" xmlns:cx5="http://schemas.microsoft.com/office/drawing/2016/5/11/chartex" xmlns:cx6="http://schemas.microsoft.com/office/drawing/2016/5/12/chartex" xmlns:cx7="http://schemas.microsoft.com/office/drawing/2016/5/13/chartex" xmlns:cx8="http://schemas.microsoft.com/office/drawing/2016/5/14/chartex" xmlns:mc="http://schemas.openxmlformats.org/markup-compatibility/2006" xmlns:aink="http://schemas.microsoft.com/office/drawing/2016/ink" xmlns:am3d="http://schemas.microsoft.com/office/drawing/2017/model3d" xmlns:o="urn:schemas-microsoft-com:office:office" xmlns:r="http://schemas.openxmlformats.org/officeDocument/2006/relationships" xmlns:m="http://schemas.openxmlformats.org/officeDocument/2006/math" xmlns:v="urn:schemas-microsoft-com:vml" xmlns:wp14="http://schemas.microsoft.com/office/word/2010/wordprocessingDrawing" xmlns:wp="http://schemas.openxmlformats.org/drawingml/2006/wordprocessingDrawing" xmlns:w10="urn:schemas-microsoft-com:office:word" xmlns:w="http://schemas.openxmlformats.org/wordprocessingml/2006/main" xmlns:w14="http://schemas.microsoft.com/office/word/2010/wordml" xmlns:w15="http://schemas.microsoft.com/office/word/2012/wordml" xmlns:w16cex="http://schemas.microsoft.com/office/word/2018/wordml/cex" xmlns:w16cid="http://schemas.microsoft.com/office/word/2016/wordml/cid" xmlns:w16="http://schemas.microsoft.com/office/word/2018/wordml" xmlns:w16se="http://schemas.microsoft.com/office/word/2015/wordml/symex" xmlns:wpg="http://schemas.microsoft.com/office/word/2010/wordprocessingGroup" xmlns:wpi="http://schemas.microsoft.com/office/word/2010/wordprocessingInk" xmlns:wne="http://schemas.microsoft.com/office/word/2006/wordml" xmlns:wps="http://schemas.microsoft.com/office/word/2010/wordprocessingShape" mc:Ignorable="w14 w15 w16se w16cid w16 w16cex wp14">
+<w:document xmlns:wpc="http://schemas.microsoft.com/office/word/2010/wordprocessingCanvas" xmlns:cx="http://schemas.microsoft.com/office/drawing/2014/chartex" xmlns:cx1="http://schemas.microsoft.com/office/drawing/2015/9/8/chartex" xmlns:cx2="http://schemas.microsoft.com/office/drawing/2015/10/21/chartex" xmlns:cx3="http://schemas.microsoft.com/office/drawing/2016/5/9/chartex" xmlns:cx4="http://schemas.microsoft.com/office/drawing/2016/5/10/chartex" xmlns:cx5="http://schemas.microsoft.com/office/drawing/2016/5/11/chartex" xmlns:cx6="http://schemas.microsoft.com/office/drawing/2016/5/12/chartex" xmlns:cx7="http://schemas.microsoft.com/office/drawing/2016/5/13/chartex" xmlns:cx8="http://schemas.microsoft.com/office/drawing/2016/5/14/chartex" xmlns:mc="http://schemas.openxmlformats.org/markup-compatibility/2006" xmlns:aink="http://schemas.microsoft.com/office/drawing/2016/ink" xmlns:am3d="http://schemas.microsoft.com/office/drawing/2017/model3d" xmlns:o="urn:schemas-microsoft-com:office:office" xmlns:r="http://schemas.openxmlformats.org/officeDocument/2006/relationships" xmlns:m="http://schemas.openxmlformats.org/officeDocument/2006/math" xmlns:v="urn:schemas-microsoft-com:vml" xmlns:wp14="http://schemas.microsoft.com/office/word/2010/wordprocessingDrawing" xmlns:wp="http://schemas.openxmlformats.org/drawingml/2006/wordprocessingDrawing" xmlns:w10="urn:schemas-microsoft-com:office:word" xmlns:w="http://schemas.openxmlformats.org/wordprocessingml/2006/main" xmlns:w14="http://schemas.microsoft.com/office/word/2010/wordml" xmlns:w15="http://schemas.microsoft.com/office/word/2012/wordml" xmlns:w16cex="http://schemas.microsoft.com/office/word/2018/wordml/cex" xmlns:w16cid="http://schemas.microsoft.com/office/word/2016/wordml/cid" xmlns:w16="http://schemas.microsoft.com/office/word/2018/wordml" xmlns:w16sdtdh="http://schemas.microsoft.com/office/word/2020/wordml/sdtdatahash" xmlns:w16se="http://schemas.microsoft.com/office/word/2015/wordml/symex" xmlns:wpg="http://schemas.microsoft.com/office/word/2010/wordprocessingGroup" xmlns:wpi="http://schemas.microsoft.com/office/word/2010/wordprocessingInk" xmlns:wne="http://schemas.microsoft.com/office/word/2006/wordml" xmlns:wps="http://schemas.microsoft.com/office/word/2010/wordprocessingShape" mc:Ignorable="w14 w15 w16se w16cid w16 w16cex w16sdtdh wp14">
   <w:body>
     <w:p>
       <w:pPr>
         <w:pStyle w:val="Heading1"/>
       </w:pPr>
-      <w:bookmarkStart w:id="0" w:name="_Toc54782392"/>
+      <w:bookmarkStart w:id="0" w:name="_Toc74296169"/>
       <w:r>
         <w:t>PART 5207</w:t>
       </w:r>
@@ -22,7 +22,7 @@
       <w:bookmarkStart w:id="1" w:name="_Toc58257283"/>
       <w:bookmarkStart w:id="2" w:name="_Toc221088596"/>
       <w:bookmarkStart w:id="3" w:name="_Toc221944329"/>
-      <w:bookmarkStart w:id="4" w:name="_Toc54782393"/>
+      <w:bookmarkStart w:id="4" w:name="_Toc74296170"/>
       <w:r>
         <w:t>SUBPART 5207.1—ACQUISITION PLANS</w:t>
       </w:r>
@@ -38,7 +38,7 @@
       <w:bookmarkStart w:id="5" w:name="_Toc58257284"/>
       <w:bookmarkStart w:id="6" w:name="_Toc221088597"/>
       <w:bookmarkStart w:id="7" w:name="_Toc221944330"/>
-      <w:bookmarkStart w:id="8" w:name="_Toc54782394"/>
+      <w:bookmarkStart w:id="8" w:name="_Toc74296171"/>
       <w:r>
         <w:t>5207.103 Agency-head responsibilities.</w:t>
       </w:r>
@@ -53,7 +53,7 @@
         <w:pStyle w:val="List1"/>
       </w:pPr>
       <w:r>
-        <w:t xml:space="preserve">   (d)(i) An acquisition program is a directed, funded effort that provides a new, improved, or continuing materiel, weapon or information system, or service capability in response to an approved need.</w:t>
+        <w:t>(d)(i) An acquisition program is a directed, funded effort that provides a new, improved, or continuing materiel, weapon or information system, or service capability in response to an approved need.</w:t>
       </w:r>
     </w:p>
     <w:p>
@@ -61,205 +61,125 @@
         <w:pStyle w:val="List3"/>
       </w:pPr>
       <w:r>
-        <w:t xml:space="preserve">       (ii) Notwithstanding the DFARS exemption for one-time buys, streamlined acquisition plans (STRAPs) are required for the following categories of acquisitions meeting the thresholds in DFARS 207.103(d)(i):</w:t>
+        <w:t>(ii) Notwithstanding the DFARS exemption for one-time buys, streamlined acquisition plans (STRAPs) are required for the following categories of acquisitions meeting the thresholds in DFARS 207.103(d)(i):</w:t>
       </w:r>
     </w:p>
     <w:p>
       <w:pPr>
-        <w:pStyle w:val="List4"/>
-      </w:pPr>
-      <w:r>
-        <w:rPr>
-          <w:szCs w:val="24"/>
-        </w:rPr>
-        <w:t>(A)</w:t>
-      </w:r>
-      <w:r>
-        <w:rPr>
-          <w:szCs w:val="24"/>
-        </w:rPr>
-        <w:tab/>
-      </w:r>
+        <w:pStyle w:val="ListParagraph"/>
+        <w:numPr>
+          <w:ilvl w:val="0"/>
+          <w:numId w:val="20"/>
+        </w:numPr>
+      </w:pPr>
       <w:r>
         <w:t xml:space="preserve">Military construction; </w:t>
       </w:r>
     </w:p>
     <w:p>
       <w:pPr>
-        <w:pStyle w:val="List4"/>
-      </w:pPr>
-      <w:r>
-        <w:rPr>
-          <w:szCs w:val="24"/>
-        </w:rPr>
-        <w:t>(B)</w:t>
-      </w:r>
-      <w:r>
-        <w:rPr>
-          <w:szCs w:val="24"/>
-        </w:rPr>
-        <w:tab/>
-      </w:r>
+        <w:pStyle w:val="ListParagraph"/>
+        <w:numPr>
+          <w:ilvl w:val="0"/>
+          <w:numId w:val="20"/>
+        </w:numPr>
+      </w:pPr>
       <w:r>
         <w:t xml:space="preserve">Commercial items; </w:t>
       </w:r>
     </w:p>
     <w:p>
       <w:pPr>
-        <w:pStyle w:val="List4"/>
-      </w:pPr>
-      <w:r>
-        <w:rPr>
-          <w:szCs w:val="24"/>
-        </w:rPr>
-        <w:t>(C)</w:t>
-      </w:r>
-      <w:r>
-        <w:rPr>
-          <w:szCs w:val="24"/>
-        </w:rPr>
-        <w:tab/>
-      </w:r>
+        <w:pStyle w:val="ListParagraph"/>
+        <w:numPr>
+          <w:ilvl w:val="0"/>
+          <w:numId w:val="20"/>
+        </w:numPr>
+      </w:pPr>
       <w:r>
         <w:t xml:space="preserve">Spare and repair parts; </w:t>
       </w:r>
     </w:p>
     <w:p>
       <w:pPr>
-        <w:pStyle w:val="List4"/>
-      </w:pPr>
-      <w:r>
-        <w:rPr>
-          <w:szCs w:val="24"/>
-        </w:rPr>
-        <w:t>(D)</w:t>
-      </w:r>
-      <w:r>
-        <w:rPr>
-          <w:szCs w:val="24"/>
-        </w:rPr>
-        <w:tab/>
-      </w:r>
+        <w:pStyle w:val="ListParagraph"/>
+        <w:numPr>
+          <w:ilvl w:val="0"/>
+          <w:numId w:val="20"/>
+        </w:numPr>
+      </w:pPr>
       <w:r>
         <w:t xml:space="preserve">Items of supply that are managed on a national basis where requirements are computed in accordance with established DOD/DON inventory management policy/regulation; </w:t>
       </w:r>
     </w:p>
     <w:p>
       <w:pPr>
-        <w:pStyle w:val="List4"/>
-      </w:pPr>
-      <w:r>
-        <w:rPr>
-          <w:szCs w:val="24"/>
-        </w:rPr>
-        <w:t>(E)</w:t>
-      </w:r>
-      <w:r>
-        <w:rPr>
-          <w:szCs w:val="24"/>
-        </w:rPr>
-        <w:tab/>
-      </w:r>
+        <w:pStyle w:val="ListParagraph"/>
+        <w:numPr>
+          <w:ilvl w:val="0"/>
+          <w:numId w:val="20"/>
+        </w:numPr>
+      </w:pPr>
       <w:r>
         <w:t xml:space="preserve">Overhaul and/or modification of naval vessels, small vessels and crafts (including MSC vessels/crafts); </w:t>
       </w:r>
     </w:p>
     <w:p>
       <w:pPr>
-        <w:pStyle w:val="List4"/>
-      </w:pPr>
-      <w:r>
-        <w:rPr>
-          <w:szCs w:val="24"/>
-        </w:rPr>
-        <w:t>(F)</w:t>
-      </w:r>
-      <w:r>
-        <w:rPr>
-          <w:szCs w:val="24"/>
-        </w:rPr>
-        <w:tab/>
-      </w:r>
+        <w:pStyle w:val="ListParagraph"/>
+        <w:numPr>
+          <w:ilvl w:val="0"/>
+          <w:numId w:val="20"/>
+        </w:numPr>
+      </w:pPr>
       <w:r>
         <w:t xml:space="preserve">Overhaul and/or modification of engines; </w:t>
       </w:r>
     </w:p>
     <w:p>
       <w:pPr>
-        <w:pStyle w:val="List4"/>
-      </w:pPr>
-      <w:r>
-        <w:rPr>
-          <w:szCs w:val="24"/>
-        </w:rPr>
-        <w:t>(G)</w:t>
-      </w:r>
-      <w:r>
-        <w:rPr>
-          <w:szCs w:val="24"/>
-        </w:rPr>
-        <w:tab/>
-      </w:r>
+        <w:pStyle w:val="ListParagraph"/>
+        <w:numPr>
+          <w:ilvl w:val="0"/>
+          <w:numId w:val="20"/>
+        </w:numPr>
+      </w:pPr>
       <w:r>
         <w:t xml:space="preserve">Operation and maintenance of weapon test/training ranges; </w:t>
       </w:r>
     </w:p>
     <w:p>
       <w:pPr>
-        <w:pStyle w:val="List4"/>
-      </w:pPr>
-      <w:r>
-        <w:rPr>
-          <w:szCs w:val="24"/>
-        </w:rPr>
-        <w:t>(H)</w:t>
-      </w:r>
-      <w:r>
-        <w:rPr>
-          <w:szCs w:val="24"/>
-        </w:rPr>
-        <w:tab/>
-      </w:r>
+        <w:pStyle w:val="ListParagraph"/>
+        <w:numPr>
+          <w:ilvl w:val="0"/>
+          <w:numId w:val="20"/>
+        </w:numPr>
+      </w:pPr>
       <w:r>
         <w:t xml:space="preserve">Ocean towage; </w:t>
       </w:r>
     </w:p>
     <w:p>
       <w:pPr>
-        <w:pStyle w:val="List4"/>
-      </w:pPr>
-      <w:r>
-        <w:rPr>
-          <w:szCs w:val="24"/>
-        </w:rPr>
-        <w:t>(I)</w:t>
-      </w:r>
-      <w:r>
-        <w:rPr>
-          <w:szCs w:val="24"/>
-        </w:rPr>
-        <w:tab/>
-      </w:r>
+        <w:pStyle w:val="ListParagraph"/>
+        <w:numPr>
+          <w:ilvl w:val="0"/>
+          <w:numId w:val="20"/>
+        </w:numPr>
+      </w:pPr>
       <w:r>
         <w:t xml:space="preserve">Commercial activities; </w:t>
       </w:r>
     </w:p>
     <w:p>
       <w:pPr>
-        <w:pStyle w:val="List4"/>
-      </w:pPr>
-      <w:r>
-        <w:rPr>
-          <w:szCs w:val="24"/>
-        </w:rPr>
-        <w:t>(J)</w:t>
-      </w:r>
-      <w:r>
-        <w:rPr>
-          <w:szCs w:val="24"/>
-        </w:rPr>
-        <w:tab/>
-      </w:r>
+        <w:pStyle w:val="ListParagraph"/>
+        <w:numPr>
+          <w:ilvl w:val="0"/>
+          <w:numId w:val="20"/>
+        </w:numPr>
+      </w:pPr>
       <w:r>
         <w:t>Architect</w:t>
       </w:r>
@@ -270,40 +190,24 @@
     </w:p>
     <w:p>
       <w:pPr>
-        <w:pStyle w:val="List4"/>
-      </w:pPr>
-      <w:r>
-        <w:rPr>
-          <w:szCs w:val="24"/>
-        </w:rPr>
-        <w:t>(K)</w:t>
-      </w:r>
-      <w:r>
-        <w:rPr>
-          <w:szCs w:val="24"/>
-        </w:rPr>
-        <w:tab/>
-      </w:r>
+        <w:pStyle w:val="ListParagraph"/>
+        <w:numPr>
+          <w:ilvl w:val="0"/>
+          <w:numId w:val="20"/>
+        </w:numPr>
+      </w:pPr>
       <w:r>
         <w:t xml:space="preserve">Major station maintenance and repair; and </w:t>
       </w:r>
     </w:p>
     <w:p>
       <w:pPr>
-        <w:pStyle w:val="List4"/>
-      </w:pPr>
-      <w:r>
-        <w:rPr>
-          <w:szCs w:val="24"/>
-        </w:rPr>
-        <w:t>(L)</w:t>
-      </w:r>
-      <w:r>
-        <w:rPr>
-          <w:szCs w:val="24"/>
-        </w:rPr>
-        <w:tab/>
-      </w:r>
+        <w:pStyle w:val="ListParagraph"/>
+        <w:numPr>
+          <w:ilvl w:val="0"/>
+          <w:numId w:val="20"/>
+        </w:numPr>
+      </w:pPr>
       <w:r>
         <w:t>Component overhaul/maintenance/repair at the depot, intermediate or organizational levels.</w:t>
       </w:r>
@@ -313,7 +217,7 @@
         <w:pStyle w:val="List1"/>
       </w:pPr>
       <w:r>
-        <w:t xml:space="preserve">   (e) Notwithstanding the DFARS requirement to write some acquisition plans on a program basis, STRAPs may be written on either an individual or program basis. STRAPs are required for task and delivery orders where the value for the order requires an AP (see Table 5207-1 below).  </w:t>
+        <w:t xml:space="preserve">(e) Notwithstanding the DFARS requirement to write some acquisition plans on a program basis, STRAPs may be written on either an individual or program basis. STRAPs are required for task and delivery orders where the value for the order requires an AP (see Table 5207-1 below). </w:t>
       </w:r>
       <w:r>
         <w:t xml:space="preserve">The level of detail expected for each </w:t>
@@ -324,28 +228,20 @@
       <w:r>
         <w:t xml:space="preserve"> shall be commensurate with the complexity, total planned value, and performance risk of the procurement.</w:t>
       </w:r>
-    </w:p>
-    <w:bookmarkEnd w:id="9"/>
-    <w:p>
-      <w:pPr>
-        <w:pStyle w:val="List3"/>
-      </w:pPr>
-      <w:r>
-        <w:t xml:space="preserve">   </w:t>
-      </w:r>
-      <w:r>
-        <w:t>(</w:t>
-      </w:r>
-      <w:r>
-        <w:t>i</w:t>
-      </w:r>
-      <w:r>
-        <w:t xml:space="preserve">) Acquisition planners shall ensure that the assigned small business specialist is afforded the </w:t>
-      </w:r>
+      <w:bookmarkEnd w:id="9"/>
     </w:p>
     <w:p>
-      <w:r>
-        <w:t>opportunity to participate actively in the acquisition planning process.</w:t>
+      <w:pPr>
+        <w:pStyle w:val="List1"/>
+      </w:pPr>
+      <w:r>
+        <w:t>(</w:t>
+      </w:r>
+      <w:r>
+        <w:t>i</w:t>
+      </w:r>
+      <w:r>
+        <w:t>) Acquisition planners shall ensure that the assigned small business specialist is afforded the opportunity to participate actively in the acquisition planning process.</w:t>
       </w:r>
       <w:r>
         <w:t xml:space="preserve"> </w:t>
@@ -356,9 +252,6 @@
         <w:pStyle w:val="List1"/>
       </w:pPr>
       <w:r>
-        <w:t xml:space="preserve">   </w:t>
-      </w:r>
-      <w:r>
         <w:t>(</w:t>
       </w:r>
       <w:r>
@@ -413,10 +306,10 @@
         <w:t xml:space="preserve">approved by </w:t>
       </w:r>
       <w:r>
-        <w:t xml:space="preserve">the milestone decision authority. </w:t>
-      </w:r>
-      <w:r>
-        <w:t xml:space="preserve"> </w:t>
+        <w:t>the milestone decision authority</w:t>
+      </w:r>
+      <w:r>
+        <w:t xml:space="preserve">. </w:t>
       </w:r>
     </w:p>
     <w:p>
@@ -424,15 +317,46 @@
         <w:pStyle w:val="List3"/>
       </w:pPr>
       <w:r>
-        <w:t xml:space="preserve">       (ii) Table 5207-1, STRAP/Management and Oversight Process for the Acquisition of Services – Streamlined (MOPAS-S) Requirements and Approvals, provides the approval requirements.  The values depicted are the estimated contract value inclusive of options.  </w:t>
+        <w:t xml:space="preserve">(ii) Table 5207-1, STRAP/Management and Oversight Process for the Acquisition of Services – Streamlined (MOPAS-S) Requirements and Approvals, provides the approval requirements. The </w:t>
       </w:r>
     </w:p>
     <w:p>
       <w:pPr>
+        <w:pStyle w:val="Normalwline"/>
+        <w:rPr>
+          <w:rFonts w:eastAsia="Calibri"/>
+        </w:rPr>
+      </w:pPr>
+      <w:r>
+        <w:t xml:space="preserve">values depicted are the estimated contract value inclusive of options. </w:t>
+      </w:r>
+      <w:r>
+        <w:rPr>
+          <w:rFonts w:eastAsia="Calibri"/>
+        </w:rPr>
+        <w:t xml:space="preserve">See Annex 4 for STRL </w:t>
+      </w:r>
+    </w:p>
+    <w:p>
+      <w:pPr>
+        <w:pStyle w:val="Normalwline"/>
+        <w:rPr>
+          <w:rFonts w:eastAsia="Calibri"/>
+        </w:rPr>
+      </w:pPr>
+      <w:r>
+        <w:rPr>
+          <w:rFonts w:eastAsia="Calibri"/>
+        </w:rPr>
+        <w:t>deviations applicable hereto.</w:t>
+      </w:r>
+    </w:p>
+    <w:p>
+      <w:pPr>
         <w:pStyle w:val="List3"/>
       </w:pPr>
       <w:r>
-        <w:t xml:space="preserve">       (iii) When</w:t>
+        <w:t>(iii) When</w:t>
       </w:r>
       <w:r>
         <w:rPr>
@@ -459,7 +383,7 @@
         <w:t xml:space="preserve"> signature recommending approval is also required</w:t>
       </w:r>
       <w:r>
-        <w:t xml:space="preserve">.  </w:t>
+        <w:t xml:space="preserve">. </w:t>
       </w:r>
     </w:p>
     <w:p>
@@ -467,8 +391,7 @@
         <w:pStyle w:val="List3"/>
       </w:pPr>
       <w:r>
-        <w:lastRenderedPageBreak/>
-        <w:t xml:space="preserve">       (iv) </w:t>
+        <w:t xml:space="preserve">(iv) </w:t>
       </w:r>
       <w:r>
         <w:t xml:space="preserve">Submit </w:t>
@@ -546,7 +469,7 @@
         <w:pStyle w:val="List1"/>
       </w:pPr>
       <w:r>
-        <w:t xml:space="preserve">   (l)(i) The required formats for the STRAPs are as follows (see Table 5207-1, STRAP/MOPAS-S Requirements and Approvals, for their required use)--</w:t>
+        <w:t>(l)(i) The required formats for the STRAPs are as follows (see Table 5207-1, STRAP/MOPAS-S Requirements and Approvals, for their required use)--</w:t>
       </w:r>
     </w:p>
     <w:p>
@@ -554,10 +477,7 @@
         <w:pStyle w:val="List4"/>
       </w:pPr>
       <w:r>
-        <w:t>(A)</w:t>
-      </w:r>
-      <w:r>
-        <w:t xml:space="preserve"> Annex 17 - Program STRAP (PSTRAP) for supplies;</w:t>
+        <w:t>(A) Annex 17 - Program STRAP (PSTRAP) for supplies;</w:t>
       </w:r>
     </w:p>
     <w:p>
@@ -565,10 +485,7 @@
         <w:pStyle w:val="List4"/>
       </w:pPr>
       <w:r>
-        <w:t>(B)</w:t>
-      </w:r>
-      <w:r>
-        <w:t xml:space="preserve"> Annex 18 - Individual STRAP (ISTRAP) for supplies;</w:t>
+        <w:t>(B) Annex 18 - Individual STRAP (ISTRAP) for supplies;</w:t>
       </w:r>
     </w:p>
     <w:p>
@@ -576,10 +493,7 @@
         <w:pStyle w:val="List4"/>
       </w:pPr>
       <w:r>
-        <w:t>(C)</w:t>
-      </w:r>
-      <w:r>
-        <w:t xml:space="preserve"> Annex 19 - Program STRAP that includes services valued over the simplified acquisition threshold (SAT) (PSTRAP-M);</w:t>
+        <w:t>(C) Annex 19 - Program STRAP that includes services valued over the simplified acquisition threshold (SAT) (PSTRAP-M);</w:t>
       </w:r>
     </w:p>
     <w:p>
@@ -587,10 +501,7 @@
         <w:pStyle w:val="List4"/>
       </w:pPr>
       <w:r>
-        <w:t>(D)</w:t>
-      </w:r>
-      <w:r>
-        <w:t xml:space="preserve"> Annex 20 – Individual STRAP that includes services valued over the SAT (ISTRAP-M).</w:t>
+        <w:t>(D) Annex 20 – Individual STRAP that includes services valued over the SAT (ISTRAP-M).</w:t>
       </w:r>
     </w:p>
     <w:p>
@@ -598,7 +509,7 @@
         <w:pStyle w:val="List3"/>
       </w:pPr>
       <w:r>
-        <w:t xml:space="preserve">       (ii) The required format for use for services can be found in Annex 21 – MOPAS-S for services.  See 5237.170-2 and 5237.503 for further details.</w:t>
+        <w:t>(ii) The required format for use for services can be found in Annex 21 – MOPAS-S for services. See 5237.170-2 and 5237.503 for further details.</w:t>
       </w:r>
     </w:p>
     <w:p>
@@ -606,7 +517,7 @@
         <w:pStyle w:val="List3"/>
       </w:pPr>
       <w:r>
-        <w:t xml:space="preserve">       (iii) No changes are authorized to Annexes 17-21 for actions requiring DASN(P) or the Navy SSM review and approval.   HCAs, without power of delegation, shall approve any modifications to Annexes 17 - 21 that are approved at the Activity level.  Copies of the approval to modify any STRAP or MOPAS-S formats and the modified document shall be provided by email at </w:t>
+        <w:t xml:space="preserve">(iii) No changes are authorized to Annexes 17-21 for actions requiring DASN(P) or the Navy SSM review and approval. HCAs, without power of delegation, shall approve any modifications to Annexes 17 - 21 that are approved at the Activity level. Copies of the approval to modify any STRAP or MOPAS-S formats and the modified document shall be provided by email at </w:t>
       </w:r>
       <w:hyperlink r:id="rId12" w:history="1">
         <w:r>
@@ -623,20 +534,43 @@
         </w:r>
       </w:hyperlink>
       <w:r>
-        <w:t xml:space="preserve"> with the subject “[Activity Name] NMCARS 5207.105 – Modification to the STRAP/MOPAS-S” within 10 days of approval.  </w:t>
+        <w:t xml:space="preserve"> with the subject “[Activity Name] NMCARS 5207.105 – Modification to the STRAP/MOPAS-S” within 10 days of approval. </w:t>
       </w:r>
     </w:p>
     <w:p>
       <w:pPr>
-        <w:pStyle w:val="List3"/>
-      </w:pPr>
-      <w:r>
-        <w:t xml:space="preserve">        </w:t>
-      </w:r>
+        <w:pStyle w:val="List2"/>
+      </w:pPr>
       <w:r>
         <w:t>(iv) Any revisions to previously approved acquisition plans shall be submitted in the streamlined format. STRAPs shall be updated when changes occur. Revisions and updates shall be sent to the original approver for signature unless changes in the funding amounts correspond to a new dollar threshold level that changes the approving authority.</w:t>
       </w:r>
     </w:p>
+    <w:p/>
+    <w:p/>
+    <w:p/>
+    <w:p/>
+    <w:p/>
+    <w:p/>
+    <w:p/>
+    <w:p/>
+    <w:p/>
+    <w:p/>
+    <w:p/>
+    <w:p/>
+    <w:p/>
+    <w:p/>
+    <w:p/>
+    <w:p/>
+    <w:p/>
+    <w:p/>
+    <w:p/>
+    <w:p/>
+    <w:p/>
+    <w:p/>
+    <w:p/>
+    <w:p/>
+    <w:p/>
+    <w:p/>
     <w:p/>
     <w:p>
       <w:pPr>
@@ -645,6 +579,226 @@
           <w:b/>
         </w:rPr>
       </w:pPr>
+      <w:bookmarkStart w:id="10" w:name="_Hlk66440300"/>
+      <w:r>
+        <w:rPr>
+          <w:b/>
+          <w:noProof/>
+        </w:rPr>
+        <mc:AlternateContent>
+          <mc:Choice Requires="wps">
+            <w:drawing>
+              <wp:anchor distT="0" distB="0" distL="114300" distR="114300" simplePos="0" relativeHeight="251661312" behindDoc="0" locked="0" layoutInCell="1" allowOverlap="1" wp14:anchorId="585FC699" wp14:editId="6D52AED3">
+                <wp:simplePos x="0" y="0"/>
+                <wp:positionH relativeFrom="column">
+                  <wp:posOffset>6250305</wp:posOffset>
+                </wp:positionH>
+                <wp:positionV relativeFrom="paragraph">
+                  <wp:posOffset>2514600</wp:posOffset>
+                </wp:positionV>
+                <wp:extent cx="6350" cy="431800"/>
+                <wp:effectExtent l="0" t="0" r="31750" b="25400"/>
+                <wp:wrapNone/>
+                <wp:docPr id="28" name="Straight Connector 28"/>
+                <wp:cNvGraphicFramePr/>
+                <a:graphic xmlns:a="http://schemas.openxmlformats.org/drawingml/2006/main">
+                  <a:graphicData uri="http://schemas.microsoft.com/office/word/2010/wordprocessingShape">
+                    <wps:wsp>
+                      <wps:cNvCnPr/>
+                      <wps:spPr>
+                        <a:xfrm>
+                          <a:off x="0" y="0"/>
+                          <a:ext cx="6350" cy="431800"/>
+                        </a:xfrm>
+                        <a:prstGeom prst="line">
+                          <a:avLst/>
+                        </a:prstGeom>
+                        <a:ln w="19050">
+                          <a:solidFill>
+                            <a:schemeClr val="tx1"/>
+                          </a:solidFill>
+                        </a:ln>
+                      </wps:spPr>
+                      <wps:style>
+                        <a:lnRef idx="1">
+                          <a:schemeClr val="accent1"/>
+                        </a:lnRef>
+                        <a:fillRef idx="0">
+                          <a:schemeClr val="accent1"/>
+                        </a:fillRef>
+                        <a:effectRef idx="0">
+                          <a:schemeClr val="accent1"/>
+                        </a:effectRef>
+                        <a:fontRef idx="minor">
+                          <a:schemeClr val="tx1"/>
+                        </a:fontRef>
+                      </wps:style>
+                      <wps:bodyPr/>
+                    </wps:wsp>
+                  </a:graphicData>
+                </a:graphic>
+                <wp14:sizeRelH relativeFrom="margin">
+                  <wp14:pctWidth>0</wp14:pctWidth>
+                </wp14:sizeRelH>
+                <wp14:sizeRelV relativeFrom="margin">
+                  <wp14:pctHeight>0</wp14:pctHeight>
+                </wp14:sizeRelV>
+              </wp:anchor>
+            </w:drawing>
+          </mc:Choice>
+          <mc:Fallback>
+            <w:pict>
+              <v:line w14:anchorId="135C04A7" id="Straight Connector 28" o:spid="_x0000_s1026" style="position:absolute;z-index:251661312;visibility:visible;mso-wrap-style:square;mso-width-percent:0;mso-height-percent:0;mso-wrap-distance-left:9pt;mso-wrap-distance-top:0;mso-wrap-distance-right:9pt;mso-wrap-distance-bottom:0;mso-position-horizontal:absolute;mso-position-horizontal-relative:text;mso-position-vertical:absolute;mso-position-vertical-relative:text;mso-width-percent:0;mso-height-percent:0;mso-width-relative:margin;mso-height-relative:margin" from="492.15pt,198pt" to="492.65pt,232pt" o:gfxdata="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" strokecolor="black [3213]" strokeweight="1.5pt"/>
+            </w:pict>
+          </mc:Fallback>
+        </mc:AlternateContent>
+      </w:r>
+      <w:r>
+        <w:rPr>
+          <w:b/>
+          <w:noProof/>
+        </w:rPr>
+        <mc:AlternateContent>
+          <mc:Choice Requires="wps">
+            <w:drawing>
+              <wp:anchor distT="0" distB="0" distL="114300" distR="114300" simplePos="0" relativeHeight="251660288" behindDoc="0" locked="0" layoutInCell="1" allowOverlap="1" wp14:anchorId="1809CD4A" wp14:editId="4B155471">
+                <wp:simplePos x="0" y="0"/>
+                <wp:positionH relativeFrom="column">
+                  <wp:posOffset>6242050</wp:posOffset>
+                </wp:positionH>
+                <wp:positionV relativeFrom="paragraph">
+                  <wp:posOffset>3636645</wp:posOffset>
+                </wp:positionV>
+                <wp:extent cx="6350" cy="431800"/>
+                <wp:effectExtent l="0" t="0" r="31750" b="25400"/>
+                <wp:wrapNone/>
+                <wp:docPr id="31" name="Straight Connector 31"/>
+                <wp:cNvGraphicFramePr/>
+                <a:graphic xmlns:a="http://schemas.openxmlformats.org/drawingml/2006/main">
+                  <a:graphicData uri="http://schemas.microsoft.com/office/word/2010/wordprocessingShape">
+                    <wps:wsp>
+                      <wps:cNvCnPr/>
+                      <wps:spPr>
+                        <a:xfrm>
+                          <a:off x="0" y="0"/>
+                          <a:ext cx="6350" cy="431800"/>
+                        </a:xfrm>
+                        <a:prstGeom prst="line">
+                          <a:avLst/>
+                        </a:prstGeom>
+                        <a:ln w="19050">
+                          <a:solidFill>
+                            <a:schemeClr val="tx1"/>
+                          </a:solidFill>
+                        </a:ln>
+                      </wps:spPr>
+                      <wps:style>
+                        <a:lnRef idx="1">
+                          <a:schemeClr val="accent1"/>
+                        </a:lnRef>
+                        <a:fillRef idx="0">
+                          <a:schemeClr val="accent1"/>
+                        </a:fillRef>
+                        <a:effectRef idx="0">
+                          <a:schemeClr val="accent1"/>
+                        </a:effectRef>
+                        <a:fontRef idx="minor">
+                          <a:schemeClr val="tx1"/>
+                        </a:fontRef>
+                      </wps:style>
+                      <wps:bodyPr/>
+                    </wps:wsp>
+                  </a:graphicData>
+                </a:graphic>
+                <wp14:sizeRelH relativeFrom="margin">
+                  <wp14:pctWidth>0</wp14:pctWidth>
+                </wp14:sizeRelH>
+                <wp14:sizeRelV relativeFrom="margin">
+                  <wp14:pctHeight>0</wp14:pctHeight>
+                </wp14:sizeRelV>
+              </wp:anchor>
+            </w:drawing>
+          </mc:Choice>
+          <mc:Fallback>
+            <w:pict>
+              <v:line w14:anchorId="64C4B11F" id="Straight Connector 31" o:spid="_x0000_s1026" style="position:absolute;z-index:251660288;visibility:visible;mso-wrap-style:square;mso-width-percent:0;mso-height-percent:0;mso-wrap-distance-left:9pt;mso-wrap-distance-top:0;mso-wrap-distance-right:9pt;mso-wrap-distance-bottom:0;mso-position-horizontal:absolute;mso-position-horizontal-relative:text;mso-position-vertical:absolute;mso-position-vertical-relative:text;mso-width-percent:0;mso-height-percent:0;mso-width-relative:margin;mso-height-relative:margin" from="491.5pt,286.35pt" to="492pt,320.35pt" o:gfxdata="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" strokecolor="black [3213]" strokeweight="1.5pt"/>
+            </w:pict>
+          </mc:Fallback>
+        </mc:AlternateContent>
+      </w:r>
+      <w:r>
+        <w:rPr>
+          <w:b/>
+          <w:noProof/>
+        </w:rPr>
+        <mc:AlternateContent>
+          <mc:Choice Requires="wps">
+            <w:drawing>
+              <wp:anchor distT="0" distB="0" distL="114300" distR="114300" simplePos="0" relativeHeight="251659264" behindDoc="0" locked="0" layoutInCell="1" allowOverlap="1" wp14:anchorId="0C55549C" wp14:editId="409BAB2E">
+                <wp:simplePos x="0" y="0"/>
+                <wp:positionH relativeFrom="column">
+                  <wp:posOffset>6256655</wp:posOffset>
+                </wp:positionH>
+                <wp:positionV relativeFrom="paragraph">
+                  <wp:posOffset>183515</wp:posOffset>
+                </wp:positionV>
+                <wp:extent cx="0" cy="330200"/>
+                <wp:effectExtent l="0" t="0" r="38100" b="31750"/>
+                <wp:wrapNone/>
+                <wp:docPr id="4" name="Straight Connector 4"/>
+                <wp:cNvGraphicFramePr/>
+                <a:graphic xmlns:a="http://schemas.openxmlformats.org/drawingml/2006/main">
+                  <a:graphicData uri="http://schemas.microsoft.com/office/word/2010/wordprocessingShape">
+                    <wps:wsp>
+                      <wps:cNvCnPr/>
+                      <wps:spPr>
+                        <a:xfrm>
+                          <a:off x="0" y="0"/>
+                          <a:ext cx="0" cy="330200"/>
+                        </a:xfrm>
+                        <a:prstGeom prst="line">
+                          <a:avLst/>
+                        </a:prstGeom>
+                        <a:ln w="19050">
+                          <a:solidFill>
+                            <a:schemeClr val="tx1"/>
+                          </a:solidFill>
+                        </a:ln>
+                      </wps:spPr>
+                      <wps:style>
+                        <a:lnRef idx="1">
+                          <a:schemeClr val="accent1"/>
+                        </a:lnRef>
+                        <a:fillRef idx="0">
+                          <a:schemeClr val="accent1"/>
+                        </a:fillRef>
+                        <a:effectRef idx="0">
+                          <a:schemeClr val="accent1"/>
+                        </a:effectRef>
+                        <a:fontRef idx="minor">
+                          <a:schemeClr val="tx1"/>
+                        </a:fontRef>
+                      </wps:style>
+                      <wps:bodyPr/>
+                    </wps:wsp>
+                  </a:graphicData>
+                </a:graphic>
+                <wp14:sizeRelH relativeFrom="margin">
+                  <wp14:pctWidth>0</wp14:pctWidth>
+                </wp14:sizeRelH>
+                <wp14:sizeRelV relativeFrom="margin">
+                  <wp14:pctHeight>0</wp14:pctHeight>
+                </wp14:sizeRelV>
+              </wp:anchor>
+            </w:drawing>
+          </mc:Choice>
+          <mc:Fallback>
+            <w:pict>
+              <v:line w14:anchorId="0BC2B373" id="Straight Connector 4" o:spid="_x0000_s1026" style="position:absolute;z-index:251659264;visibility:visible;mso-wrap-style:square;mso-width-percent:0;mso-height-percent:0;mso-wrap-distance-left:9pt;mso-wrap-distance-top:0;mso-wrap-distance-right:9pt;mso-wrap-distance-bottom:0;mso-position-horizontal:absolute;mso-position-horizontal-relative:text;mso-position-vertical:absolute;mso-position-vertical-relative:text;mso-width-percent:0;mso-height-percent:0;mso-width-relative:margin;mso-height-relative:margin" from="492.65pt,14.45pt" to="492.65pt,40.45pt" o:gfxdata="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" strokecolor="black [3213]" strokeweight="1.5pt"/>
+            </w:pict>
+          </mc:Fallback>
+        </mc:AlternateContent>
+      </w:r>
       <w:r>
         <w:rPr>
           <w:b/>
@@ -662,11 +816,11 @@
       </w:tblPr>
       <w:tblGrid>
         <w:gridCol w:w="1620"/>
+        <w:gridCol w:w="1327"/>
+        <w:gridCol w:w="1440"/>
         <w:gridCol w:w="1350"/>
-        <w:gridCol w:w="1438"/>
-        <w:gridCol w:w="1442"/>
-        <w:gridCol w:w="1352"/>
         <w:gridCol w:w="1440"/>
+        <w:gridCol w:w="1465"/>
         <w:gridCol w:w="1618"/>
       </w:tblGrid>
       <w:tr>
@@ -689,6 +843,7 @@
                 <w:sz w:val="22"/>
               </w:rPr>
             </w:pPr>
+            <w:bookmarkStart w:id="11" w:name="_Hlk66439973"/>
             <w:r>
               <w:rPr>
                 <w:b/>
@@ -701,7 +856,7 @@
         </w:tc>
         <w:tc>
           <w:tcPr>
-            <w:tcW w:w="1350" w:type="dxa"/>
+            <w:tcW w:w="1327" w:type="dxa"/>
             <w:tcBorders>
               <w:bottom w:val="single" w:sz="4" w:space="0" w:color="auto"/>
             </w:tcBorders>
@@ -723,7 +878,7 @@
                 <w:bCs/>
                 <w:szCs w:val="24"/>
               </w:rPr>
-              <w:t>&gt;</w:t>
+              <w:t xml:space="preserve">&gt; </w:t>
             </w:r>
             <w:r>
               <w:rPr>
@@ -739,7 +894,7 @@
                 <w:bCs/>
                 <w:szCs w:val="24"/>
               </w:rPr>
-              <w:t>&lt;</w:t>
+              <w:br/>
             </w:r>
             <w:r>
               <w:rPr>
@@ -747,13 +902,29 @@
                 <w:bCs/>
                 <w:szCs w:val="24"/>
               </w:rPr>
-              <w:t xml:space="preserve"> $10M </w:t>
+              <w:t>&lt;</w:t>
+            </w:r>
+            <w:r>
+              <w:rPr>
+                <w:b/>
+                <w:bCs/>
+                <w:szCs w:val="24"/>
+              </w:rPr>
+              <w:t xml:space="preserve"> </w:t>
+            </w:r>
+            <w:r>
+              <w:rPr>
+                <w:b/>
+                <w:bCs/>
+                <w:szCs w:val="24"/>
+              </w:rPr>
+              <w:t xml:space="preserve">$10M </w:t>
             </w:r>
           </w:p>
         </w:tc>
         <w:tc>
           <w:tcPr>
-            <w:tcW w:w="1438" w:type="dxa"/>
+            <w:tcW w:w="1440" w:type="dxa"/>
             <w:vAlign w:val="center"/>
             <w:hideMark/>
           </w:tcPr>
@@ -779,9 +950,24 @@
                 <w:b/>
                 <w:bCs/>
                 <w:szCs w:val="24"/>
-                <w:u w:val="single"/>
-              </w:rPr>
-              <w:t xml:space="preserve">&lt; </w:t>
+              </w:rPr>
+              <w:br/>
+            </w:r>
+            <w:r>
+              <w:rPr>
+                <w:b/>
+                <w:bCs/>
+                <w:szCs w:val="24"/>
+              </w:rPr>
+              <w:t>&lt;</w:t>
+            </w:r>
+            <w:r>
+              <w:rPr>
+                <w:b/>
+                <w:bCs/>
+                <w:szCs w:val="24"/>
+              </w:rPr>
+              <w:t xml:space="preserve"> </w:t>
             </w:r>
             <w:r>
               <w:rPr>
@@ -795,7 +981,7 @@
         </w:tc>
         <w:tc>
           <w:tcPr>
-            <w:tcW w:w="1442" w:type="dxa"/>
+            <w:tcW w:w="1350" w:type="dxa"/>
             <w:vAlign w:val="center"/>
             <w:hideMark/>
           </w:tcPr>
@@ -816,13 +1002,31 @@
               </w:rPr>
               <w:t xml:space="preserve">$25M </w:t>
             </w:r>
-            <w:r>
+          </w:p>
+          <w:p>
+            <w:pPr>
+              <w:jc w:val="center"/>
               <w:rPr>
                 <w:b/>
                 <w:bCs/>
                 <w:szCs w:val="24"/>
               </w:rPr>
-              <w:t xml:space="preserve">&lt; </w:t>
+            </w:pPr>
+            <w:r>
+              <w:rPr>
+                <w:b/>
+                <w:bCs/>
+                <w:szCs w:val="24"/>
+              </w:rPr>
+              <w:t>&lt;</w:t>
+            </w:r>
+            <w:r>
+              <w:rPr>
+                <w:b/>
+                <w:bCs/>
+                <w:szCs w:val="24"/>
+              </w:rPr>
+              <w:t xml:space="preserve"> </w:t>
             </w:r>
             <w:r>
               <w:rPr>
@@ -836,7 +1040,7 @@
         </w:tc>
         <w:tc>
           <w:tcPr>
-            <w:tcW w:w="1352" w:type="dxa"/>
+            <w:tcW w:w="1440" w:type="dxa"/>
             <w:vAlign w:val="center"/>
             <w:hideMark/>
           </w:tcPr>
@@ -857,21 +1061,23 @@
               </w:rPr>
               <w:t xml:space="preserve">$50M </w:t>
             </w:r>
-            <w:r>
+          </w:p>
+          <w:p>
+            <w:pPr>
+              <w:jc w:val="center"/>
               <w:rPr>
                 <w:b/>
                 <w:bCs/>
                 <w:szCs w:val="24"/>
               </w:rPr>
-              <w:t>&lt;</w:t>
-            </w:r>
+            </w:pPr>
             <w:r>
               <w:rPr>
                 <w:b/>
                 <w:bCs/>
                 <w:szCs w:val="24"/>
               </w:rPr>
-              <w:t xml:space="preserve"> $</w:t>
+              <w:t>&lt;</w:t>
             </w:r>
             <w:r>
               <w:rPr>
@@ -879,7 +1085,7 @@
                 <w:bCs/>
                 <w:szCs w:val="24"/>
               </w:rPr>
-              <w:t>250</w:t>
+              <w:t xml:space="preserve"> </w:t>
             </w:r>
             <w:r>
               <w:rPr>
@@ -887,7 +1093,7 @@
                 <w:bCs/>
                 <w:szCs w:val="24"/>
               </w:rPr>
-              <w:t xml:space="preserve">M </w:t>
+              <w:t>$</w:t>
             </w:r>
             <w:r>
               <w:rPr>
@@ -895,13 +1101,29 @@
                 <w:bCs/>
                 <w:szCs w:val="24"/>
               </w:rPr>
-              <w:t>&lt;</w:t>
+              <w:t>250</w:t>
+            </w:r>
+            <w:r>
+              <w:rPr>
+                <w:b/>
+                <w:bCs/>
+                <w:szCs w:val="24"/>
+              </w:rPr>
+              <w:t xml:space="preserve">M </w:t>
+            </w:r>
+            <w:r>
+              <w:rPr>
+                <w:b/>
+                <w:bCs/>
+                <w:szCs w:val="24"/>
+              </w:rPr>
+              <w:t xml:space="preserve"> </w:t>
             </w:r>
           </w:p>
         </w:tc>
         <w:tc>
           <w:tcPr>
-            <w:tcW w:w="1440" w:type="dxa"/>
+            <w:tcW w:w="1465" w:type="dxa"/>
             <w:vAlign w:val="center"/>
             <w:hideMark/>
           </w:tcPr>
@@ -1008,7 +1230,7 @@
         </w:tc>
         <w:tc>
           <w:tcPr>
-            <w:tcW w:w="1350" w:type="dxa"/>
+            <w:tcW w:w="1327" w:type="dxa"/>
             <w:shd w:val="clear" w:color="auto" w:fill="000000" w:themeFill="text1"/>
             <w:vAlign w:val="center"/>
             <w:hideMark/>
@@ -1037,7 +1259,7 @@
         </w:tc>
         <w:tc>
           <w:tcPr>
-            <w:tcW w:w="1438" w:type="dxa"/>
+            <w:tcW w:w="1440" w:type="dxa"/>
             <w:tcBorders>
               <w:bottom w:val="single" w:sz="4" w:space="0" w:color="auto"/>
             </w:tcBorders>
@@ -1078,7 +1300,7 @@
         </w:tc>
         <w:tc>
           <w:tcPr>
-            <w:tcW w:w="1442" w:type="dxa"/>
+            <w:tcW w:w="1350" w:type="dxa"/>
             <w:vAlign w:val="center"/>
             <w:hideMark/>
           </w:tcPr>
@@ -1122,7 +1344,7 @@
         </w:tc>
         <w:tc>
           <w:tcPr>
-            <w:tcW w:w="1352" w:type="dxa"/>
+            <w:tcW w:w="1440" w:type="dxa"/>
             <w:vAlign w:val="center"/>
             <w:hideMark/>
           </w:tcPr>
@@ -1182,7 +1404,7 @@
         </w:tc>
         <w:tc>
           <w:tcPr>
-            <w:tcW w:w="1440" w:type="dxa"/>
+            <w:tcW w:w="1465" w:type="dxa"/>
             <w:vAlign w:val="center"/>
             <w:hideMark/>
           </w:tcPr>
@@ -1279,13 +1501,39 @@
               <w:rPr>
                 <w:sz w:val="20"/>
               </w:rPr>
-              <w:t>Production &gt;$50M/program or &gt;$25M/FY</w:t>
+              <w:t xml:space="preserve">Production </w:t>
+            </w:r>
+            <w:r>
+              <w:rPr>
+                <w:sz w:val="20"/>
+                <w:u w:val="single"/>
+              </w:rPr>
+              <w:t>&gt;</w:t>
+            </w:r>
+            <w:r>
+              <w:rPr>
+                <w:sz w:val="20"/>
+              </w:rPr>
+              <w:t xml:space="preserve">$50M/program or </w:t>
+            </w:r>
+            <w:r>
+              <w:rPr>
+                <w:sz w:val="20"/>
+                <w:u w:val="single"/>
+              </w:rPr>
+              <w:t>&gt;</w:t>
+            </w:r>
+            <w:r>
+              <w:rPr>
+                <w:sz w:val="20"/>
+              </w:rPr>
+              <w:t>$25M/FY</w:t>
             </w:r>
           </w:p>
         </w:tc>
         <w:tc>
           <w:tcPr>
-            <w:tcW w:w="1350" w:type="dxa"/>
+            <w:tcW w:w="1327" w:type="dxa"/>
             <w:shd w:val="clear" w:color="auto" w:fill="000000" w:themeFill="text1"/>
             <w:vAlign w:val="center"/>
             <w:hideMark/>
@@ -1308,7 +1556,7 @@
         </w:tc>
         <w:tc>
           <w:tcPr>
-            <w:tcW w:w="1438" w:type="dxa"/>
+            <w:tcW w:w="1440" w:type="dxa"/>
             <w:shd w:val="clear" w:color="auto" w:fill="000000" w:themeFill="text1"/>
             <w:vAlign w:val="center"/>
             <w:hideMark/>
@@ -1331,7 +1579,7 @@
         </w:tc>
         <w:tc>
           <w:tcPr>
-            <w:tcW w:w="1442" w:type="dxa"/>
+            <w:tcW w:w="1350" w:type="dxa"/>
             <w:vAlign w:val="center"/>
             <w:hideMark/>
           </w:tcPr>
@@ -1354,49 +1602,22 @@
                 <w:color w:val="000000"/>
                 <w:sz w:val="20"/>
               </w:rPr>
-              <w:t xml:space="preserve">ISTRAP or </w:t>
+              <w:t xml:space="preserve">ISTRAP </w:t>
             </w:r>
             <w:r>
               <w:rPr>
                 <w:color w:val="000000"/>
                 <w:sz w:val="20"/>
               </w:rPr>
-              <w:t>PSTRAP</w:t>
-            </w:r>
-            <w:r>
-              <w:rPr>
-                <w:sz w:val="20"/>
-              </w:rPr>
-              <w:t xml:space="preserve"> </w:t>
-            </w:r>
-          </w:p>
-        </w:tc>
-        <w:tc>
-          <w:tcPr>
-            <w:tcW w:w="1352" w:type="dxa"/>
-            <w:vAlign w:val="center"/>
-            <w:hideMark/>
-          </w:tcPr>
-          <w:p>
-            <w:pPr>
-              <w:jc w:val="center"/>
-              <w:rPr>
-                <w:sz w:val="20"/>
-              </w:rPr>
-            </w:pPr>
+              <w:br/>
+              <w:t xml:space="preserve">or </w:t>
+            </w:r>
             <w:r>
               <w:rPr>
                 <w:color w:val="000000"/>
                 <w:sz w:val="20"/>
               </w:rPr>
-              <w:t>*</w:t>
-            </w:r>
-            <w:r>
-              <w:rPr>
-                <w:color w:val="000000"/>
-                <w:sz w:val="20"/>
-              </w:rPr>
-              <w:t xml:space="preserve">ISTRAP or </w:t>
+              <w:br/>
             </w:r>
             <w:r>
               <w:rPr>
@@ -1431,6 +1652,63 @@
                 <w:color w:val="000000"/>
                 <w:sz w:val="20"/>
               </w:rPr>
+              <w:t>*</w:t>
+            </w:r>
+            <w:r>
+              <w:rPr>
+                <w:color w:val="000000"/>
+                <w:sz w:val="20"/>
+              </w:rPr>
+              <w:t xml:space="preserve">ISTRAP </w:t>
+            </w:r>
+            <w:r>
+              <w:rPr>
+                <w:color w:val="000000"/>
+                <w:sz w:val="20"/>
+              </w:rPr>
+              <w:br/>
+              <w:t xml:space="preserve">or </w:t>
+            </w:r>
+            <w:r>
+              <w:rPr>
+                <w:color w:val="000000"/>
+                <w:sz w:val="20"/>
+              </w:rPr>
+              <w:br/>
+            </w:r>
+            <w:r>
+              <w:rPr>
+                <w:color w:val="000000"/>
+                <w:sz w:val="20"/>
+              </w:rPr>
+              <w:t>PSTRAP</w:t>
+            </w:r>
+            <w:r>
+              <w:rPr>
+                <w:sz w:val="20"/>
+              </w:rPr>
+              <w:t xml:space="preserve"> </w:t>
+            </w:r>
+          </w:p>
+        </w:tc>
+        <w:tc>
+          <w:tcPr>
+            <w:tcW w:w="1465" w:type="dxa"/>
+            <w:vAlign w:val="center"/>
+            <w:hideMark/>
+          </w:tcPr>
+          <w:p>
+            <w:pPr>
+              <w:jc w:val="center"/>
+              <w:rPr>
+                <w:sz w:val="20"/>
+              </w:rPr>
+            </w:pPr>
+            <w:r>
+              <w:rPr>
+                <w:color w:val="000000"/>
+                <w:sz w:val="20"/>
+              </w:rPr>
               <w:t>#</w:t>
             </w:r>
             <w:r>
@@ -1438,7 +1716,22 @@
                 <w:color w:val="000000"/>
                 <w:sz w:val="20"/>
               </w:rPr>
-              <w:t xml:space="preserve">ISTRAP or </w:t>
+              <w:t xml:space="preserve">ISTRAP </w:t>
+            </w:r>
+            <w:r>
+              <w:rPr>
+                <w:color w:val="000000"/>
+                <w:sz w:val="20"/>
+              </w:rPr>
+              <w:br/>
+              <w:t xml:space="preserve">or </w:t>
+            </w:r>
+            <w:r>
+              <w:rPr>
+                <w:color w:val="000000"/>
+                <w:sz w:val="20"/>
+              </w:rPr>
+              <w:br/>
             </w:r>
             <w:r>
               <w:rPr>
@@ -1500,7 +1793,27 @@
               <w:rPr>
                 <w:sz w:val="20"/>
               </w:rPr>
-              <w:t xml:space="preserve"> &gt;$50M/program or &gt;</w:t>
+              <w:t xml:space="preserve"> </w:t>
+            </w:r>
+            <w:r>
+              <w:rPr>
+                <w:sz w:val="20"/>
+                <w:u w:val="single"/>
+              </w:rPr>
+              <w:t>&gt;</w:t>
+            </w:r>
+            <w:r>
+              <w:rPr>
+                <w:sz w:val="20"/>
+              </w:rPr>
+              <w:t xml:space="preserve">$50M/program or </w:t>
+            </w:r>
+            <w:r>
+              <w:rPr>
+                <w:sz w:val="20"/>
+                <w:u w:val="single"/>
+              </w:rPr>
+              <w:t>&gt;</w:t>
             </w:r>
             <w:r>
               <w:rPr>
@@ -1524,7 +1837,7 @@
         </w:tc>
         <w:tc>
           <w:tcPr>
-            <w:tcW w:w="1350" w:type="dxa"/>
+            <w:tcW w:w="1327" w:type="dxa"/>
             <w:shd w:val="clear" w:color="auto" w:fill="000000" w:themeFill="text1"/>
             <w:vAlign w:val="center"/>
             <w:hideMark/>
@@ -1547,7 +1860,7 @@
         </w:tc>
         <w:tc>
           <w:tcPr>
-            <w:tcW w:w="1438" w:type="dxa"/>
+            <w:tcW w:w="1440" w:type="dxa"/>
             <w:shd w:val="clear" w:color="auto" w:fill="000000" w:themeFill="text1"/>
             <w:vAlign w:val="center"/>
             <w:hideMark/>
@@ -1570,7 +1883,7 @@
         </w:tc>
         <w:tc>
           <w:tcPr>
-            <w:tcW w:w="1442" w:type="dxa"/>
+            <w:tcW w:w="1350" w:type="dxa"/>
             <w:vAlign w:val="center"/>
             <w:hideMark/>
           </w:tcPr>
@@ -1610,55 +1923,6 @@
                 <w:sz w:val="20"/>
               </w:rPr>
               <w:t>PSTRAP-M</w:t>
-            </w:r>
-          </w:p>
-        </w:tc>
-        <w:tc>
-          <w:tcPr>
-            <w:tcW w:w="1352" w:type="dxa"/>
-            <w:vAlign w:val="center"/>
-            <w:hideMark/>
-          </w:tcPr>
-          <w:p>
-            <w:pPr>
-              <w:jc w:val="center"/>
-              <w:rPr>
-                <w:sz w:val="20"/>
-              </w:rPr>
-            </w:pPr>
-            <w:r>
-              <w:rPr>
-                <w:color w:val="000000"/>
-                <w:sz w:val="20"/>
-              </w:rPr>
-              <w:t>*</w:t>
-            </w:r>
-            <w:r>
-              <w:rPr>
-                <w:color w:val="000000"/>
-                <w:sz w:val="20"/>
-              </w:rPr>
-              <w:t>ISTRAP-M or</w:t>
-            </w:r>
-            <w:r>
-              <w:rPr>
-                <w:color w:val="000000"/>
-                <w:sz w:val="20"/>
-              </w:rPr>
-              <w:br/>
-            </w:r>
-            <w:r>
-              <w:rPr>
-                <w:color w:val="000000"/>
-                <w:sz w:val="20"/>
-              </w:rPr>
-              <w:t>PSTRAP-M</w:t>
-            </w:r>
-            <w:r>
-              <w:rPr>
-                <w:sz w:val="20"/>
-              </w:rPr>
-              <w:t xml:space="preserve"> </w:t>
             </w:r>
           </w:p>
         </w:tc>
@@ -1672,25 +1936,51 @@
             <w:pPr>
               <w:jc w:val="center"/>
               <w:rPr>
+                <w:sz w:val="20"/>
+              </w:rPr>
+            </w:pPr>
+            <w:r>
+              <w:rPr>
                 <w:color w:val="000000"/>
                 <w:sz w:val="20"/>
               </w:rPr>
-            </w:pPr>
+              <w:t>*</w:t>
+            </w:r>
             <w:r>
               <w:rPr>
                 <w:color w:val="000000"/>
                 <w:sz w:val="20"/>
               </w:rPr>
-              <w:t>#</w:t>
+              <w:t>ISTRAP-M or</w:t>
             </w:r>
             <w:r>
               <w:rPr>
                 <w:color w:val="000000"/>
                 <w:sz w:val="20"/>
               </w:rPr>
-              <w:t xml:space="preserve">ISTRAP-M or </w:t>
+              <w:br/>
+            </w:r>
+            <w:r>
+              <w:rPr>
+                <w:color w:val="000000"/>
+                <w:sz w:val="20"/>
+              </w:rPr>
+              <w:t>PSTRAP-M</w:t>
+            </w:r>
+            <w:r>
+              <w:rPr>
+                <w:sz w:val="20"/>
+              </w:rPr>
+              <w:t xml:space="preserve"> </w:t>
             </w:r>
           </w:p>
+        </w:tc>
+        <w:tc>
+          <w:tcPr>
+            <w:tcW w:w="1465" w:type="dxa"/>
+            <w:vAlign w:val="center"/>
+            <w:hideMark/>
+          </w:tcPr>
           <w:p>
             <w:pPr>
               <w:jc w:val="center"/>
@@ -1698,6 +1988,27 @@
                 <w:sz w:val="20"/>
               </w:rPr>
             </w:pPr>
+            <w:r>
+              <w:rPr>
+                <w:color w:val="000000"/>
+                <w:sz w:val="20"/>
+              </w:rPr>
+              <w:t>#</w:t>
+            </w:r>
+            <w:r>
+              <w:rPr>
+                <w:color w:val="000000"/>
+                <w:sz w:val="20"/>
+              </w:rPr>
+              <w:t xml:space="preserve">ISTRAP-M or </w:t>
+            </w:r>
+            <w:r>
+              <w:rPr>
+                <w:color w:val="000000"/>
+                <w:sz w:val="20"/>
+              </w:rPr>
+              <w:br/>
+            </w:r>
             <w:r>
               <w:rPr>
                 <w:color w:val="000000"/>
@@ -1752,13 +2063,54 @@
               <w:rPr>
                 <w:sz w:val="20"/>
               </w:rPr>
-              <w:t>Services &gt;$50M/program or &gt;$25M/FY</w:t>
+              <w:t xml:space="preserve">Services </w:t>
+            </w:r>
+            <w:r>
+              <w:rPr>
+                <w:sz w:val="20"/>
+                <w:u w:val="single"/>
+              </w:rPr>
+              <w:t>&gt;</w:t>
+            </w:r>
+            <w:r>
+              <w:rPr>
+                <w:sz w:val="20"/>
+              </w:rPr>
+              <w:t xml:space="preserve">$50M/program or </w:t>
+            </w:r>
+            <w:r>
+              <w:rPr>
+                <w:sz w:val="20"/>
+                <w:u w:val="single"/>
+              </w:rPr>
+              <w:t>&gt;</w:t>
+            </w:r>
+            <w:r>
+              <w:rPr>
+                <w:sz w:val="20"/>
+              </w:rPr>
+              <w:t>$25M/FY</w:t>
+            </w:r>
+          </w:p>
+          <w:p>
+            <w:pPr>
+              <w:jc w:val="center"/>
+              <w:rPr>
+                <w:sz w:val="20"/>
+              </w:rPr>
+            </w:pPr>
+            <w:r>
+              <w:rPr>
+                <w:color w:val="000000"/>
+                <w:sz w:val="20"/>
+              </w:rPr>
+              <w:t>(Not subject to DoDI 5000.74)</w:t>
             </w:r>
           </w:p>
         </w:tc>
         <w:tc>
           <w:tcPr>
-            <w:tcW w:w="1350" w:type="dxa"/>
+            <w:tcW w:w="1327" w:type="dxa"/>
             <w:shd w:val="clear" w:color="auto" w:fill="000000" w:themeFill="text1"/>
             <w:vAlign w:val="center"/>
             <w:hideMark/>
@@ -1781,7 +2133,7 @@
         </w:tc>
         <w:tc>
           <w:tcPr>
-            <w:tcW w:w="1438" w:type="dxa"/>
+            <w:tcW w:w="1440" w:type="dxa"/>
             <w:shd w:val="clear" w:color="auto" w:fill="000000" w:themeFill="text1"/>
             <w:vAlign w:val="center"/>
             <w:hideMark/>
@@ -1804,7 +2156,7 @@
         </w:tc>
         <w:tc>
           <w:tcPr>
-            <w:tcW w:w="1442" w:type="dxa"/>
+            <w:tcW w:w="1350" w:type="dxa"/>
             <w:vAlign w:val="center"/>
             <w:hideMark/>
           </w:tcPr>
@@ -1838,55 +2190,6 @@
                 <w:sz w:val="20"/>
               </w:rPr>
             </w:pPr>
-            <w:r>
-              <w:rPr>
-                <w:color w:val="000000"/>
-                <w:sz w:val="20"/>
-              </w:rPr>
-              <w:t>PSTRAP-M</w:t>
-            </w:r>
-            <w:r>
-              <w:rPr>
-                <w:sz w:val="20"/>
-              </w:rPr>
-              <w:t xml:space="preserve"> </w:t>
-            </w:r>
-          </w:p>
-        </w:tc>
-        <w:tc>
-          <w:tcPr>
-            <w:tcW w:w="1352" w:type="dxa"/>
-            <w:vAlign w:val="center"/>
-            <w:hideMark/>
-          </w:tcPr>
-          <w:p>
-            <w:pPr>
-              <w:jc w:val="center"/>
-              <w:rPr>
-                <w:sz w:val="20"/>
-              </w:rPr>
-            </w:pPr>
-            <w:r>
-              <w:rPr>
-                <w:color w:val="000000"/>
-                <w:sz w:val="20"/>
-              </w:rPr>
-              <w:t>*</w:t>
-            </w:r>
-            <w:r>
-              <w:rPr>
-                <w:color w:val="000000"/>
-                <w:sz w:val="20"/>
-              </w:rPr>
-              <w:t>ISTRAP-M or</w:t>
-            </w:r>
-            <w:r>
-              <w:rPr>
-                <w:color w:val="000000"/>
-                <w:sz w:val="20"/>
-              </w:rPr>
-              <w:br/>
-            </w:r>
             <w:r>
               <w:rPr>
                 <w:color w:val="000000"/>
@@ -1912,16 +2215,73 @@
             <w:pPr>
               <w:jc w:val="center"/>
               <w:rPr>
+                <w:sz w:val="20"/>
+              </w:rPr>
+            </w:pPr>
+            <w:r>
+              <w:rPr>
                 <w:color w:val="000000"/>
                 <w:sz w:val="20"/>
               </w:rPr>
+              <w:t>*</w:t>
+            </w:r>
+            <w:r>
+              <w:rPr>
+                <w:color w:val="000000"/>
+                <w:sz w:val="20"/>
+              </w:rPr>
+              <w:t>ISTRAP-M or</w:t>
+            </w:r>
+            <w:r>
+              <w:rPr>
+                <w:color w:val="000000"/>
+                <w:sz w:val="20"/>
+              </w:rPr>
+              <w:br/>
+            </w:r>
+            <w:r>
+              <w:rPr>
+                <w:color w:val="000000"/>
+                <w:sz w:val="20"/>
+              </w:rPr>
+              <w:t>PSTRAP-M</w:t>
+            </w:r>
+            <w:r>
+              <w:rPr>
+                <w:sz w:val="20"/>
+              </w:rPr>
+              <w:t xml:space="preserve"> </w:t>
+            </w:r>
+          </w:p>
+        </w:tc>
+        <w:tc>
+          <w:tcPr>
+            <w:tcW w:w="1465" w:type="dxa"/>
+            <w:vAlign w:val="center"/>
+            <w:hideMark/>
+          </w:tcPr>
+          <w:p>
+            <w:pPr>
+              <w:jc w:val="center"/>
+              <w:rPr>
+                <w:color w:val="000000"/>
+                <w:sz w:val="20"/>
+              </w:rPr>
             </w:pPr>
             <w:r>
               <w:rPr>
                 <w:color w:val="000000"/>
                 <w:sz w:val="20"/>
               </w:rPr>
-              <w:t xml:space="preserve">^ISTRAP-M or </w:t>
+              <w:t>^ISTRAP-M</w:t>
+            </w:r>
+            <w:r>
+              <w:rPr>
+                <w:color w:val="000000"/>
+                <w:sz w:val="20"/>
+              </w:rPr>
+              <w:br/>
+              <w:t xml:space="preserve"> or </w:t>
             </w:r>
           </w:p>
           <w:p>
@@ -1950,6 +2310,7 @@
             <w:pPr>
               <w:jc w:val="center"/>
               <w:rPr>
+                <w:color w:val="000000"/>
                 <w:sz w:val="20"/>
               </w:rPr>
             </w:pPr>
@@ -1960,6 +2321,14 @@
               </w:rPr>
               <w:t>DFARS 207.103(d)(i)(B)</w:t>
             </w:r>
+          </w:p>
+          <w:p>
+            <w:pPr>
+              <w:jc w:val="center"/>
+              <w:rPr>
+                <w:sz w:val="20"/>
+              </w:rPr>
+            </w:pPr>
           </w:p>
         </w:tc>
       </w:tr>
@@ -1996,7 +2365,7 @@
         </w:tc>
         <w:tc>
           <w:tcPr>
-            <w:tcW w:w="1350" w:type="dxa"/>
+            <w:tcW w:w="1327" w:type="dxa"/>
             <w:vAlign w:val="center"/>
           </w:tcPr>
           <w:p>
@@ -2020,106 +2389,6 @@
                 <w:sz w:val="20"/>
               </w:rPr>
               <w:t>MOPAS-S</w:t>
-            </w:r>
-          </w:p>
-        </w:tc>
-        <w:tc>
-          <w:tcPr>
-            <w:tcW w:w="1438" w:type="dxa"/>
-            <w:vAlign w:val="center"/>
-          </w:tcPr>
-          <w:p>
-            <w:pPr>
-              <w:jc w:val="center"/>
-              <w:rPr>
-                <w:color w:val="000000"/>
-                <w:sz w:val="20"/>
-              </w:rPr>
-            </w:pPr>
-            <w:r>
-              <w:rPr>
-                <w:color w:val="000000"/>
-                <w:sz w:val="20"/>
-              </w:rPr>
-              <w:t>*</w:t>
-            </w:r>
-            <w:r>
-              <w:rPr>
-                <w:color w:val="000000"/>
-                <w:sz w:val="20"/>
-              </w:rPr>
-              <w:t>MOPAS-S</w:t>
-            </w:r>
-          </w:p>
-        </w:tc>
-        <w:tc>
-          <w:tcPr>
-            <w:tcW w:w="1442" w:type="dxa"/>
-            <w:vAlign w:val="center"/>
-          </w:tcPr>
-          <w:p>
-            <w:pPr>
-              <w:jc w:val="center"/>
-              <w:rPr>
-                <w:color w:val="000000"/>
-                <w:sz w:val="20"/>
-              </w:rPr>
-            </w:pPr>
-            <w:r>
-              <w:rPr>
-                <w:color w:val="000000"/>
-                <w:sz w:val="20"/>
-              </w:rPr>
-              <w:t>*</w:t>
-            </w:r>
-            <w:r>
-              <w:rPr>
-                <w:color w:val="000000"/>
-                <w:sz w:val="20"/>
-              </w:rPr>
-              <w:t>MOPAS-S</w:t>
-            </w:r>
-          </w:p>
-        </w:tc>
-        <w:tc>
-          <w:tcPr>
-            <w:tcW w:w="1352" w:type="dxa"/>
-            <w:vAlign w:val="center"/>
-          </w:tcPr>
-          <w:p>
-            <w:pPr>
-              <w:jc w:val="center"/>
-              <w:rPr>
-                <w:sz w:val="20"/>
-              </w:rPr>
-            </w:pPr>
-            <w:r>
-              <w:rPr>
-                <w:color w:val="000000"/>
-                <w:sz w:val="20"/>
-              </w:rPr>
-              <w:t>*</w:t>
-            </w:r>
-            <w:r>
-              <w:rPr>
-                <w:color w:val="000000"/>
-                <w:sz w:val="20"/>
-              </w:rPr>
-              <w:t>ISTRAP-M or</w:t>
-            </w:r>
-            <w:r>
-              <w:rPr>
-                <w:color w:val="000000"/>
-                <w:sz w:val="20"/>
-              </w:rPr>
-              <w:br/>
-            </w:r>
-            <w:r>
-              <w:rPr>
-                <w:color w:val="000000"/>
-                <w:sz w:val="20"/>
-              </w:rPr>
-              <w:t>PSTRAP-M</w:t>
             </w:r>
           </w:p>
         </w:tc>
@@ -2141,7 +2410,115 @@
                 <w:color w:val="000000"/>
                 <w:sz w:val="20"/>
               </w:rPr>
-              <w:t xml:space="preserve">^ISTRAP-M or </w:t>
+              <w:t>*</w:t>
+            </w:r>
+            <w:r>
+              <w:rPr>
+                <w:color w:val="000000"/>
+                <w:sz w:val="20"/>
+              </w:rPr>
+              <w:t>MOPAS-S</w:t>
+            </w:r>
+          </w:p>
+        </w:tc>
+        <w:tc>
+          <w:tcPr>
+            <w:tcW w:w="1350" w:type="dxa"/>
+            <w:vAlign w:val="center"/>
+          </w:tcPr>
+          <w:p>
+            <w:pPr>
+              <w:jc w:val="center"/>
+              <w:rPr>
+                <w:color w:val="000000"/>
+                <w:sz w:val="20"/>
+              </w:rPr>
+            </w:pPr>
+            <w:r>
+              <w:rPr>
+                <w:color w:val="000000"/>
+                <w:sz w:val="20"/>
+              </w:rPr>
+              <w:t>*</w:t>
+            </w:r>
+            <w:r>
+              <w:rPr>
+                <w:color w:val="000000"/>
+                <w:sz w:val="20"/>
+              </w:rPr>
+              <w:t>MOPAS-S</w:t>
+            </w:r>
+          </w:p>
+        </w:tc>
+        <w:tc>
+          <w:tcPr>
+            <w:tcW w:w="1440" w:type="dxa"/>
+            <w:vAlign w:val="center"/>
+          </w:tcPr>
+          <w:p>
+            <w:pPr>
+              <w:jc w:val="center"/>
+              <w:rPr>
+                <w:sz w:val="20"/>
+              </w:rPr>
+            </w:pPr>
+            <w:r>
+              <w:rPr>
+                <w:color w:val="000000"/>
+                <w:sz w:val="20"/>
+              </w:rPr>
+              <w:t>*</w:t>
+            </w:r>
+            <w:r>
+              <w:rPr>
+                <w:color w:val="000000"/>
+                <w:sz w:val="20"/>
+              </w:rPr>
+              <w:t>ISTRAP-M or</w:t>
+            </w:r>
+            <w:r>
+              <w:rPr>
+                <w:color w:val="000000"/>
+                <w:sz w:val="20"/>
+              </w:rPr>
+              <w:br/>
+            </w:r>
+            <w:r>
+              <w:rPr>
+                <w:color w:val="000000"/>
+                <w:sz w:val="20"/>
+              </w:rPr>
+              <w:t>PSTRAP-M</w:t>
+            </w:r>
+          </w:p>
+        </w:tc>
+        <w:tc>
+          <w:tcPr>
+            <w:tcW w:w="1465" w:type="dxa"/>
+            <w:vAlign w:val="center"/>
+          </w:tcPr>
+          <w:p>
+            <w:pPr>
+              <w:jc w:val="center"/>
+              <w:rPr>
+                <w:color w:val="000000"/>
+                <w:sz w:val="20"/>
+              </w:rPr>
+            </w:pPr>
+            <w:r>
+              <w:rPr>
+                <w:color w:val="000000"/>
+                <w:sz w:val="20"/>
+              </w:rPr>
+              <w:t xml:space="preserve">^ISTRAP-M </w:t>
+            </w:r>
+            <w:r>
+              <w:rPr>
+                <w:color w:val="000000"/>
+                <w:sz w:val="20"/>
+              </w:rPr>
+              <w:br/>
+              <w:t xml:space="preserve">or </w:t>
             </w:r>
           </w:p>
           <w:p>
@@ -2186,7 +2563,7 @@
       <w:tr>
         <w:trPr>
           <w:cantSplit/>
-          <w:trHeight w:val="908"/>
+          <w:trHeight w:val="944"/>
         </w:trPr>
         <w:tc>
           <w:tcPr>
@@ -2205,7 +2582,69 @@
               <w:rPr>
                 <w:sz w:val="20"/>
               </w:rPr>
-              <w:t>Services IAW NMCARS 5237.170-2(b)</w:t>
+              <w:t xml:space="preserve">Assisted Acquisition for </w:t>
+            </w:r>
+            <w:r>
+              <w:rPr>
+                <w:sz w:val="20"/>
+              </w:rPr>
+              <w:t xml:space="preserve">Services </w:t>
+            </w:r>
+          </w:p>
+        </w:tc>
+        <w:tc>
+          <w:tcPr>
+            <w:tcW w:w="1327" w:type="dxa"/>
+            <w:vAlign w:val="center"/>
+          </w:tcPr>
+          <w:p>
+            <w:pPr>
+              <w:jc w:val="center"/>
+              <w:rPr>
+                <w:sz w:val="20"/>
+              </w:rPr>
+            </w:pPr>
+            <w:r>
+              <w:rPr>
+                <w:color w:val="000000"/>
+                <w:sz w:val="20"/>
+              </w:rPr>
+              <w:t>*</w:t>
+            </w:r>
+            <w:r>
+              <w:rPr>
+                <w:color w:val="000000"/>
+                <w:sz w:val="20"/>
+              </w:rPr>
+              <w:t>MOPAS-S</w:t>
+            </w:r>
+          </w:p>
+        </w:tc>
+        <w:tc>
+          <w:tcPr>
+            <w:tcW w:w="1440" w:type="dxa"/>
+            <w:vAlign w:val="center"/>
+          </w:tcPr>
+          <w:p>
+            <w:pPr>
+              <w:jc w:val="center"/>
+              <w:rPr>
+                <w:sz w:val="20"/>
+              </w:rPr>
+            </w:pPr>
+            <w:r>
+              <w:rPr>
+                <w:color w:val="000000"/>
+                <w:sz w:val="20"/>
+              </w:rPr>
+              <w:t>*</w:t>
+            </w:r>
+            <w:r>
+              <w:rPr>
+                <w:color w:val="000000"/>
+                <w:sz w:val="20"/>
+              </w:rPr>
+              <w:t>MOPAS-S</w:t>
             </w:r>
           </w:p>
         </w:tc>
@@ -2213,7 +2652,6 @@
           <w:tcPr>
             <w:tcW w:w="1350" w:type="dxa"/>
             <w:vAlign w:val="center"/>
-            <w:hideMark/>
           </w:tcPr>
           <w:p>
             <w:pPr>
@@ -2235,119 +2673,6 @@
                 <w:sz w:val="20"/>
               </w:rPr>
               <w:t>MOPAS-S</w:t>
-            </w:r>
-            <w:r>
-              <w:rPr>
-                <w:sz w:val="20"/>
-              </w:rPr>
-              <w:t xml:space="preserve"> </w:t>
-            </w:r>
-          </w:p>
-        </w:tc>
-        <w:tc>
-          <w:tcPr>
-            <w:tcW w:w="1438" w:type="dxa"/>
-            <w:vAlign w:val="center"/>
-            <w:hideMark/>
-          </w:tcPr>
-          <w:p>
-            <w:pPr>
-              <w:jc w:val="center"/>
-              <w:rPr>
-                <w:sz w:val="20"/>
-              </w:rPr>
-            </w:pPr>
-            <w:r>
-              <w:rPr>
-                <w:color w:val="000000"/>
-                <w:sz w:val="20"/>
-              </w:rPr>
-              <w:t>*</w:t>
-            </w:r>
-            <w:r>
-              <w:rPr>
-                <w:color w:val="000000"/>
-                <w:sz w:val="20"/>
-              </w:rPr>
-              <w:t>MOPAS-S</w:t>
-            </w:r>
-            <w:r>
-              <w:rPr>
-                <w:sz w:val="20"/>
-              </w:rPr>
-              <w:t xml:space="preserve"> </w:t>
-            </w:r>
-          </w:p>
-        </w:tc>
-        <w:tc>
-          <w:tcPr>
-            <w:tcW w:w="1442" w:type="dxa"/>
-            <w:vAlign w:val="center"/>
-            <w:hideMark/>
-          </w:tcPr>
-          <w:p>
-            <w:pPr>
-              <w:jc w:val="center"/>
-              <w:rPr>
-                <w:sz w:val="20"/>
-              </w:rPr>
-            </w:pPr>
-            <w:r>
-              <w:rPr>
-                <w:color w:val="000000"/>
-                <w:sz w:val="20"/>
-              </w:rPr>
-              <w:t>*</w:t>
-            </w:r>
-            <w:r>
-              <w:rPr>
-                <w:color w:val="000000"/>
-                <w:sz w:val="20"/>
-              </w:rPr>
-              <w:t>MOPAS-S</w:t>
-            </w:r>
-            <w:r>
-              <w:rPr>
-                <w:sz w:val="20"/>
-              </w:rPr>
-              <w:t xml:space="preserve"> </w:t>
-            </w:r>
-          </w:p>
-        </w:tc>
-        <w:tc>
-          <w:tcPr>
-            <w:tcW w:w="1352" w:type="dxa"/>
-            <w:vAlign w:val="center"/>
-            <w:hideMark/>
-          </w:tcPr>
-          <w:p>
-            <w:pPr>
-              <w:jc w:val="center"/>
-              <w:rPr>
-                <w:color w:val="000000"/>
-                <w:sz w:val="20"/>
-              </w:rPr>
-            </w:pPr>
-            <w:r>
-              <w:rPr>
-                <w:color w:val="000000"/>
-                <w:sz w:val="20"/>
-              </w:rPr>
-              <w:t>^ISTRAP-M or</w:t>
-            </w:r>
-            <w:r>
-              <w:rPr>
-                <w:color w:val="000000"/>
-                <w:sz w:val="20"/>
-              </w:rPr>
-              <w:br/>
-            </w:r>
-            <w:r>
-              <w:rPr>
-                <w:color w:val="000000"/>
-                <w:sz w:val="20"/>
-              </w:rPr>
-              <w:t>PSTRAP-M</w:t>
             </w:r>
           </w:p>
         </w:tc>
@@ -2355,22 +2680,67 @@
           <w:tcPr>
             <w:tcW w:w="1440" w:type="dxa"/>
             <w:vAlign w:val="center"/>
-            <w:hideMark/>
           </w:tcPr>
           <w:p>
             <w:pPr>
               <w:jc w:val="center"/>
               <w:rPr>
+                <w:sz w:val="20"/>
+              </w:rPr>
+            </w:pPr>
+            <w:r>
+              <w:t>^</w:t>
+            </w:r>
+            <w:r>
+              <w:rPr>
                 <w:color w:val="000000"/>
                 <w:sz w:val="20"/>
               </w:rPr>
+              <w:t>ISTRAP-M or</w:t>
+            </w:r>
+            <w:r>
+              <w:rPr>
+                <w:color w:val="000000"/>
+                <w:sz w:val="20"/>
+              </w:rPr>
+              <w:br/>
+            </w:r>
+            <w:r>
+              <w:rPr>
+                <w:color w:val="000000"/>
+                <w:sz w:val="20"/>
+              </w:rPr>
+              <w:t>PSTRAP-M</w:t>
+            </w:r>
+          </w:p>
+        </w:tc>
+        <w:tc>
+          <w:tcPr>
+            <w:tcW w:w="1465" w:type="dxa"/>
+            <w:vAlign w:val="center"/>
+          </w:tcPr>
+          <w:p>
+            <w:pPr>
+              <w:jc w:val="center"/>
+              <w:rPr>
+                <w:color w:val="000000"/>
+                <w:sz w:val="20"/>
+              </w:rPr>
             </w:pPr>
             <w:r>
               <w:rPr>
                 <w:color w:val="000000"/>
                 <w:sz w:val="20"/>
               </w:rPr>
-              <w:t xml:space="preserve">^ISTRAP-M or </w:t>
+              <w:t xml:space="preserve">^ISTRAP-M </w:t>
+            </w:r>
+            <w:r>
+              <w:rPr>
+                <w:color w:val="000000"/>
+                <w:sz w:val="20"/>
+              </w:rPr>
+              <w:br/>
+              <w:t xml:space="preserve">or </w:t>
             </w:r>
           </w:p>
           <w:p>
@@ -2404,15 +2774,22 @@
             </w:pPr>
             <w:r>
               <w:rPr>
+                <w:sz w:val="20"/>
+              </w:rPr>
+              <w:t>NMCARS 5237.503</w:t>
+            </w:r>
+            <w:r>
+              <w:rPr>
                 <w:color w:val="000000"/>
                 <w:sz w:val="20"/>
               </w:rPr>
-              <w:t>NMCARS 5237.170-2(b)(2)</w:t>
+              <w:t xml:space="preserve"> </w:t>
             </w:r>
           </w:p>
         </w:tc>
       </w:tr>
     </w:tbl>
+    <w:bookmarkEnd w:id="11"/>
     <w:p>
       <w:pPr>
         <w:rPr>
@@ -2423,7 +2800,6 @@
         <w:rPr>
           <w:b/>
         </w:rPr>
-        <w:lastRenderedPageBreak/>
         <w:t xml:space="preserve">Approving Authority Legend:  </w:t>
       </w:r>
     </w:p>
@@ -2442,27 +2818,29 @@
         <w:t xml:space="preserve"># = DASN(P) </w:t>
       </w:r>
     </w:p>
+    <w:p/>
     <w:p>
       <w:pPr>
         <w:pStyle w:val="Heading3"/>
       </w:pPr>
-      <w:bookmarkStart w:id="10" w:name="_Toc350495213"/>
-      <w:bookmarkStart w:id="11" w:name="_Toc54782395"/>
+      <w:bookmarkStart w:id="12" w:name="_Toc350495213"/>
+      <w:bookmarkStart w:id="13" w:name="_Toc74296172"/>
+      <w:bookmarkEnd w:id="10"/>
       <w:r>
         <w:t>520</w:t>
       </w:r>
       <w:r>
         <w:t>7.105 Contents of written acquisition plans.</w:t>
       </w:r>
-      <w:bookmarkEnd w:id="10"/>
-      <w:bookmarkEnd w:id="11"/>
+      <w:bookmarkEnd w:id="12"/>
+      <w:bookmarkEnd w:id="13"/>
       <w:r>
         <w:t xml:space="preserve"> </w:t>
       </w:r>
     </w:p>
     <w:p>
       <w:r>
-        <w:t xml:space="preserve">   Notwithstanding the requirements in FAR 7.105 and DFARS 207.105, the Navy acquisition planning process is streamlined to describe the irreducible minimum content allowed for a STRAP. The specific content of STRAPs shall conform to the templates found in Annexes 17 through 20 (see 5207.103 for additional details, including approvals). For revisions to an individual contract within a previously approved PSTRAP or PSTRAP-M (as appropriate), use of an ISTRAP or ISTRAP-M for the individual contract is acceptable.  </w:t>
+        <w:t xml:space="preserve">   Notwithstanding the requirements in FAR 7.105 and DFARS 207.105, the Navy acquisition planning process is streamlined to describe the irreducible minimum content allowed for a STRAP. The specific content of STRAPs shall conform to the templates found in Annexes 17 through 20 (see 5207.103 for additional details, including approvals). For revisions to an individual contract within a previously approved PSTRAP or PSTRAP-M (as appropriate), use of an ISTRAP or ISTRAP-M for the individual contract is acceptable. </w:t>
       </w:r>
     </w:p>
     <w:p>
@@ -2470,19 +2848,16 @@
         <w:pStyle w:val="List1"/>
       </w:pPr>
       <w:r>
-        <w:t xml:space="preserve">   (S-90) (a) </w:t>
+        <w:t xml:space="preserve">(S-90) (a) </w:t>
       </w:r>
       <w:r>
         <w:t>The planner shall submit a</w:t>
       </w:r>
       <w:r>
-        <w:t xml:space="preserve"> PSTRAP, using Annex 17 or Annex 19, when the requirements office chooses to write a single plan for all known program actions.  </w:t>
+        <w:t xml:space="preserve"> PSTRAP, using Annex 17 or Annex 19, when the requirements office chooses to write a single plan for all known program actions. </w:t>
       </w:r>
     </w:p>
     <w:p>
-      <w:pPr>
-        <w:pStyle w:val="List1"/>
-      </w:pPr>
       <w:r>
         <w:t xml:space="preserve">     (b) </w:t>
       </w:r>
@@ -2502,21 +2877,24 @@
       <w:pPr>
         <w:pStyle w:val="Heading3"/>
       </w:pPr>
-      <w:bookmarkStart w:id="12" w:name="_Toc54782396"/>
+      <w:bookmarkStart w:id="14" w:name="_Toc74296173"/>
       <w:r>
         <w:t>5207.106 Additional requirements for major systems</w:t>
       </w:r>
       <w:r>
         <w:t>.</w:t>
       </w:r>
-      <w:bookmarkEnd w:id="12"/>
+      <w:bookmarkEnd w:id="14"/>
       <w:r>
         <w:t xml:space="preserve"> </w:t>
       </w:r>
     </w:p>
     <w:p>
-      <w:r>
-        <w:t xml:space="preserve">   (S-73) If a waiver request for major system special preservation and tooling is pursued, submit the request for USD(AT&amp;L) approval via </w:t>
+      <w:pPr>
+        <w:pStyle w:val="List1"/>
+      </w:pPr>
+      <w:r>
+        <w:t xml:space="preserve">(S-73) If a waiver request for major system special preservation and tooling is pursued, submit the request for USD(AT&amp;L) approval via </w:t>
       </w:r>
       <w:r>
         <w:t>DASN(P)</w:t>
@@ -2553,29 +2931,25 @@
         <w:t xml:space="preserve">DFARS 207.106--USD(AT&amp;L) Waiver Request.” All waiver requests shall be signed by the HCA, program manager, CCO, and contracting officer. </w:t>
       </w:r>
     </w:p>
-    <w:p/>
     <w:p>
       <w:pPr>
         <w:pStyle w:val="Heading3"/>
       </w:pPr>
-      <w:r>
-        <w:t xml:space="preserve"> </w:t>
-      </w:r>
-      <w:bookmarkStart w:id="13" w:name="_Toc58254656"/>
-      <w:bookmarkStart w:id="14" w:name="_Toc58255096"/>
-      <w:bookmarkStart w:id="15" w:name="_Toc190162256"/>
-      <w:bookmarkStart w:id="16" w:name="_Toc221088598"/>
-      <w:bookmarkStart w:id="17" w:name="_Toc221944331"/>
-      <w:bookmarkStart w:id="18" w:name="_Toc54782397"/>
+      <w:bookmarkStart w:id="15" w:name="_Toc58254656"/>
+      <w:bookmarkStart w:id="16" w:name="_Toc58255096"/>
+      <w:bookmarkStart w:id="17" w:name="_Toc190162256"/>
+      <w:bookmarkStart w:id="18" w:name="_Toc221088598"/>
+      <w:bookmarkStart w:id="19" w:name="_Toc221944331"/>
+      <w:bookmarkStart w:id="20" w:name="_Toc74296174"/>
       <w:r>
         <w:t>5207.107 Additional requirements for acquisitions involving consolidation, bundling, or substantial bundling.</w:t>
       </w:r>
-      <w:bookmarkEnd w:id="13"/>
-      <w:bookmarkEnd w:id="14"/>
       <w:bookmarkEnd w:id="15"/>
       <w:bookmarkEnd w:id="16"/>
       <w:bookmarkEnd w:id="17"/>
       <w:bookmarkEnd w:id="18"/>
+      <w:bookmarkEnd w:id="19"/>
+      <w:bookmarkEnd w:id="20"/>
     </w:p>
     <w:p>
       <w:pPr>
@@ -2590,7 +2964,7 @@
         <w:pStyle w:val="List1"/>
       </w:pPr>
       <w:r>
-        <w:t xml:space="preserve">   (e)(2)(i) Approval authority for the determination that use of a consolidated contract is necessary and justified is delegated to—</w:t>
+        <w:t>(e)(2)(i) Approval authority for the determination that use of a consolidated contract is necessary and justified is delegated to—</w:t>
       </w:r>
     </w:p>
     <w:p>
@@ -2598,10 +2972,10 @@
         <w:pStyle w:val="List4"/>
       </w:pPr>
       <w:r>
-        <w:t xml:space="preserve">             </w:t>
-      </w:r>
-      <w:r>
-        <w:t xml:space="preserve">   (A) </w:t>
+        <w:t xml:space="preserve"> </w:t>
+      </w:r>
+      <w:r>
+        <w:t xml:space="preserve">(A) </w:t>
       </w:r>
       <w:r>
         <w:t xml:space="preserve">DASN(P) when the approval authority for the associated STRAP is DASN(P) or the Navy Senior Services Manager. </w:t>
@@ -2650,15 +3024,26 @@
       <w:r>
         <w:t xml:space="preserve"> Consolidation </w:t>
       </w:r>
-      <w:r>
-        <w:t>Determination Approval</w:t>
-      </w:r>
-      <w:r>
-        <w:t>.”</w:t>
-      </w:r>
     </w:p>
     <w:p>
       <w:pPr>
+        <w:pStyle w:val="Normalwline"/>
+      </w:pPr>
+      <w:r>
+        <w:t>Determination Approval</w:t>
+      </w:r>
+      <w:r>
+        <w:t xml:space="preserve">.” </w:t>
+      </w:r>
+      <w:r>
+        <w:rPr>
+          <w:rFonts w:eastAsia="Calibri"/>
+        </w:rPr>
+        <w:t>See Annex 4 for STRL deviations applicable hereto.</w:t>
+      </w:r>
+    </w:p>
+    <w:p>
+      <w:pPr>
         <w:pStyle w:val="List4"/>
       </w:pPr>
       <w:r>
@@ -2666,7 +3051,7 @@
       </w:r>
       <w:r>
         <w:tab/>
-        <w:t xml:space="preserve">    (B) </w:t>
+        <w:t xml:space="preserve">(B) </w:t>
       </w:r>
       <w:r>
         <w:t>The HCA</w:t>
@@ -2693,7 +3078,35 @@
         <w:t xml:space="preserve">without </w:t>
       </w:r>
       <w:r>
-        <w:t>power of redelegation, only to the Deputy/Assistant Commander for Contracts, a Flag or General Officer or SES who is a member of the Acquisition Professional Community, or, for commands/locations without a local SES/Flag/General Officer, to the Commanding Officer.</w:t>
+        <w:t xml:space="preserve">power of redelegation, only to the Deputy/Assistant Commander for Contracts, a Flag or General Officer or SES who is a member of the Acquisition Professional Community, or, for </w:t>
+      </w:r>
+    </w:p>
+    <w:p>
+      <w:pPr>
+        <w:pStyle w:val="Normalwline"/>
+        <w:rPr>
+          <w:rFonts w:eastAsia="Calibri"/>
+        </w:rPr>
+      </w:pPr>
+      <w:r>
+        <w:t xml:space="preserve">commands/locations without a local SES/Flag/General Officer, to the Commanding Officer. </w:t>
+      </w:r>
+      <w:r>
+        <w:rPr>
+          <w:rFonts w:eastAsia="Calibri"/>
+        </w:rPr>
+        <w:t xml:space="preserve">See </w:t>
+      </w:r>
+    </w:p>
+    <w:p>
+      <w:pPr>
+        <w:pStyle w:val="Normalwline"/>
+      </w:pPr>
+      <w:r>
+        <w:rPr>
+          <w:rFonts w:eastAsia="Calibri"/>
+        </w:rPr>
+        <w:t xml:space="preserve">Annex 4 for STRL deviations applicable hereto. </w:t>
       </w:r>
     </w:p>
     <w:p/>
@@ -2710,7 +3123,7 @@
         <w:pStyle w:val="List1"/>
       </w:pPr>
       <w:r>
-        <w:t xml:space="preserve">   (f)(2)(i) Submit requests for approval with a copy of the approved AS, STRAP, or MOPAS-S via DASN(P) by email at</w:t>
+        <w:t>(f)(2)(i) Submit requests for approval with a copy of the approved AS, STRAP, or MOPAS-S via DASN(P) by email at</w:t>
       </w:r>
       <w:r>
         <w:t xml:space="preserve"> </w:t>
@@ -2750,66 +3163,55 @@
     </w:p>
     <w:p>
       <w:pPr>
-        <w:pStyle w:val="BodyText"/>
-        <w:tabs>
-          <w:tab w:val="left" w:pos="1440"/>
-          <w:tab w:val="left" w:pos="3690"/>
-        </w:tabs>
-        <w:rPr>
-          <w:rFonts w:ascii="Times New Roman" w:hAnsi="Times New Roman"/>
-        </w:rPr>
-      </w:pPr>
+        <w:pStyle w:val="Heading2"/>
+      </w:pPr>
+      <w:bookmarkStart w:id="21" w:name="_Toc58254657"/>
+      <w:bookmarkStart w:id="22" w:name="_Toc58255097"/>
+      <w:bookmarkStart w:id="23" w:name="_Toc190162257"/>
+      <w:bookmarkStart w:id="24" w:name="_Toc221088601"/>
+      <w:bookmarkStart w:id="25" w:name="_Toc221944334"/>
     </w:p>
     <w:p>
       <w:pPr>
         <w:pStyle w:val="Heading2"/>
       </w:pPr>
-      <w:bookmarkStart w:id="19" w:name="_Toc58254657"/>
-      <w:bookmarkStart w:id="20" w:name="_Toc58255097"/>
-      <w:bookmarkStart w:id="21" w:name="_Toc190162257"/>
-      <w:bookmarkStart w:id="22" w:name="_Toc221088601"/>
-      <w:bookmarkStart w:id="23" w:name="_Toc221944334"/>
-      <w:bookmarkStart w:id="24" w:name="_Toc54782398"/>
-      <w:r>
-        <w:t xml:space="preserve">SUBPART 5207.2—PLANNING FOR THE PURCHASE OF SUPPLIES IN </w:t>
-      </w:r>
-      <w:r>
-        <w:lastRenderedPageBreak/>
-        <w:t>ECONOMIC QUANTITIES</w:t>
-      </w:r>
-      <w:bookmarkEnd w:id="19"/>
-      <w:bookmarkEnd w:id="20"/>
+      <w:bookmarkStart w:id="26" w:name="_Toc74296175"/>
+      <w:r>
+        <w:t>SUBPART 5207.2—PLANNING FOR THE PURCHASE OF SUPPLIES IN ECONOMIC QUANTITIES</w:t>
+      </w:r>
       <w:bookmarkEnd w:id="21"/>
       <w:bookmarkEnd w:id="22"/>
       <w:bookmarkEnd w:id="23"/>
       <w:bookmarkEnd w:id="24"/>
+      <w:bookmarkEnd w:id="25"/>
+      <w:bookmarkEnd w:id="26"/>
     </w:p>
     <w:p>
       <w:pPr>
         <w:pStyle w:val="Heading3"/>
       </w:pPr>
-      <w:bookmarkStart w:id="25" w:name="_Toc58254658"/>
-      <w:bookmarkStart w:id="26" w:name="_Toc58255098"/>
-      <w:bookmarkStart w:id="27" w:name="_Toc190162258"/>
-      <w:bookmarkStart w:id="28" w:name="_Toc221088602"/>
-      <w:bookmarkStart w:id="29" w:name="_Toc221944335"/>
-      <w:bookmarkStart w:id="30" w:name="_Toc54782399"/>
+      <w:bookmarkStart w:id="27" w:name="_Toc58254658"/>
+      <w:bookmarkStart w:id="28" w:name="_Toc58255098"/>
+      <w:bookmarkStart w:id="29" w:name="_Toc190162258"/>
+      <w:bookmarkStart w:id="30" w:name="_Toc221088602"/>
+      <w:bookmarkStart w:id="31" w:name="_Toc221944335"/>
+      <w:bookmarkStart w:id="32" w:name="_Toc74296176"/>
       <w:r>
         <w:t>5207.204 Responsibilities of contracting officers.</w:t>
       </w:r>
-      <w:bookmarkEnd w:id="25"/>
-      <w:bookmarkEnd w:id="26"/>
       <w:bookmarkEnd w:id="27"/>
       <w:bookmarkEnd w:id="28"/>
       <w:bookmarkEnd w:id="29"/>
       <w:bookmarkEnd w:id="30"/>
+      <w:bookmarkEnd w:id="31"/>
+      <w:bookmarkEnd w:id="32"/>
     </w:p>
     <w:p>
       <w:pPr>
         <w:pStyle w:val="List1"/>
       </w:pPr>
       <w:r>
-        <w:t xml:space="preserve">   (a) Information provided by offerors in response to this solicitation provision shall be forwarded to the requiring activity for consideration.</w:t>
+        <w:t>(a) Information provided by offerors in response to this solicitation provision shall be forwarded to the requiring activity for consideration.</w:t>
       </w:r>
     </w:p>
     <w:p>
@@ -2828,40 +3230,40 @@
       <w:pPr>
         <w:pStyle w:val="Heading2"/>
       </w:pPr>
-      <w:bookmarkStart w:id="31" w:name="_Toc58257285"/>
-      <w:bookmarkStart w:id="32" w:name="_Toc221088603"/>
-      <w:bookmarkStart w:id="33" w:name="_Toc221944336"/>
-      <w:bookmarkStart w:id="34" w:name="_Toc54782400"/>
+      <w:bookmarkStart w:id="33" w:name="_Toc58257285"/>
+      <w:bookmarkStart w:id="34" w:name="_Toc221088603"/>
+      <w:bookmarkStart w:id="35" w:name="_Toc221944336"/>
+      <w:bookmarkStart w:id="36" w:name="_Toc74296177"/>
       <w:r>
         <w:t>SUBPART 5207.5—INHERENTLY GOVERNMENTAL FUNCTIONS</w:t>
       </w:r>
-      <w:bookmarkEnd w:id="31"/>
-      <w:bookmarkEnd w:id="32"/>
       <w:bookmarkEnd w:id="33"/>
       <w:bookmarkEnd w:id="34"/>
+      <w:bookmarkEnd w:id="35"/>
+      <w:bookmarkEnd w:id="36"/>
     </w:p>
     <w:p>
       <w:pPr>
         <w:pStyle w:val="Heading3"/>
       </w:pPr>
-      <w:bookmarkStart w:id="35" w:name="_Toc58257286"/>
-      <w:bookmarkStart w:id="36" w:name="_Toc221088604"/>
-      <w:bookmarkStart w:id="37" w:name="_Toc221944337"/>
-      <w:bookmarkStart w:id="38" w:name="_Toc54782401"/>
+      <w:bookmarkStart w:id="37" w:name="_Toc58257286"/>
+      <w:bookmarkStart w:id="38" w:name="_Toc221088604"/>
+      <w:bookmarkStart w:id="39" w:name="_Toc221944337"/>
+      <w:bookmarkStart w:id="40" w:name="_Toc74296178"/>
       <w:r>
         <w:t>5207.503 Policy.</w:t>
       </w:r>
-      <w:bookmarkEnd w:id="35"/>
-      <w:bookmarkEnd w:id="36"/>
       <w:bookmarkEnd w:id="37"/>
       <w:bookmarkEnd w:id="38"/>
+      <w:bookmarkEnd w:id="39"/>
+      <w:bookmarkEnd w:id="40"/>
     </w:p>
     <w:p>
       <w:pPr>
         <w:pStyle w:val="List1"/>
       </w:pPr>
       <w:r>
-        <w:t xml:space="preserve">   (e) Disagreements regarding the requiring official's determination shall be resolved by the CCO before issuance of a solicitation.  Advice of counsel shall be obtained.</w:t>
+        <w:t>(e) Disagreements regarding the requiring official's determination shall be resolved by the CCO before issuance of a solicitation. Advice of counsel shall be obtained.</w:t>
       </w:r>
     </w:p>
     <w:p>
@@ -2873,33 +3275,33 @@
       <w:pPr>
         <w:pStyle w:val="Heading2"/>
       </w:pPr>
-      <w:bookmarkStart w:id="39" w:name="_Toc190162259"/>
-      <w:bookmarkStart w:id="40" w:name="_Toc221088605"/>
-      <w:bookmarkStart w:id="41" w:name="_Toc221944338"/>
-      <w:bookmarkStart w:id="42" w:name="_Toc54782402"/>
+      <w:bookmarkStart w:id="41" w:name="_Toc190162259"/>
+      <w:bookmarkStart w:id="42" w:name="_Toc221088605"/>
+      <w:bookmarkStart w:id="43" w:name="_Toc221944338"/>
+      <w:bookmarkStart w:id="44" w:name="_Toc74296179"/>
       <w:r>
         <w:t>SUBPART 5207.70—BUY-TO-BUDGET – ADDITIONAL QUANTITIES OF END ITEMS</w:t>
       </w:r>
-      <w:bookmarkEnd w:id="39"/>
-      <w:bookmarkEnd w:id="40"/>
       <w:bookmarkEnd w:id="41"/>
       <w:bookmarkEnd w:id="42"/>
+      <w:bookmarkEnd w:id="43"/>
+      <w:bookmarkEnd w:id="44"/>
     </w:p>
     <w:p>
       <w:pPr>
         <w:pStyle w:val="Heading3"/>
       </w:pPr>
-      <w:bookmarkStart w:id="43" w:name="_Toc190162260"/>
-      <w:bookmarkStart w:id="44" w:name="_Toc221088606"/>
-      <w:bookmarkStart w:id="45" w:name="_Toc221944339"/>
-      <w:bookmarkStart w:id="46" w:name="_Toc54782403"/>
+      <w:bookmarkStart w:id="45" w:name="_Toc190162260"/>
+      <w:bookmarkStart w:id="46" w:name="_Toc221088606"/>
+      <w:bookmarkStart w:id="47" w:name="_Toc221944339"/>
+      <w:bookmarkStart w:id="48" w:name="_Toc74296180"/>
       <w:r>
         <w:t>5207.7002 Authority to acquire additional quantities of end items.</w:t>
       </w:r>
-      <w:bookmarkEnd w:id="43"/>
-      <w:bookmarkEnd w:id="44"/>
       <w:bookmarkEnd w:id="45"/>
       <w:bookmarkEnd w:id="46"/>
+      <w:bookmarkEnd w:id="47"/>
+      <w:bookmarkEnd w:id="48"/>
     </w:p>
     <w:p>
       <w:pPr>
@@ -2951,7 +3353,7 @@
         <w:t xml:space="preserve">” </w:t>
       </w:r>
       <w:r>
-        <w:t xml:space="preserve"> Proposed determinations shall include a review by the activity comptroller. </w:t>
+        <w:t xml:space="preserve">Proposed determinations shall include a review by the activity comptroller. </w:t>
       </w:r>
     </w:p>
     <w:p>
@@ -2986,7 +3388,7 @@
 </file>
 
 <file path=word/endnotes.xml><?xml version="1.0" encoding="utf-8"?>
-<w:endnotes xmlns:wpc="http://schemas.microsoft.com/office/word/2010/wordprocessingCanvas" xmlns:cx="http://schemas.microsoft.com/office/drawing/2014/chartex" xmlns:cx1="http://schemas.microsoft.com/office/drawing/2015/9/8/chartex" xmlns:cx2="http://schemas.microsoft.com/office/drawing/2015/10/21/chartex" xmlns:cx3="http://schemas.microsoft.com/office/drawing/2016/5/9/chartex" xmlns:cx4="http://schemas.microsoft.com/office/drawing/2016/5/10/chartex" xmlns:cx5="http://schemas.microsoft.com/office/drawing/2016/5/11/chartex" xmlns:cx6="http://schemas.microsoft.com/office/drawing/2016/5/12/chartex" xmlns:cx7="http://schemas.microsoft.com/office/drawing/2016/5/13/chartex" xmlns:cx8="http://schemas.microsoft.com/office/drawing/2016/5/14/chartex" xmlns:mc="http://schemas.openxmlformats.org/markup-compatibility/2006" xmlns:aink="http://schemas.microsoft.com/office/drawing/2016/ink" xmlns:am3d="http://schemas.microsoft.com/office/drawing/2017/model3d" xmlns:o="urn:schemas-microsoft-com:office:office" xmlns:r="http://schemas.openxmlformats.org/officeDocument/2006/relationships" xmlns:m="http://schemas.openxmlformats.org/officeDocument/2006/math" xmlns:v="urn:schemas-microsoft-com:vml" xmlns:wp14="http://schemas.microsoft.com/office/word/2010/wordprocessingDrawing" xmlns:wp="http://schemas.openxmlformats.org/drawingml/2006/wordprocessingDrawing" xmlns:w10="urn:schemas-microsoft-com:office:word" xmlns:w="http://schemas.openxmlformats.org/wordprocessingml/2006/main" xmlns:w14="http://schemas.microsoft.com/office/word/2010/wordml" xmlns:w15="http://schemas.microsoft.com/office/word/2012/wordml" xmlns:w16cex="http://schemas.microsoft.com/office/word/2018/wordml/cex" xmlns:w16cid="http://schemas.microsoft.com/office/word/2016/wordml/cid" xmlns:w16="http://schemas.microsoft.com/office/word/2018/wordml" xmlns:w16se="http://schemas.microsoft.com/office/word/2015/wordml/symex" xmlns:wpg="http://schemas.microsoft.com/office/word/2010/wordprocessingGroup" xmlns:wpi="http://schemas.microsoft.com/office/word/2010/wordprocessingInk" xmlns:wne="http://schemas.microsoft.com/office/word/2006/wordml" xmlns:wps="http://schemas.microsoft.com/office/word/2010/wordprocessingShape" mc:Ignorable="w14 w15 w16se w16cid w16 w16cex wp14">
+<w:endnotes xmlns:wpc="http://schemas.microsoft.com/office/word/2010/wordprocessingCanvas" xmlns:cx="http://schemas.microsoft.com/office/drawing/2014/chartex" xmlns:cx1="http://schemas.microsoft.com/office/drawing/2015/9/8/chartex" xmlns:cx2="http://schemas.microsoft.com/office/drawing/2015/10/21/chartex" xmlns:cx3="http://schemas.microsoft.com/office/drawing/2016/5/9/chartex" xmlns:cx4="http://schemas.microsoft.com/office/drawing/2016/5/10/chartex" xmlns:cx5="http://schemas.microsoft.com/office/drawing/2016/5/11/chartex" xmlns:cx6="http://schemas.microsoft.com/office/drawing/2016/5/12/chartex" xmlns:cx7="http://schemas.microsoft.com/office/drawing/2016/5/13/chartex" xmlns:cx8="http://schemas.microsoft.com/office/drawing/2016/5/14/chartex" xmlns:mc="http://schemas.openxmlformats.org/markup-compatibility/2006" xmlns:aink="http://schemas.microsoft.com/office/drawing/2016/ink" xmlns:am3d="http://schemas.microsoft.com/office/drawing/2017/model3d" xmlns:o="urn:schemas-microsoft-com:office:office" xmlns:r="http://schemas.openxmlformats.org/officeDocument/2006/relationships" xmlns:m="http://schemas.openxmlformats.org/officeDocument/2006/math" xmlns:v="urn:schemas-microsoft-com:vml" xmlns:wp14="http://schemas.microsoft.com/office/word/2010/wordprocessingDrawing" xmlns:wp="http://schemas.openxmlformats.org/drawingml/2006/wordprocessingDrawing" xmlns:w10="urn:schemas-microsoft-com:office:word" xmlns:w="http://schemas.openxmlformats.org/wordprocessingml/2006/main" xmlns:w14="http://schemas.microsoft.com/office/word/2010/wordml" xmlns:w15="http://schemas.microsoft.com/office/word/2012/wordml" xmlns:w16cex="http://schemas.microsoft.com/office/word/2018/wordml/cex" xmlns:w16cid="http://schemas.microsoft.com/office/word/2016/wordml/cid" xmlns:w16="http://schemas.microsoft.com/office/word/2018/wordml" xmlns:w16sdtdh="http://schemas.microsoft.com/office/word/2020/wordml/sdtdatahash" xmlns:w16se="http://schemas.microsoft.com/office/word/2015/wordml/symex" xmlns:wpg="http://schemas.microsoft.com/office/word/2010/wordprocessingGroup" xmlns:wpi="http://schemas.microsoft.com/office/word/2010/wordprocessingInk" xmlns:wne="http://schemas.microsoft.com/office/word/2006/wordml" xmlns:wps="http://schemas.microsoft.com/office/word/2010/wordprocessingShape" mc:Ignorable="w14 w15 w16se w16cid w16 w16cex w16sdtdh wp14">
   <w:endnote w:type="separator" w:id="-1">
     <w:p>
       <w:r>
@@ -3005,7 +3407,7 @@
 </file>
 
 <file path=word/footer1.xml><?xml version="1.0" encoding="utf-8"?>
-<w:ftr xmlns:wpc="http://schemas.microsoft.com/office/word/2010/wordprocessingCanvas" xmlns:cx="http://schemas.microsoft.com/office/drawing/2014/chartex" xmlns:cx1="http://schemas.microsoft.com/office/drawing/2015/9/8/chartex" xmlns:cx2="http://schemas.microsoft.com/office/drawing/2015/10/21/chartex" xmlns:cx3="http://schemas.microsoft.com/office/drawing/2016/5/9/chartex" xmlns:cx4="http://schemas.microsoft.com/office/drawing/2016/5/10/chartex" xmlns:cx5="http://schemas.microsoft.com/office/drawing/2016/5/11/chartex" xmlns:cx6="http://schemas.microsoft.com/office/drawing/2016/5/12/chartex" xmlns:cx7="http://schemas.microsoft.com/office/drawing/2016/5/13/chartex" xmlns:cx8="http://schemas.microsoft.com/office/drawing/2016/5/14/chartex" xmlns:mc="http://schemas.openxmlformats.org/markup-compatibility/2006" xmlns:aink="http://schemas.microsoft.com/office/drawing/2016/ink" xmlns:am3d="http://schemas.microsoft.com/office/drawing/2017/model3d" xmlns:o="urn:schemas-microsoft-com:office:office" xmlns:r="http://schemas.openxmlformats.org/officeDocument/2006/relationships" xmlns:m="http://schemas.openxmlformats.org/officeDocument/2006/math" xmlns:v="urn:schemas-microsoft-com:vml" xmlns:wp14="http://schemas.microsoft.com/office/word/2010/wordprocessingDrawing" xmlns:wp="http://schemas.openxmlformats.org/drawingml/2006/wordprocessingDrawing" xmlns:w10="urn:schemas-microsoft-com:office:word" xmlns:w="http://schemas.openxmlformats.org/wordprocessingml/2006/main" xmlns:w14="http://schemas.microsoft.com/office/word/2010/wordml" xmlns:w15="http://schemas.microsoft.com/office/word/2012/wordml" xmlns:w16cex="http://schemas.microsoft.com/office/word/2018/wordml/cex" xmlns:w16cid="http://schemas.microsoft.com/office/word/2016/wordml/cid" xmlns:w16="http://schemas.microsoft.com/office/word/2018/wordml" xmlns:w16se="http://schemas.microsoft.com/office/word/2015/wordml/symex" xmlns:wpg="http://schemas.microsoft.com/office/word/2010/wordprocessingGroup" xmlns:wpi="http://schemas.microsoft.com/office/word/2010/wordprocessingInk" xmlns:wne="http://schemas.microsoft.com/office/word/2006/wordml" xmlns:wps="http://schemas.microsoft.com/office/word/2010/wordprocessingShape" mc:Ignorable="w14 w15 w16se w16cid w16 w16cex wp14">
+<w:ftr xmlns:wpc="http://schemas.microsoft.com/office/word/2010/wordprocessingCanvas" xmlns:cx="http://schemas.microsoft.com/office/drawing/2014/chartex" xmlns:cx1="http://schemas.microsoft.com/office/drawing/2015/9/8/chartex" xmlns:cx2="http://schemas.microsoft.com/office/drawing/2015/10/21/chartex" xmlns:cx3="http://schemas.microsoft.com/office/drawing/2016/5/9/chartex" xmlns:cx4="http://schemas.microsoft.com/office/drawing/2016/5/10/chartex" xmlns:cx5="http://schemas.microsoft.com/office/drawing/2016/5/11/chartex" xmlns:cx6="http://schemas.microsoft.com/office/drawing/2016/5/12/chartex" xmlns:cx7="http://schemas.microsoft.com/office/drawing/2016/5/13/chartex" xmlns:cx8="http://schemas.microsoft.com/office/drawing/2016/5/14/chartex" xmlns:mc="http://schemas.openxmlformats.org/markup-compatibility/2006" xmlns:aink="http://schemas.microsoft.com/office/drawing/2016/ink" xmlns:am3d="http://schemas.microsoft.com/office/drawing/2017/model3d" xmlns:o="urn:schemas-microsoft-com:office:office" xmlns:r="http://schemas.openxmlformats.org/officeDocument/2006/relationships" xmlns:m="http://schemas.openxmlformats.org/officeDocument/2006/math" xmlns:v="urn:schemas-microsoft-com:vml" xmlns:wp14="http://schemas.microsoft.com/office/word/2010/wordprocessingDrawing" xmlns:wp="http://schemas.openxmlformats.org/drawingml/2006/wordprocessingDrawing" xmlns:w10="urn:schemas-microsoft-com:office:word" xmlns:w="http://schemas.openxmlformats.org/wordprocessingml/2006/main" xmlns:w14="http://schemas.microsoft.com/office/word/2010/wordml" xmlns:w15="http://schemas.microsoft.com/office/word/2012/wordml" xmlns:w16cex="http://schemas.microsoft.com/office/word/2018/wordml/cex" xmlns:w16cid="http://schemas.microsoft.com/office/word/2016/wordml/cid" xmlns:w16="http://schemas.microsoft.com/office/word/2018/wordml" xmlns:w16sdtdh="http://schemas.microsoft.com/office/word/2020/wordml/sdtdatahash" xmlns:w16se="http://schemas.microsoft.com/office/word/2015/wordml/symex" xmlns:wpg="http://schemas.microsoft.com/office/word/2010/wordprocessingGroup" xmlns:wpi="http://schemas.microsoft.com/office/word/2010/wordprocessingInk" xmlns:wne="http://schemas.microsoft.com/office/word/2006/wordml" xmlns:wps="http://schemas.microsoft.com/office/word/2010/wordprocessingShape" mc:Ignorable="w14 w15 w16se w16cid w16 w16cex w16sdtdh wp14">
   <w:p>
     <w:pPr>
       <w:pStyle w:val="Footer"/>
@@ -3056,7 +3458,7 @@
 </file>
 
 <file path=word/footer2.xml><?xml version="1.0" encoding="utf-8"?>
-<w:ftr xmlns:wpc="http://schemas.microsoft.com/office/word/2010/wordprocessingCanvas" xmlns:cx="http://schemas.microsoft.com/office/drawing/2014/chartex" xmlns:cx1="http://schemas.microsoft.com/office/drawing/2015/9/8/chartex" xmlns:cx2="http://schemas.microsoft.com/office/drawing/2015/10/21/chartex" xmlns:cx3="http://schemas.microsoft.com/office/drawing/2016/5/9/chartex" xmlns:cx4="http://schemas.microsoft.com/office/drawing/2016/5/10/chartex" xmlns:cx5="http://schemas.microsoft.com/office/drawing/2016/5/11/chartex" xmlns:cx6="http://schemas.microsoft.com/office/drawing/2016/5/12/chartex" xmlns:cx7="http://schemas.microsoft.com/office/drawing/2016/5/13/chartex" xmlns:cx8="http://schemas.microsoft.com/office/drawing/2016/5/14/chartex" xmlns:mc="http://schemas.openxmlformats.org/markup-compatibility/2006" xmlns:aink="http://schemas.microsoft.com/office/drawing/2016/ink" xmlns:am3d="http://schemas.microsoft.com/office/drawing/2017/model3d" xmlns:o="urn:schemas-microsoft-com:office:office" xmlns:r="http://schemas.openxmlformats.org/officeDocument/2006/relationships" xmlns:m="http://schemas.openxmlformats.org/officeDocument/2006/math" xmlns:v="urn:schemas-microsoft-com:vml" xmlns:wp14="http://schemas.microsoft.com/office/word/2010/wordprocessingDrawing" xmlns:wp="http://schemas.openxmlformats.org/drawingml/2006/wordprocessingDrawing" xmlns:w10="urn:schemas-microsoft-com:office:word" xmlns:w="http://schemas.openxmlformats.org/wordprocessingml/2006/main" xmlns:w14="http://schemas.microsoft.com/office/word/2010/wordml" xmlns:w15="http://schemas.microsoft.com/office/word/2012/wordml" xmlns:w16cex="http://schemas.microsoft.com/office/word/2018/wordml/cex" xmlns:w16cid="http://schemas.microsoft.com/office/word/2016/wordml/cid" xmlns:w16="http://schemas.microsoft.com/office/word/2018/wordml" xmlns:w16se="http://schemas.microsoft.com/office/word/2015/wordml/symex" xmlns:wpg="http://schemas.microsoft.com/office/word/2010/wordprocessingGroup" xmlns:wpi="http://schemas.microsoft.com/office/word/2010/wordprocessingInk" xmlns:wne="http://schemas.microsoft.com/office/word/2006/wordml" xmlns:wps="http://schemas.microsoft.com/office/word/2010/wordprocessingShape" mc:Ignorable="w14 w15 w16se w16cid w16 w16cex wp14">
+<w:ftr xmlns:wpc="http://schemas.microsoft.com/office/word/2010/wordprocessingCanvas" xmlns:cx="http://schemas.microsoft.com/office/drawing/2014/chartex" xmlns:cx1="http://schemas.microsoft.com/office/drawing/2015/9/8/chartex" xmlns:cx2="http://schemas.microsoft.com/office/drawing/2015/10/21/chartex" xmlns:cx3="http://schemas.microsoft.com/office/drawing/2016/5/9/chartex" xmlns:cx4="http://schemas.microsoft.com/office/drawing/2016/5/10/chartex" xmlns:cx5="http://schemas.microsoft.com/office/drawing/2016/5/11/chartex" xmlns:cx6="http://schemas.microsoft.com/office/drawing/2016/5/12/chartex" xmlns:cx7="http://schemas.microsoft.com/office/drawing/2016/5/13/chartex" xmlns:cx8="http://schemas.microsoft.com/office/drawing/2016/5/14/chartex" xmlns:mc="http://schemas.openxmlformats.org/markup-compatibility/2006" xmlns:aink="http://schemas.microsoft.com/office/drawing/2016/ink" xmlns:am3d="http://schemas.microsoft.com/office/drawing/2017/model3d" xmlns:o="urn:schemas-microsoft-com:office:office" xmlns:r="http://schemas.openxmlformats.org/officeDocument/2006/relationships" xmlns:m="http://schemas.openxmlformats.org/officeDocument/2006/math" xmlns:v="urn:schemas-microsoft-com:vml" xmlns:wp14="http://schemas.microsoft.com/office/word/2010/wordprocessingDrawing" xmlns:wp="http://schemas.openxmlformats.org/drawingml/2006/wordprocessingDrawing" xmlns:w10="urn:schemas-microsoft-com:office:word" xmlns:w="http://schemas.openxmlformats.org/wordprocessingml/2006/main" xmlns:w14="http://schemas.microsoft.com/office/word/2010/wordml" xmlns:w15="http://schemas.microsoft.com/office/word/2012/wordml" xmlns:w16cex="http://schemas.microsoft.com/office/word/2018/wordml/cex" xmlns:w16cid="http://schemas.microsoft.com/office/word/2016/wordml/cid" xmlns:w16="http://schemas.microsoft.com/office/word/2018/wordml" xmlns:w16sdtdh="http://schemas.microsoft.com/office/word/2020/wordml/sdtdatahash" xmlns:w16se="http://schemas.microsoft.com/office/word/2015/wordml/symex" xmlns:wpg="http://schemas.microsoft.com/office/word/2010/wordprocessingGroup" xmlns:wpi="http://schemas.microsoft.com/office/word/2010/wordprocessingInk" xmlns:wne="http://schemas.microsoft.com/office/word/2006/wordml" xmlns:wps="http://schemas.microsoft.com/office/word/2010/wordprocessingShape" mc:Ignorable="w14 w15 w16se w16cid w16 w16cex w16sdtdh wp14">
   <w:sdt>
     <w:sdtPr>
       <w:id w:val="-1845006018"/>
@@ -3085,7 +3487,7 @@
           <w:rPr>
             <w:noProof/>
           </w:rPr>
-          <w:t>150</w:t>
+          <w:t>182</w:t>
         </w:r>
         <w:r>
           <w:rPr>
@@ -3106,7 +3508,7 @@
 </file>
 
 <file path=word/footnotes.xml><?xml version="1.0" encoding="utf-8"?>
-<w:footnotes xmlns:wpc="http://schemas.microsoft.com/office/word/2010/wordprocessingCanvas" xmlns:cx="http://schemas.microsoft.com/office/drawing/2014/chartex" xmlns:cx1="http://schemas.microsoft.com/office/drawing/2015/9/8/chartex" xmlns:cx2="http://schemas.microsoft.com/office/drawing/2015/10/21/chartex" xmlns:cx3="http://schemas.microsoft.com/office/drawing/2016/5/9/chartex" xmlns:cx4="http://schemas.microsoft.com/office/drawing/2016/5/10/chartex" xmlns:cx5="http://schemas.microsoft.com/office/drawing/2016/5/11/chartex" xmlns:cx6="http://schemas.microsoft.com/office/drawing/2016/5/12/chartex" xmlns:cx7="http://schemas.microsoft.com/office/drawing/2016/5/13/chartex" xmlns:cx8="http://schemas.microsoft.com/office/drawing/2016/5/14/chartex" xmlns:mc="http://schemas.openxmlformats.org/markup-compatibility/2006" xmlns:aink="http://schemas.microsoft.com/office/drawing/2016/ink" xmlns:am3d="http://schemas.microsoft.com/office/drawing/2017/model3d" xmlns:o="urn:schemas-microsoft-com:office:office" xmlns:r="http://schemas.openxmlformats.org/officeDocument/2006/relationships" xmlns:m="http://schemas.openxmlformats.org/officeDocument/2006/math" xmlns:v="urn:schemas-microsoft-com:vml" xmlns:wp14="http://schemas.microsoft.com/office/word/2010/wordprocessingDrawing" xmlns:wp="http://schemas.openxmlformats.org/drawingml/2006/wordprocessingDrawing" xmlns:w10="urn:schemas-microsoft-com:office:word" xmlns:w="http://schemas.openxmlformats.org/wordprocessingml/2006/main" xmlns:w14="http://schemas.microsoft.com/office/word/2010/wordml" xmlns:w15="http://schemas.microsoft.com/office/word/2012/wordml" xmlns:w16cex="http://schemas.microsoft.com/office/word/2018/wordml/cex" xmlns:w16cid="http://schemas.microsoft.com/office/word/2016/wordml/cid" xmlns:w16="http://schemas.microsoft.com/office/word/2018/wordml" xmlns:w16se="http://schemas.microsoft.com/office/word/2015/wordml/symex" xmlns:wpg="http://schemas.microsoft.com/office/word/2010/wordprocessingGroup" xmlns:wpi="http://schemas.microsoft.com/office/word/2010/wordprocessingInk" xmlns:wne="http://schemas.microsoft.com/office/word/2006/wordml" xmlns:wps="http://schemas.microsoft.com/office/word/2010/wordprocessingShape" mc:Ignorable="w14 w15 w16se w16cid w16 w16cex wp14">
+<w:footnotes xmlns:wpc="http://schemas.microsoft.com/office/word/2010/wordprocessingCanvas" xmlns:cx="http://schemas.microsoft.com/office/drawing/2014/chartex" xmlns:cx1="http://schemas.microsoft.com/office/drawing/2015/9/8/chartex" xmlns:cx2="http://schemas.microsoft.com/office/drawing/2015/10/21/chartex" xmlns:cx3="http://schemas.microsoft.com/office/drawing/2016/5/9/chartex" xmlns:cx4="http://schemas.microsoft.com/office/drawing/2016/5/10/chartex" xmlns:cx5="http://schemas.microsoft.com/office/drawing/2016/5/11/chartex" xmlns:cx6="http://schemas.microsoft.com/office/drawing/2016/5/12/chartex" xmlns:cx7="http://schemas.microsoft.com/office/drawing/2016/5/13/chartex" xmlns:cx8="http://schemas.microsoft.com/office/drawing/2016/5/14/chartex" xmlns:mc="http://schemas.openxmlformats.org/markup-compatibility/2006" xmlns:aink="http://schemas.microsoft.com/office/drawing/2016/ink" xmlns:am3d="http://schemas.microsoft.com/office/drawing/2017/model3d" xmlns:o="urn:schemas-microsoft-com:office:office" xmlns:r="http://schemas.openxmlformats.org/officeDocument/2006/relationships" xmlns:m="http://schemas.openxmlformats.org/officeDocument/2006/math" xmlns:v="urn:schemas-microsoft-com:vml" xmlns:wp14="http://schemas.microsoft.com/office/word/2010/wordprocessingDrawing" xmlns:wp="http://schemas.openxmlformats.org/drawingml/2006/wordprocessingDrawing" xmlns:w10="urn:schemas-microsoft-com:office:word" xmlns:w="http://schemas.openxmlformats.org/wordprocessingml/2006/main" xmlns:w14="http://schemas.microsoft.com/office/word/2010/wordml" xmlns:w15="http://schemas.microsoft.com/office/word/2012/wordml" xmlns:w16cex="http://schemas.microsoft.com/office/word/2018/wordml/cex" xmlns:w16cid="http://schemas.microsoft.com/office/word/2016/wordml/cid" xmlns:w16="http://schemas.microsoft.com/office/word/2018/wordml" xmlns:w16sdtdh="http://schemas.microsoft.com/office/word/2020/wordml/sdtdatahash" xmlns:w16se="http://schemas.microsoft.com/office/word/2015/wordml/symex" xmlns:wpg="http://schemas.microsoft.com/office/word/2010/wordprocessingGroup" xmlns:wpi="http://schemas.microsoft.com/office/word/2010/wordprocessingInk" xmlns:wne="http://schemas.microsoft.com/office/word/2006/wordml" xmlns:wps="http://schemas.microsoft.com/office/word/2010/wordprocessingShape" mc:Ignorable="w14 w15 w16se w16cid w16 w16cex w16sdtdh wp14">
   <w:footnote w:type="separator" w:id="-1">
     <w:p>
       <w:r>
@@ -3125,7 +3527,7 @@
 </file>
 
 <file path=word/header1.xml><?xml version="1.0" encoding="utf-8"?>
-<w:hdr xmlns:wpc="http://schemas.microsoft.com/office/word/2010/wordprocessingCanvas" xmlns:cx="http://schemas.microsoft.com/office/drawing/2014/chartex" xmlns:cx1="http://schemas.microsoft.com/office/drawing/2015/9/8/chartex" xmlns:cx2="http://schemas.microsoft.com/office/drawing/2015/10/21/chartex" xmlns:cx3="http://schemas.microsoft.com/office/drawing/2016/5/9/chartex" xmlns:cx4="http://schemas.microsoft.com/office/drawing/2016/5/10/chartex" xmlns:cx5="http://schemas.microsoft.com/office/drawing/2016/5/11/chartex" xmlns:cx6="http://schemas.microsoft.com/office/drawing/2016/5/12/chartex" xmlns:cx7="http://schemas.microsoft.com/office/drawing/2016/5/13/chartex" xmlns:cx8="http://schemas.microsoft.com/office/drawing/2016/5/14/chartex" xmlns:mc="http://schemas.openxmlformats.org/markup-compatibility/2006" xmlns:aink="http://schemas.microsoft.com/office/drawing/2016/ink" xmlns:am3d="http://schemas.microsoft.com/office/drawing/2017/model3d" xmlns:o="urn:schemas-microsoft-com:office:office" xmlns:r="http://schemas.openxmlformats.org/officeDocument/2006/relationships" xmlns:m="http://schemas.openxmlformats.org/officeDocument/2006/math" xmlns:v="urn:schemas-microsoft-com:vml" xmlns:wp14="http://schemas.microsoft.com/office/word/2010/wordprocessingDrawing" xmlns:wp="http://schemas.openxmlformats.org/drawingml/2006/wordprocessingDrawing" xmlns:w10="urn:schemas-microsoft-com:office:word" xmlns:w="http://schemas.openxmlformats.org/wordprocessingml/2006/main" xmlns:w14="http://schemas.microsoft.com/office/word/2010/wordml" xmlns:w15="http://schemas.microsoft.com/office/word/2012/wordml" xmlns:w16cex="http://schemas.microsoft.com/office/word/2018/wordml/cex" xmlns:w16cid="http://schemas.microsoft.com/office/word/2016/wordml/cid" xmlns:w16="http://schemas.microsoft.com/office/word/2018/wordml" xmlns:w16se="http://schemas.microsoft.com/office/word/2015/wordml/symex" xmlns:wpg="http://schemas.microsoft.com/office/word/2010/wordprocessingGroup" xmlns:wpi="http://schemas.microsoft.com/office/word/2010/wordprocessingInk" xmlns:wne="http://schemas.microsoft.com/office/word/2006/wordml" xmlns:wps="http://schemas.microsoft.com/office/word/2010/wordprocessingShape" mc:Ignorable="w14 w15 w16se w16cid w16 w16cex wp14">
+<w:hdr xmlns:wpc="http://schemas.microsoft.com/office/word/2010/wordprocessingCanvas" xmlns:cx="http://schemas.microsoft.com/office/drawing/2014/chartex" xmlns:cx1="http://schemas.microsoft.com/office/drawing/2015/9/8/chartex" xmlns:cx2="http://schemas.microsoft.com/office/drawing/2015/10/21/chartex" xmlns:cx3="http://schemas.microsoft.com/office/drawing/2016/5/9/chartex" xmlns:cx4="http://schemas.microsoft.com/office/drawing/2016/5/10/chartex" xmlns:cx5="http://schemas.microsoft.com/office/drawing/2016/5/11/chartex" xmlns:cx6="http://schemas.microsoft.com/office/drawing/2016/5/12/chartex" xmlns:cx7="http://schemas.microsoft.com/office/drawing/2016/5/13/chartex" xmlns:cx8="http://schemas.microsoft.com/office/drawing/2016/5/14/chartex" xmlns:mc="http://schemas.openxmlformats.org/markup-compatibility/2006" xmlns:aink="http://schemas.microsoft.com/office/drawing/2016/ink" xmlns:am3d="http://schemas.microsoft.com/office/drawing/2017/model3d" xmlns:o="urn:schemas-microsoft-com:office:office" xmlns:r="http://schemas.openxmlformats.org/officeDocument/2006/relationships" xmlns:m="http://schemas.openxmlformats.org/officeDocument/2006/math" xmlns:v="urn:schemas-microsoft-com:vml" xmlns:wp14="http://schemas.microsoft.com/office/word/2010/wordprocessingDrawing" xmlns:wp="http://schemas.openxmlformats.org/drawingml/2006/wordprocessingDrawing" xmlns:w10="urn:schemas-microsoft-com:office:word" xmlns:w="http://schemas.openxmlformats.org/wordprocessingml/2006/main" xmlns:w14="http://schemas.microsoft.com/office/word/2010/wordml" xmlns:w15="http://schemas.microsoft.com/office/word/2012/wordml" xmlns:w16cex="http://schemas.microsoft.com/office/word/2018/wordml/cex" xmlns:w16cid="http://schemas.microsoft.com/office/word/2016/wordml/cid" xmlns:w16="http://schemas.microsoft.com/office/word/2018/wordml" xmlns:w16sdtdh="http://schemas.microsoft.com/office/word/2020/wordml/sdtdatahash" xmlns:w16se="http://schemas.microsoft.com/office/word/2015/wordml/symex" xmlns:wpg="http://schemas.microsoft.com/office/word/2010/wordprocessingGroup" xmlns:wpi="http://schemas.microsoft.com/office/word/2010/wordprocessingInk" xmlns:wne="http://schemas.microsoft.com/office/word/2006/wordml" xmlns:wps="http://schemas.microsoft.com/office/word/2010/wordprocessingShape" mc:Ignorable="w14 w15 w16se w16cid w16 w16cex w16sdtdh wp14">
   <w:p>
     <w:pPr>
       <w:pStyle w:val="Header"/>
@@ -3135,7 +3537,7 @@
 </file>
 
 <file path=word/numbering.xml><?xml version="1.0" encoding="utf-8"?>
-<w:numbering xmlns:wpc="http://schemas.microsoft.com/office/word/2010/wordprocessingCanvas" xmlns:cx="http://schemas.microsoft.com/office/drawing/2014/chartex" xmlns:cx1="http://schemas.microsoft.com/office/drawing/2015/9/8/chartex" xmlns:cx2="http://schemas.microsoft.com/office/drawing/2015/10/21/chartex" xmlns:cx3="http://schemas.microsoft.com/office/drawing/2016/5/9/chartex" xmlns:cx4="http://schemas.microsoft.com/office/drawing/2016/5/10/chartex" xmlns:cx5="http://schemas.microsoft.com/office/drawing/2016/5/11/chartex" xmlns:cx6="http://schemas.microsoft.com/office/drawing/2016/5/12/chartex" xmlns:cx7="http://schemas.microsoft.com/office/drawing/2016/5/13/chartex" xmlns:cx8="http://schemas.microsoft.com/office/drawing/2016/5/14/chartex" xmlns:mc="http://schemas.openxmlformats.org/markup-compatibility/2006" xmlns:aink="http://schemas.microsoft.com/office/drawing/2016/ink" xmlns:am3d="http://schemas.microsoft.com/office/drawing/2017/model3d" xmlns:o="urn:schemas-microsoft-com:office:office" xmlns:r="http://schemas.openxmlformats.org/officeDocument/2006/relationships" xmlns:m="http://schemas.openxmlformats.org/officeDocument/2006/math" xmlns:v="urn:schemas-microsoft-com:vml" xmlns:wp14="http://schemas.microsoft.com/office/word/2010/wordprocessingDrawing" xmlns:wp="http://schemas.openxmlformats.org/drawingml/2006/wordprocessingDrawing" xmlns:w10="urn:schemas-microsoft-com:office:word" xmlns:w="http://schemas.openxmlformats.org/wordprocessingml/2006/main" xmlns:w14="http://schemas.microsoft.com/office/word/2010/wordml" xmlns:w15="http://schemas.microsoft.com/office/word/2012/wordml" xmlns:w16cex="http://schemas.microsoft.com/office/word/2018/wordml/cex" xmlns:w16cid="http://schemas.microsoft.com/office/word/2016/wordml/cid" xmlns:w16="http://schemas.microsoft.com/office/word/2018/wordml" xmlns:w16se="http://schemas.microsoft.com/office/word/2015/wordml/symex" xmlns:wpg="http://schemas.microsoft.com/office/word/2010/wordprocessingGroup" xmlns:wpi="http://schemas.microsoft.com/office/word/2010/wordprocessingInk" xmlns:wne="http://schemas.microsoft.com/office/word/2006/wordml" xmlns:wps="http://schemas.microsoft.com/office/word/2010/wordprocessingShape" mc:Ignorable="w14 w15 w16se w16cid w16 w16cex wp14">
+<w:numbering xmlns:wpc="http://schemas.microsoft.com/office/word/2010/wordprocessingCanvas" xmlns:cx="http://schemas.microsoft.com/office/drawing/2014/chartex" xmlns:cx1="http://schemas.microsoft.com/office/drawing/2015/9/8/chartex" xmlns:cx2="http://schemas.microsoft.com/office/drawing/2015/10/21/chartex" xmlns:cx3="http://schemas.microsoft.com/office/drawing/2016/5/9/chartex" xmlns:cx4="http://schemas.microsoft.com/office/drawing/2016/5/10/chartex" xmlns:cx5="http://schemas.microsoft.com/office/drawing/2016/5/11/chartex" xmlns:cx6="http://schemas.microsoft.com/office/drawing/2016/5/12/chartex" xmlns:cx7="http://schemas.microsoft.com/office/drawing/2016/5/13/chartex" xmlns:cx8="http://schemas.microsoft.com/office/drawing/2016/5/14/chartex" xmlns:mc="http://schemas.openxmlformats.org/markup-compatibility/2006" xmlns:aink="http://schemas.microsoft.com/office/drawing/2016/ink" xmlns:am3d="http://schemas.microsoft.com/office/drawing/2017/model3d" xmlns:o="urn:schemas-microsoft-com:office:office" xmlns:r="http://schemas.openxmlformats.org/officeDocument/2006/relationships" xmlns:m="http://schemas.openxmlformats.org/officeDocument/2006/math" xmlns:v="urn:schemas-microsoft-com:vml" xmlns:wp14="http://schemas.microsoft.com/office/word/2010/wordprocessingDrawing" xmlns:wp="http://schemas.openxmlformats.org/drawingml/2006/wordprocessingDrawing" xmlns:w10="urn:schemas-microsoft-com:office:word" xmlns:w="http://schemas.openxmlformats.org/wordprocessingml/2006/main" xmlns:w14="http://schemas.microsoft.com/office/word/2010/wordml" xmlns:w15="http://schemas.microsoft.com/office/word/2012/wordml" xmlns:w16cex="http://schemas.microsoft.com/office/word/2018/wordml/cex" xmlns:w16cid="http://schemas.microsoft.com/office/word/2016/wordml/cid" xmlns:w16="http://schemas.microsoft.com/office/word/2018/wordml" xmlns:w16sdtdh="http://schemas.microsoft.com/office/word/2020/wordml/sdtdatahash" xmlns:w16se="http://schemas.microsoft.com/office/word/2015/wordml/symex" xmlns:wpg="http://schemas.microsoft.com/office/word/2010/wordprocessingGroup" xmlns:wpi="http://schemas.microsoft.com/office/word/2010/wordprocessingInk" xmlns:wne="http://schemas.microsoft.com/office/word/2006/wordml" xmlns:wps="http://schemas.microsoft.com/office/word/2010/wordprocessingShape" mc:Ignorable="w14 w15 w16se w16cid w16 w16cex w16sdtdh wp14">
   <w:abstractNum w:abstractNumId="0" w15:restartNumberingAfterBreak="0">
     <w:nsid w:val="016077A5"/>
     <w:multiLevelType w:val="multilevel"/>
@@ -4899,95 +5301,6 @@
     </w:lvl>
   </w:abstractNum>
   <w:abstractNum w:abstractNumId="18" w15:restartNumberingAfterBreak="0">
-    <w:nsid w:val="231A5505"/>
-    <w:multiLevelType w:val="hybridMultilevel"/>
-    <w:tmpl w:val="3872FC7C"/>
-    <w:lvl w:ilvl="0" w:tplc="AB94BD0E">
-      <w:start w:val="1"/>
-      <w:numFmt w:val="decimal"/>
-      <w:lvlText w:val="%1)"/>
-      <w:lvlJc w:val="left"/>
-      <w:pPr>
-        <w:ind w:left="720" w:hanging="360"/>
-      </w:pPr>
-      <w:rPr>
-        <w:rFonts w:hint="default"/>
-      </w:rPr>
-    </w:lvl>
-    <w:lvl w:ilvl="1" w:tplc="04090019" w:tentative="1">
-      <w:start w:val="1"/>
-      <w:numFmt w:val="lowerLetter"/>
-      <w:lvlText w:val="%2."/>
-      <w:lvlJc w:val="left"/>
-      <w:pPr>
-        <w:ind w:left="1440" w:hanging="360"/>
-      </w:pPr>
-    </w:lvl>
-    <w:lvl w:ilvl="2" w:tplc="0409001B" w:tentative="1">
-      <w:start w:val="1"/>
-      <w:numFmt w:val="lowerRoman"/>
-      <w:lvlText w:val="%3."/>
-      <w:lvlJc w:val="right"/>
-      <w:pPr>
-        <w:ind w:left="2160" w:hanging="180"/>
-      </w:pPr>
-    </w:lvl>
-    <w:lvl w:ilvl="3" w:tplc="0409000F" w:tentative="1">
-      <w:start w:val="1"/>
-      <w:numFmt w:val="decimal"/>
-      <w:lvlText w:val="%4."/>
-      <w:lvlJc w:val="left"/>
-      <w:pPr>
-        <w:ind w:left="2880" w:hanging="360"/>
-      </w:pPr>
-    </w:lvl>
-    <w:lvl w:ilvl="4" w:tplc="04090019" w:tentative="1">
-      <w:start w:val="1"/>
-      <w:numFmt w:val="lowerLetter"/>
-      <w:lvlText w:val="%5."/>
-      <w:lvlJc w:val="left"/>
-      <w:pPr>
-        <w:ind w:left="3600" w:hanging="360"/>
-      </w:pPr>
-    </w:lvl>
-    <w:lvl w:ilvl="5" w:tplc="0409001B" w:tentative="1">
-      <w:start w:val="1"/>
-      <w:numFmt w:val="lowerRoman"/>
-      <w:lvlText w:val="%6."/>
-      <w:lvlJc w:val="right"/>
-      <w:pPr>
-        <w:ind w:left="4320" w:hanging="180"/>
-      </w:pPr>
-    </w:lvl>
-    <w:lvl w:ilvl="6" w:tplc="0409000F" w:tentative="1">
-      <w:start w:val="1"/>
-      <w:numFmt w:val="decimal"/>
-      <w:lvlText w:val="%7."/>
-      <w:lvlJc w:val="left"/>
-      <w:pPr>
-        <w:ind w:left="5040" w:hanging="360"/>
-      </w:pPr>
-    </w:lvl>
-    <w:lvl w:ilvl="7" w:tplc="04090019" w:tentative="1">
-      <w:start w:val="1"/>
-      <w:numFmt w:val="lowerLetter"/>
-      <w:lvlText w:val="%8."/>
-      <w:lvlJc w:val="left"/>
-      <w:pPr>
-        <w:ind w:left="5760" w:hanging="360"/>
-      </w:pPr>
-    </w:lvl>
-    <w:lvl w:ilvl="8" w:tplc="0409001B" w:tentative="1">
-      <w:start w:val="1"/>
-      <w:numFmt w:val="lowerRoman"/>
-      <w:lvlText w:val="%9."/>
-      <w:lvlJc w:val="right"/>
-      <w:pPr>
-        <w:ind w:left="6480" w:hanging="180"/>
-      </w:pPr>
-    </w:lvl>
-  </w:abstractNum>
-  <w:abstractNum w:abstractNumId="19" w15:restartNumberingAfterBreak="0">
     <w:nsid w:val="24C14BD2"/>
     <w:multiLevelType w:val="hybridMultilevel"/>
     <w:tmpl w:val="F7AAD436"/>
@@ -5073,7 +5386,7 @@
       </w:pPr>
     </w:lvl>
   </w:abstractNum>
-  <w:abstractNum w:abstractNumId="20" w15:restartNumberingAfterBreak="0">
+  <w:abstractNum w:abstractNumId="19" w15:restartNumberingAfterBreak="0">
     <w:nsid w:val="2C5F64D2"/>
     <w:multiLevelType w:val="hybridMultilevel"/>
     <w:tmpl w:val="318AD31C"/>
@@ -5162,7 +5475,7 @@
       </w:pPr>
     </w:lvl>
   </w:abstractNum>
-  <w:abstractNum w:abstractNumId="21" w15:restartNumberingAfterBreak="0">
+  <w:abstractNum w:abstractNumId="20" w15:restartNumberingAfterBreak="0">
     <w:nsid w:val="2CA91345"/>
     <w:multiLevelType w:val="hybridMultilevel"/>
     <w:tmpl w:val="C946291C"/>
@@ -5251,7 +5564,7 @@
       </w:pPr>
     </w:lvl>
   </w:abstractNum>
-  <w:abstractNum w:abstractNumId="22" w15:restartNumberingAfterBreak="0">
+  <w:abstractNum w:abstractNumId="21" w15:restartNumberingAfterBreak="0">
     <w:nsid w:val="2F7B39AF"/>
     <w:multiLevelType w:val="hybridMultilevel"/>
     <w:tmpl w:val="4408598C"/>
@@ -5337,7 +5650,7 @@
       </w:pPr>
     </w:lvl>
   </w:abstractNum>
-  <w:abstractNum w:abstractNumId="23" w15:restartNumberingAfterBreak="0">
+  <w:abstractNum w:abstractNumId="22" w15:restartNumberingAfterBreak="0">
     <w:nsid w:val="31065DD4"/>
     <w:multiLevelType w:val="hybridMultilevel"/>
     <w:tmpl w:val="BC104DFC"/>
@@ -5426,7 +5739,7 @@
       </w:pPr>
     </w:lvl>
   </w:abstractNum>
-  <w:abstractNum w:abstractNumId="24" w15:restartNumberingAfterBreak="0">
+  <w:abstractNum w:abstractNumId="23" w15:restartNumberingAfterBreak="0">
     <w:nsid w:val="39F1254E"/>
     <w:multiLevelType w:val="hybridMultilevel"/>
     <w:tmpl w:val="DA6045A4"/>
@@ -5515,7 +5828,7 @@
       </w:pPr>
     </w:lvl>
   </w:abstractNum>
-  <w:abstractNum w:abstractNumId="25" w15:restartNumberingAfterBreak="0">
+  <w:abstractNum w:abstractNumId="24" w15:restartNumberingAfterBreak="0">
     <w:nsid w:val="3CFC517A"/>
     <w:multiLevelType w:val="hybridMultilevel"/>
     <w:tmpl w:val="D2C6A17A"/>
@@ -5601,7 +5914,7 @@
       </w:pPr>
     </w:lvl>
   </w:abstractNum>
-  <w:abstractNum w:abstractNumId="26" w15:restartNumberingAfterBreak="0">
+  <w:abstractNum w:abstractNumId="25" w15:restartNumberingAfterBreak="0">
     <w:nsid w:val="3DA92CD3"/>
     <w:multiLevelType w:val="hybridMultilevel"/>
     <w:tmpl w:val="A282CE84"/>
@@ -5690,7 +6003,7 @@
       </w:pPr>
     </w:lvl>
   </w:abstractNum>
-  <w:abstractNum w:abstractNumId="27" w15:restartNumberingAfterBreak="0">
+  <w:abstractNum w:abstractNumId="26" w15:restartNumberingAfterBreak="0">
     <w:nsid w:val="3F6D0768"/>
     <w:multiLevelType w:val="hybridMultilevel"/>
     <w:tmpl w:val="A008FD5C"/>
@@ -5779,7 +6092,7 @@
       </w:pPr>
     </w:lvl>
   </w:abstractNum>
-  <w:abstractNum w:abstractNumId="28" w15:restartNumberingAfterBreak="0">
+  <w:abstractNum w:abstractNumId="27" w15:restartNumberingAfterBreak="0">
     <w:nsid w:val="430424FD"/>
     <w:multiLevelType w:val="hybridMultilevel"/>
     <w:tmpl w:val="8BACE142"/>
@@ -5868,10 +6181,10 @@
       </w:pPr>
     </w:lvl>
   </w:abstractNum>
-  <w:abstractNum w:abstractNumId="29" w15:restartNumberingAfterBreak="0">
+  <w:abstractNum w:abstractNumId="28" w15:restartNumberingAfterBreak="0">
     <w:nsid w:val="49697CA4"/>
     <w:multiLevelType w:val="hybridMultilevel"/>
-    <w:tmpl w:val="D616A588"/>
+    <w:tmpl w:val="17580282"/>
     <w:lvl w:ilvl="0" w:tplc="E1541314">
       <w:start w:val="1"/>
       <w:numFmt w:val="bullet"/>
@@ -5984,7 +6297,7 @@
       </w:rPr>
     </w:lvl>
   </w:abstractNum>
-  <w:abstractNum w:abstractNumId="30" w15:restartNumberingAfterBreak="0">
+  <w:abstractNum w:abstractNumId="29" w15:restartNumberingAfterBreak="0">
     <w:nsid w:val="4BF40E09"/>
     <w:multiLevelType w:val="hybridMultilevel"/>
     <w:tmpl w:val="632E6B38"/>
@@ -6070,7 +6383,7 @@
       </w:pPr>
     </w:lvl>
   </w:abstractNum>
-  <w:abstractNum w:abstractNumId="31" w15:restartNumberingAfterBreak="0">
+  <w:abstractNum w:abstractNumId="30" w15:restartNumberingAfterBreak="0">
     <w:nsid w:val="54766B0F"/>
     <w:multiLevelType w:val="hybridMultilevel"/>
     <w:tmpl w:val="C72A094E"/>
@@ -6162,7 +6475,7 @@
       </w:pPr>
     </w:lvl>
   </w:abstractNum>
-  <w:abstractNum w:abstractNumId="32" w15:restartNumberingAfterBreak="0">
+  <w:abstractNum w:abstractNumId="31" w15:restartNumberingAfterBreak="0">
     <w:nsid w:val="556D708C"/>
     <w:multiLevelType w:val="hybridMultilevel"/>
     <w:tmpl w:val="FC18B7F6"/>
@@ -6251,7 +6564,7 @@
       </w:pPr>
     </w:lvl>
   </w:abstractNum>
-  <w:abstractNum w:abstractNumId="33" w15:restartNumberingAfterBreak="0">
+  <w:abstractNum w:abstractNumId="32" w15:restartNumberingAfterBreak="0">
     <w:nsid w:val="5C062A33"/>
     <w:multiLevelType w:val="hybridMultilevel"/>
     <w:tmpl w:val="FE129ADE"/>
@@ -6343,7 +6656,7 @@
       </w:pPr>
     </w:lvl>
   </w:abstractNum>
-  <w:abstractNum w:abstractNumId="34" w15:restartNumberingAfterBreak="0">
+  <w:abstractNum w:abstractNumId="33" w15:restartNumberingAfterBreak="0">
     <w:nsid w:val="5F200CB4"/>
     <w:multiLevelType w:val="hybridMultilevel"/>
     <w:tmpl w:val="163201F0"/>
@@ -6432,7 +6745,7 @@
       </w:pPr>
     </w:lvl>
   </w:abstractNum>
-  <w:abstractNum w:abstractNumId="35" w15:restartNumberingAfterBreak="0">
+  <w:abstractNum w:abstractNumId="34" w15:restartNumberingAfterBreak="0">
     <w:nsid w:val="5F7270D1"/>
     <w:multiLevelType w:val="hybridMultilevel"/>
     <w:tmpl w:val="8348E27E"/>
@@ -6521,7 +6834,7 @@
       </w:pPr>
     </w:lvl>
   </w:abstractNum>
-  <w:abstractNum w:abstractNumId="36" w15:restartNumberingAfterBreak="0">
+  <w:abstractNum w:abstractNumId="35" w15:restartNumberingAfterBreak="0">
     <w:nsid w:val="615F45E8"/>
     <w:multiLevelType w:val="hybridMultilevel"/>
     <w:tmpl w:val="55EE0102"/>
@@ -6610,7 +6923,7 @@
       </w:pPr>
     </w:lvl>
   </w:abstractNum>
-  <w:abstractNum w:abstractNumId="37" w15:restartNumberingAfterBreak="0">
+  <w:abstractNum w:abstractNumId="36" w15:restartNumberingAfterBreak="0">
     <w:nsid w:val="63A4683F"/>
     <w:multiLevelType w:val="hybridMultilevel"/>
     <w:tmpl w:val="18D6355C"/>
@@ -6696,7 +7009,7 @@
       </w:pPr>
     </w:lvl>
   </w:abstractNum>
-  <w:abstractNum w:abstractNumId="38" w15:restartNumberingAfterBreak="0">
+  <w:abstractNum w:abstractNumId="37" w15:restartNumberingAfterBreak="0">
     <w:nsid w:val="65930667"/>
     <w:multiLevelType w:val="hybridMultilevel"/>
     <w:tmpl w:val="98488A68"/>
@@ -6785,6 +7098,92 @@
       </w:pPr>
     </w:lvl>
   </w:abstractNum>
+  <w:abstractNum w:abstractNumId="38" w15:restartNumberingAfterBreak="0">
+    <w:nsid w:val="66645E6E"/>
+    <w:multiLevelType w:val="hybridMultilevel"/>
+    <w:tmpl w:val="7DB870F6"/>
+    <w:lvl w:ilvl="0" w:tplc="04090011">
+      <w:start w:val="1"/>
+      <w:numFmt w:val="decimal"/>
+      <w:lvlText w:val="%1)"/>
+      <w:lvlJc w:val="left"/>
+      <w:pPr>
+        <w:ind w:left="720" w:hanging="360"/>
+      </w:pPr>
+    </w:lvl>
+    <w:lvl w:ilvl="1" w:tplc="04090019" w:tentative="1">
+      <w:start w:val="1"/>
+      <w:numFmt w:val="lowerLetter"/>
+      <w:lvlText w:val="%2."/>
+      <w:lvlJc w:val="left"/>
+      <w:pPr>
+        <w:ind w:left="1440" w:hanging="360"/>
+      </w:pPr>
+    </w:lvl>
+    <w:lvl w:ilvl="2" w:tplc="0409001B" w:tentative="1">
+      <w:start w:val="1"/>
+      <w:numFmt w:val="lowerRoman"/>
+      <w:lvlText w:val="%3."/>
+      <w:lvlJc w:val="right"/>
+      <w:pPr>
+        <w:ind w:left="2160" w:hanging="180"/>
+      </w:pPr>
+    </w:lvl>
+    <w:lvl w:ilvl="3" w:tplc="0409000F" w:tentative="1">
+      <w:start w:val="1"/>
+      <w:numFmt w:val="decimal"/>
+      <w:lvlText w:val="%4."/>
+      <w:lvlJc w:val="left"/>
+      <w:pPr>
+        <w:ind w:left="2880" w:hanging="360"/>
+      </w:pPr>
+    </w:lvl>
+    <w:lvl w:ilvl="4" w:tplc="04090019" w:tentative="1">
+      <w:start w:val="1"/>
+      <w:numFmt w:val="lowerLetter"/>
+      <w:lvlText w:val="%5."/>
+      <w:lvlJc w:val="left"/>
+      <w:pPr>
+        <w:ind w:left="3600" w:hanging="360"/>
+      </w:pPr>
+    </w:lvl>
+    <w:lvl w:ilvl="5" w:tplc="0409001B" w:tentative="1">
+      <w:start w:val="1"/>
+      <w:numFmt w:val="lowerRoman"/>
+      <w:lvlText w:val="%6."/>
+      <w:lvlJc w:val="right"/>
+      <w:pPr>
+        <w:ind w:left="4320" w:hanging="180"/>
+      </w:pPr>
+    </w:lvl>
+    <w:lvl w:ilvl="6" w:tplc="0409000F" w:tentative="1">
+      <w:start w:val="1"/>
+      <w:numFmt w:val="decimal"/>
+      <w:lvlText w:val="%7."/>
+      <w:lvlJc w:val="left"/>
+      <w:pPr>
+        <w:ind w:left="5040" w:hanging="360"/>
+      </w:pPr>
+    </w:lvl>
+    <w:lvl w:ilvl="7" w:tplc="04090019" w:tentative="1">
+      <w:start w:val="1"/>
+      <w:numFmt w:val="lowerLetter"/>
+      <w:lvlText w:val="%8."/>
+      <w:lvlJc w:val="left"/>
+      <w:pPr>
+        <w:ind w:left="5760" w:hanging="360"/>
+      </w:pPr>
+    </w:lvl>
+    <w:lvl w:ilvl="8" w:tplc="0409001B" w:tentative="1">
+      <w:start w:val="1"/>
+      <w:numFmt w:val="lowerRoman"/>
+      <w:lvlText w:val="%9."/>
+      <w:lvlJc w:val="right"/>
+      <w:pPr>
+        <w:ind w:left="6480" w:hanging="180"/>
+      </w:pPr>
+    </w:lvl>
+  </w:abstractNum>
   <w:abstractNum w:abstractNumId="39" w15:restartNumberingAfterBreak="0">
     <w:nsid w:val="67656486"/>
     <w:multiLevelType w:val="hybridMultilevel"/>
@@ -7344,6 +7743,119 @@
     </w:lvl>
   </w:abstractNum>
   <w:abstractNum w:abstractNumId="45" w15:restartNumberingAfterBreak="0">
+    <w:nsid w:val="76976291"/>
+    <w:multiLevelType w:val="hybridMultilevel"/>
+    <w:tmpl w:val="53D68C1A"/>
+    <w:lvl w:ilvl="0" w:tplc="E1F0571A">
+      <w:start w:val="1"/>
+      <w:numFmt w:val="lowerLetter"/>
+      <w:lvlText w:val="(%1)"/>
+      <w:lvlJc w:val="left"/>
+      <w:pPr>
+        <w:ind w:left="1080" w:hanging="360"/>
+      </w:pPr>
+      <w:rPr>
+        <w:rFonts w:hint="default"/>
+      </w:rPr>
+    </w:lvl>
+    <w:lvl w:ilvl="1" w:tplc="04090003" w:tentative="1">
+      <w:start w:val="1"/>
+      <w:numFmt w:val="bullet"/>
+      <w:lvlText w:val="o"/>
+      <w:lvlJc w:val="left"/>
+      <w:pPr>
+        <w:ind w:left="1800" w:hanging="360"/>
+      </w:pPr>
+      <w:rPr>
+        <w:rFonts w:ascii="Courier New" w:hAnsi="Courier New" w:cs="Courier New" w:hint="default"/>
+      </w:rPr>
+    </w:lvl>
+    <w:lvl w:ilvl="2" w:tplc="04090005" w:tentative="1">
+      <w:start w:val="1"/>
+      <w:numFmt w:val="bullet"/>
+      <w:lvlText w:val=""/>
+      <w:lvlJc w:val="left"/>
+      <w:pPr>
+        <w:ind w:left="2520" w:hanging="360"/>
+      </w:pPr>
+      <w:rPr>
+        <w:rFonts w:ascii="Wingdings" w:hAnsi="Wingdings" w:hint="default"/>
+      </w:rPr>
+    </w:lvl>
+    <w:lvl w:ilvl="3" w:tplc="04090001" w:tentative="1">
+      <w:start w:val="1"/>
+      <w:numFmt w:val="bullet"/>
+      <w:lvlText w:val=""/>
+      <w:lvlJc w:val="left"/>
+      <w:pPr>
+        <w:ind w:left="3240" w:hanging="360"/>
+      </w:pPr>
+      <w:rPr>
+        <w:rFonts w:ascii="Symbol" w:hAnsi="Symbol" w:hint="default"/>
+      </w:rPr>
+    </w:lvl>
+    <w:lvl w:ilvl="4" w:tplc="04090003" w:tentative="1">
+      <w:start w:val="1"/>
+      <w:numFmt w:val="bullet"/>
+      <w:lvlText w:val="o"/>
+      <w:lvlJc w:val="left"/>
+      <w:pPr>
+        <w:ind w:left="3960" w:hanging="360"/>
+      </w:pPr>
+      <w:rPr>
+        <w:rFonts w:ascii="Courier New" w:hAnsi="Courier New" w:cs="Courier New" w:hint="default"/>
+      </w:rPr>
+    </w:lvl>
+    <w:lvl w:ilvl="5" w:tplc="04090005" w:tentative="1">
+      <w:start w:val="1"/>
+      <w:numFmt w:val="bullet"/>
+      <w:lvlText w:val=""/>
+      <w:lvlJc w:val="left"/>
+      <w:pPr>
+        <w:ind w:left="4680" w:hanging="360"/>
+      </w:pPr>
+      <w:rPr>
+        <w:rFonts w:ascii="Wingdings" w:hAnsi="Wingdings" w:hint="default"/>
+      </w:rPr>
+    </w:lvl>
+    <w:lvl w:ilvl="6" w:tplc="04090001" w:tentative="1">
+      <w:start w:val="1"/>
+      <w:numFmt w:val="bullet"/>
+      <w:lvlText w:val=""/>
+      <w:lvlJc w:val="left"/>
+      <w:pPr>
+        <w:ind w:left="5400" w:hanging="360"/>
+      </w:pPr>
+      <w:rPr>
+        <w:rFonts w:ascii="Symbol" w:hAnsi="Symbol" w:hint="default"/>
+      </w:rPr>
+    </w:lvl>
+    <w:lvl w:ilvl="7" w:tplc="04090003" w:tentative="1">
+      <w:start w:val="1"/>
+      <w:numFmt w:val="bullet"/>
+      <w:lvlText w:val="o"/>
+      <w:lvlJc w:val="left"/>
+      <w:pPr>
+        <w:ind w:left="6120" w:hanging="360"/>
+      </w:pPr>
+      <w:rPr>
+        <w:rFonts w:ascii="Courier New" w:hAnsi="Courier New" w:cs="Courier New" w:hint="default"/>
+      </w:rPr>
+    </w:lvl>
+    <w:lvl w:ilvl="8" w:tplc="04090005" w:tentative="1">
+      <w:start w:val="1"/>
+      <w:numFmt w:val="bullet"/>
+      <w:lvlText w:val=""/>
+      <w:lvlJc w:val="left"/>
+      <w:pPr>
+        <w:ind w:left="6840" w:hanging="360"/>
+      </w:pPr>
+      <w:rPr>
+        <w:rFonts w:ascii="Wingdings" w:hAnsi="Wingdings" w:hint="default"/>
+      </w:rPr>
+    </w:lvl>
+  </w:abstractNum>
+  <w:abstractNum w:abstractNumId="46" w15:restartNumberingAfterBreak="0">
     <w:nsid w:val="76DA6114"/>
     <w:multiLevelType w:val="hybridMultilevel"/>
     <w:tmpl w:val="FEBC25EA"/>
@@ -7432,7 +7944,7 @@
       </w:pPr>
     </w:lvl>
   </w:abstractNum>
-  <w:abstractNum w:abstractNumId="46" w15:restartNumberingAfterBreak="0">
+  <w:abstractNum w:abstractNumId="47" w15:restartNumberingAfterBreak="0">
     <w:nsid w:val="7E1951B6"/>
     <w:multiLevelType w:val="hybridMultilevel"/>
     <w:tmpl w:val="FC3C1018"/>
@@ -7519,122 +8031,6 @@
       <w:pPr>
         <w:ind w:left="7200" w:hanging="180"/>
       </w:pPr>
-    </w:lvl>
-  </w:abstractNum>
-  <w:abstractNum w:abstractNumId="47" w15:restartNumberingAfterBreak="0">
-    <w:nsid w:val="7F7755BB"/>
-    <w:multiLevelType w:val="hybridMultilevel"/>
-    <w:tmpl w:val="801C1B3A"/>
-    <w:lvl w:ilvl="0" w:tplc="5CBC0D9E">
-      <w:start w:val="1"/>
-      <w:numFmt w:val="bullet"/>
-      <w:lvlText w:val="•"/>
-      <w:lvlJc w:val="left"/>
-      <w:pPr>
-        <w:ind w:left="1080" w:hanging="360"/>
-      </w:pPr>
-      <w:rPr>
-        <w:rFonts w:ascii="Adobe Devanagari" w:hAnsi="Adobe Devanagari" w:hint="default"/>
-        <w:color w:val="auto"/>
-        <w:sz w:val="24"/>
-        <w:szCs w:val="24"/>
-      </w:rPr>
-    </w:lvl>
-    <w:lvl w:ilvl="1" w:tplc="04090003" w:tentative="1">
-      <w:start w:val="1"/>
-      <w:numFmt w:val="bullet"/>
-      <w:lvlText w:val="o"/>
-      <w:lvlJc w:val="left"/>
-      <w:pPr>
-        <w:ind w:left="1440" w:hanging="360"/>
-      </w:pPr>
-      <w:rPr>
-        <w:rFonts w:ascii="Courier New" w:hAnsi="Courier New" w:cs="Courier New" w:hint="default"/>
-      </w:rPr>
-    </w:lvl>
-    <w:lvl w:ilvl="2" w:tplc="04090005" w:tentative="1">
-      <w:start w:val="1"/>
-      <w:numFmt w:val="bullet"/>
-      <w:lvlText w:val=""/>
-      <w:lvlJc w:val="left"/>
-      <w:pPr>
-        <w:ind w:left="2160" w:hanging="360"/>
-      </w:pPr>
-      <w:rPr>
-        <w:rFonts w:ascii="Wingdings" w:hAnsi="Wingdings" w:hint="default"/>
-      </w:rPr>
-    </w:lvl>
-    <w:lvl w:ilvl="3" w:tplc="04090001" w:tentative="1">
-      <w:start w:val="1"/>
-      <w:numFmt w:val="bullet"/>
-      <w:lvlText w:val=""/>
-      <w:lvlJc w:val="left"/>
-      <w:pPr>
-        <w:ind w:left="2880" w:hanging="360"/>
-      </w:pPr>
-      <w:rPr>
-        <w:rFonts w:ascii="Symbol" w:hAnsi="Symbol" w:hint="default"/>
-      </w:rPr>
-    </w:lvl>
-    <w:lvl w:ilvl="4" w:tplc="04090003" w:tentative="1">
-      <w:start w:val="1"/>
-      <w:numFmt w:val="bullet"/>
-      <w:lvlText w:val="o"/>
-      <w:lvlJc w:val="left"/>
-      <w:pPr>
-        <w:ind w:left="3600" w:hanging="360"/>
-      </w:pPr>
-      <w:rPr>
-        <w:rFonts w:ascii="Courier New" w:hAnsi="Courier New" w:cs="Courier New" w:hint="default"/>
-      </w:rPr>
-    </w:lvl>
-    <w:lvl w:ilvl="5" w:tplc="04090005" w:tentative="1">
-      <w:start w:val="1"/>
-      <w:numFmt w:val="bullet"/>
-      <w:lvlText w:val=""/>
-      <w:lvlJc w:val="left"/>
-      <w:pPr>
-        <w:ind w:left="4320" w:hanging="360"/>
-      </w:pPr>
-      <w:rPr>
-        <w:rFonts w:ascii="Wingdings" w:hAnsi="Wingdings" w:hint="default"/>
-      </w:rPr>
-    </w:lvl>
-    <w:lvl w:ilvl="6" w:tplc="04090001" w:tentative="1">
-      <w:start w:val="1"/>
-      <w:numFmt w:val="bullet"/>
-      <w:lvlText w:val=""/>
-      <w:lvlJc w:val="left"/>
-      <w:pPr>
-        <w:ind w:left="5040" w:hanging="360"/>
-      </w:pPr>
-      <w:rPr>
-        <w:rFonts w:ascii="Symbol" w:hAnsi="Symbol" w:hint="default"/>
-      </w:rPr>
-    </w:lvl>
-    <w:lvl w:ilvl="7" w:tplc="04090003" w:tentative="1">
-      <w:start w:val="1"/>
-      <w:numFmt w:val="bullet"/>
-      <w:lvlText w:val="o"/>
-      <w:lvlJc w:val="left"/>
-      <w:pPr>
-        <w:ind w:left="5760" w:hanging="360"/>
-      </w:pPr>
-      <w:rPr>
-        <w:rFonts w:ascii="Courier New" w:hAnsi="Courier New" w:cs="Courier New" w:hint="default"/>
-      </w:rPr>
-    </w:lvl>
-    <w:lvl w:ilvl="8" w:tplc="04090005" w:tentative="1">
-      <w:start w:val="1"/>
-      <w:numFmt w:val="bullet"/>
-      <w:lvlText w:val=""/>
-      <w:lvlJc w:val="left"/>
-      <w:pPr>
-        <w:ind w:left="6480" w:hanging="360"/>
-      </w:pPr>
-      <w:rPr>
-        <w:rFonts w:ascii="Wingdings" w:hAnsi="Wingdings" w:hint="default"/>
-      </w:rPr>
     </w:lvl>
   </w:abstractNum>
   <w:num w:numId="1">
@@ -7644,24 +8040,21 @@
     <w:abstractNumId w:val="17"/>
   </w:num>
   <w:num w:numId="3">
-    <w:abstractNumId w:val="30"/>
+    <w:abstractNumId w:val="29"/>
   </w:num>
   <w:num w:numId="4">
-    <w:abstractNumId w:val="18"/>
+    <w:abstractNumId w:val="41"/>
   </w:num>
   <w:num w:numId="5">
-    <w:abstractNumId w:val="41"/>
+    <w:abstractNumId w:val="6"/>
   </w:num>
   <w:num w:numId="6">
-    <w:abstractNumId w:val="6"/>
+    <w:abstractNumId w:val="16"/>
   </w:num>
   <w:num w:numId="7">
-    <w:abstractNumId w:val="16"/>
+    <w:abstractNumId w:val="39"/>
   </w:num>
   <w:num w:numId="8">
-    <w:abstractNumId w:val="39"/>
-  </w:num>
-  <w:num w:numId="9">
     <w:abstractNumId w:val="0"/>
     <w:lvlOverride w:ilvl="0">
       <w:startOverride w:val="1"/>
@@ -7691,129 +8084,132 @@
       <w:startOverride w:val="1"/>
     </w:lvlOverride>
   </w:num>
-  <w:num w:numId="10">
+  <w:num w:numId="9">
     <w:abstractNumId w:val="44"/>
   </w:num>
+  <w:num w:numId="10">
+    <w:abstractNumId w:val="32"/>
+  </w:num>
   <w:num w:numId="11">
+    <w:abstractNumId w:val="37"/>
+  </w:num>
+  <w:num w:numId="12">
+    <w:abstractNumId w:val="43"/>
+  </w:num>
+  <w:num w:numId="13">
+    <w:abstractNumId w:val="30"/>
+  </w:num>
+  <w:num w:numId="14">
+    <w:abstractNumId w:val="47"/>
+  </w:num>
+  <w:num w:numId="15">
     <w:abstractNumId w:val="33"/>
   </w:num>
-  <w:num w:numId="12">
+  <w:num w:numId="16">
+    <w:abstractNumId w:val="9"/>
+  </w:num>
+  <w:num w:numId="17">
+    <w:abstractNumId w:val="22"/>
+  </w:num>
+  <w:num w:numId="18">
+    <w:abstractNumId w:val="3"/>
+  </w:num>
+  <w:num w:numId="19">
+    <w:abstractNumId w:val="11"/>
+  </w:num>
+  <w:num w:numId="20">
+    <w:abstractNumId w:val="31"/>
+  </w:num>
+  <w:num w:numId="21">
+    <w:abstractNumId w:val="40"/>
+  </w:num>
+  <w:num w:numId="22">
+    <w:abstractNumId w:val="27"/>
+  </w:num>
+  <w:num w:numId="23">
+    <w:abstractNumId w:val="20"/>
+  </w:num>
+  <w:num w:numId="24">
+    <w:abstractNumId w:val="34"/>
+  </w:num>
+  <w:num w:numId="25">
+    <w:abstractNumId w:val="23"/>
+  </w:num>
+  <w:num w:numId="26">
+    <w:abstractNumId w:val="25"/>
+  </w:num>
+  <w:num w:numId="27">
+    <w:abstractNumId w:val="19"/>
+  </w:num>
+  <w:num w:numId="28">
+    <w:abstractNumId w:val="26"/>
+  </w:num>
+  <w:num w:numId="29">
+    <w:abstractNumId w:val="5"/>
+  </w:num>
+  <w:num w:numId="30">
+    <w:abstractNumId w:val="1"/>
+  </w:num>
+  <w:num w:numId="31">
+    <w:abstractNumId w:val="35"/>
+  </w:num>
+  <w:num w:numId="32">
+    <w:abstractNumId w:val="12"/>
+  </w:num>
+  <w:num w:numId="33">
+    <w:abstractNumId w:val="46"/>
+  </w:num>
+  <w:num w:numId="34">
+    <w:abstractNumId w:val="8"/>
+  </w:num>
+  <w:num w:numId="35">
+    <w:abstractNumId w:val="14"/>
+  </w:num>
+  <w:num w:numId="36">
+    <w:abstractNumId w:val="18"/>
+  </w:num>
+  <w:num w:numId="37">
+    <w:abstractNumId w:val="15"/>
+  </w:num>
+  <w:num w:numId="38">
+    <w:abstractNumId w:val="4"/>
+  </w:num>
+  <w:num w:numId="39">
+    <w:abstractNumId w:val="7"/>
+  </w:num>
+  <w:num w:numId="40">
+    <w:abstractNumId w:val="24"/>
+  </w:num>
+  <w:num w:numId="41">
+    <w:abstractNumId w:val="36"/>
+  </w:num>
+  <w:num w:numId="42">
+    <w:abstractNumId w:val="42"/>
+  </w:num>
+  <w:num w:numId="43">
+    <w:abstractNumId w:val="21"/>
+  </w:num>
+  <w:num w:numId="44">
+    <w:abstractNumId w:val="13"/>
+  </w:num>
+  <w:num w:numId="45">
+    <w:abstractNumId w:val="28"/>
+  </w:num>
+  <w:num w:numId="46">
+    <w:abstractNumId w:val="10"/>
+  </w:num>
+  <w:num w:numId="47">
     <w:abstractNumId w:val="38"/>
   </w:num>
-  <w:num w:numId="13">
-    <w:abstractNumId w:val="43"/>
-  </w:num>
-  <w:num w:numId="14">
-    <w:abstractNumId w:val="31"/>
-  </w:num>
-  <w:num w:numId="15">
-    <w:abstractNumId w:val="46"/>
-  </w:num>
-  <w:num w:numId="16">
-    <w:abstractNumId w:val="34"/>
-  </w:num>
-  <w:num w:numId="17">
-    <w:abstractNumId w:val="9"/>
-  </w:num>
-  <w:num w:numId="18">
-    <w:abstractNumId w:val="23"/>
-  </w:num>
-  <w:num w:numId="19">
-    <w:abstractNumId w:val="3"/>
-  </w:num>
-  <w:num w:numId="20">
-    <w:abstractNumId w:val="11"/>
-  </w:num>
-  <w:num w:numId="21">
-    <w:abstractNumId w:val="32"/>
-  </w:num>
-  <w:num w:numId="22">
-    <w:abstractNumId w:val="40"/>
-  </w:num>
-  <w:num w:numId="23">
-    <w:abstractNumId w:val="28"/>
-  </w:num>
-  <w:num w:numId="24">
-    <w:abstractNumId w:val="21"/>
-  </w:num>
-  <w:num w:numId="25">
-    <w:abstractNumId w:val="35"/>
-  </w:num>
-  <w:num w:numId="26">
-    <w:abstractNumId w:val="24"/>
-  </w:num>
-  <w:num w:numId="27">
-    <w:abstractNumId w:val="26"/>
-  </w:num>
-  <w:num w:numId="28">
-    <w:abstractNumId w:val="20"/>
-  </w:num>
-  <w:num w:numId="29">
-    <w:abstractNumId w:val="27"/>
-  </w:num>
-  <w:num w:numId="30">
-    <w:abstractNumId w:val="5"/>
-  </w:num>
-  <w:num w:numId="31">
-    <w:abstractNumId w:val="1"/>
-  </w:num>
-  <w:num w:numId="32">
-    <w:abstractNumId w:val="36"/>
-  </w:num>
-  <w:num w:numId="33">
-    <w:abstractNumId w:val="12"/>
-  </w:num>
-  <w:num w:numId="34">
+  <w:num w:numId="48">
     <w:abstractNumId w:val="45"/>
-  </w:num>
-  <w:num w:numId="35">
-    <w:abstractNumId w:val="8"/>
-  </w:num>
-  <w:num w:numId="36">
-    <w:abstractNumId w:val="14"/>
-  </w:num>
-  <w:num w:numId="37">
-    <w:abstractNumId w:val="19"/>
-  </w:num>
-  <w:num w:numId="38">
-    <w:abstractNumId w:val="15"/>
-  </w:num>
-  <w:num w:numId="39">
-    <w:abstractNumId w:val="4"/>
-  </w:num>
-  <w:num w:numId="40">
-    <w:abstractNumId w:val="7"/>
-  </w:num>
-  <w:num w:numId="41">
-    <w:abstractNumId w:val="25"/>
-  </w:num>
-  <w:num w:numId="42">
-    <w:abstractNumId w:val="37"/>
-  </w:num>
-  <w:num w:numId="43">
-    <w:abstractNumId w:val="42"/>
-  </w:num>
-  <w:num w:numId="44">
-    <w:abstractNumId w:val="22"/>
-  </w:num>
-  <w:num w:numId="45">
-    <w:abstractNumId w:val="13"/>
-  </w:num>
-  <w:num w:numId="46">
-    <w:abstractNumId w:val="29"/>
-  </w:num>
-  <w:num w:numId="47">
-    <w:abstractNumId w:val="47"/>
-  </w:num>
-  <w:num w:numId="48">
-    <w:abstractNumId w:val="10"/>
   </w:num>
   <w:numIdMacAtCleanup w:val="48"/>
 </w:numbering>
 </file>
 
 <file path=word/styles.xml><?xml version="1.0" encoding="utf-8"?>
-<w:styles xmlns:mc="http://schemas.openxmlformats.org/markup-compatibility/2006" xmlns:r="http://schemas.openxmlformats.org/officeDocument/2006/relationships" xmlns:w="http://schemas.openxmlformats.org/wordprocessingml/2006/main" xmlns:w14="http://schemas.microsoft.com/office/word/2010/wordml" xmlns:w15="http://schemas.microsoft.com/office/word/2012/wordml" xmlns:w16cex="http://schemas.microsoft.com/office/word/2018/wordml/cex" xmlns:w16cid="http://schemas.microsoft.com/office/word/2016/wordml/cid" xmlns:w16="http://schemas.microsoft.com/office/word/2018/wordml" xmlns:w16se="http://schemas.microsoft.com/office/word/2015/wordml/symex" mc:Ignorable="w14 w15 w16se w16cid w16 w16cex">
+<w:styles xmlns:mc="http://schemas.openxmlformats.org/markup-compatibility/2006" xmlns:r="http://schemas.openxmlformats.org/officeDocument/2006/relationships" xmlns:w="http://schemas.openxmlformats.org/wordprocessingml/2006/main" xmlns:w14="http://schemas.microsoft.com/office/word/2010/wordml" xmlns:w15="http://schemas.microsoft.com/office/word/2012/wordml" xmlns:w16cex="http://schemas.microsoft.com/office/word/2018/wordml/cex" xmlns:w16cid="http://schemas.microsoft.com/office/word/2016/wordml/cid" xmlns:w16="http://schemas.microsoft.com/office/word/2018/wordml" xmlns:w16sdtdh="http://schemas.microsoft.com/office/word/2020/wordml/sdtdatahash" xmlns:w16se="http://schemas.microsoft.com/office/word/2015/wordml/symex" mc:Ignorable="w14 w15 w16se w16cid w16 w16cex w16sdtdh">
   <w:docDefaults>
     <w:rPrDefault>
       <w:rPr>
@@ -8199,7 +8595,7 @@
   <w:style w:type="paragraph" w:default="1" w:styleId="Normal">
     <w:name w:val="Normal"/>
     <w:qFormat/>
-    <w:rsid w:val="000D7699"/>
+    <w:rsid w:val="00204468"/>
     <w:rPr>
       <w:sz w:val="24"/>
     </w:rPr>
@@ -8208,7 +8604,6 @@
     <w:name w:val="heading 1"/>
     <w:basedOn w:val="Normal"/>
     <w:next w:val="Normal"/>
-    <w:link w:val="Heading1Char1"/>
     <w:qFormat/>
     <w:rsid w:val="001E117C"/>
     <w:pPr>
@@ -8738,7 +9133,7 @@
     <w:autoRedefine/>
     <w:uiPriority w:val="39"/>
     <w:qFormat/>
-    <w:rsid w:val="00053CC6"/>
+    <w:rsid w:val="00AE5D17"/>
     <w:pPr>
       <w:tabs>
         <w:tab w:val="left" w:pos="9090"/>
@@ -8782,7 +9177,7 @@
     <w:autoRedefine/>
     <w:uiPriority w:val="39"/>
     <w:qFormat/>
-    <w:rsid w:val="008D1CCC"/>
+    <w:rsid w:val="00AE5D17"/>
     <w:pPr>
       <w:tabs>
         <w:tab w:val="right" w:leader="dot" w:pos="9360"/>
@@ -9489,7 +9884,7 @@
     <w:uiPriority w:val="99"/>
     <w:rsid w:val="00D44619"/>
     <w:pPr>
-      <w:ind w:left="720" w:hanging="360"/>
+      <w:ind w:firstLine="475"/>
     </w:pPr>
   </w:style>
   <w:style w:type="paragraph" w:styleId="Title">
@@ -10186,49 +10581,92 @@
     <w:basedOn w:val="DefaultParagraphFont"/>
     <w:rsid w:val="009711C7"/>
   </w:style>
+  <w:style w:type="character" w:customStyle="1" w:styleId="UnresolvedMention32">
+    <w:name w:val="Unresolved Mention32"/>
+    <w:basedOn w:val="DefaultParagraphFont"/>
+    <w:uiPriority w:val="99"/>
+    <w:semiHidden/>
+    <w:unhideWhenUsed/>
+    <w:rsid w:val="00812C65"/>
+    <w:rPr>
+      <w:color w:val="605E5C"/>
+      <w:shd w:val="clear" w:color="auto" w:fill="E1DFDD"/>
+    </w:rPr>
+  </w:style>
+  <w:style w:type="character" w:customStyle="1" w:styleId="UnresolvedMention33">
+    <w:name w:val="Unresolved Mention33"/>
+    <w:basedOn w:val="DefaultParagraphFont"/>
+    <w:uiPriority w:val="99"/>
+    <w:semiHidden/>
+    <w:unhideWhenUsed/>
+    <w:rsid w:val="00865D7E"/>
+    <w:rPr>
+      <w:color w:val="605E5C"/>
+      <w:shd w:val="clear" w:color="auto" w:fill="E1DFDD"/>
+    </w:rPr>
+  </w:style>
+  <w:style w:type="character" w:customStyle="1" w:styleId="UnresolvedMention34">
+    <w:name w:val="Unresolved Mention34"/>
+    <w:basedOn w:val="DefaultParagraphFont"/>
+    <w:uiPriority w:val="99"/>
+    <w:semiHidden/>
+    <w:unhideWhenUsed/>
+    <w:rsid w:val="00A20AAE"/>
+    <w:rPr>
+      <w:color w:val="605E5C"/>
+      <w:shd w:val="clear" w:color="auto" w:fill="E1DFDD"/>
+    </w:rPr>
+  </w:style>
+  <w:style w:type="character" w:customStyle="1" w:styleId="UnresolvedMention35">
+    <w:name w:val="Unresolved Mention35"/>
+    <w:basedOn w:val="DefaultParagraphFont"/>
+    <w:uiPriority w:val="99"/>
+    <w:semiHidden/>
+    <w:unhideWhenUsed/>
+    <w:rsid w:val="005E3ADA"/>
+    <w:rPr>
+      <w:color w:val="605E5C"/>
+      <w:shd w:val="clear" w:color="auto" w:fill="E1DFDD"/>
+    </w:rPr>
+  </w:style>
+  <w:style w:type="character" w:customStyle="1" w:styleId="UnresolvedMention36">
+    <w:name w:val="Unresolved Mention36"/>
+    <w:basedOn w:val="DefaultParagraphFont"/>
+    <w:uiPriority w:val="99"/>
+    <w:semiHidden/>
+    <w:unhideWhenUsed/>
+    <w:rsid w:val="00D209F6"/>
+    <w:rPr>
+      <w:color w:val="605E5C"/>
+      <w:shd w:val="clear" w:color="auto" w:fill="E1DFDD"/>
+    </w:rPr>
+  </w:style>
   <w:style w:type="paragraph" w:customStyle="1" w:styleId="List1">
     <w:name w:val="List 1"/>
-    <w:basedOn w:val="Heading1"/>
+    <w:basedOn w:val="Normal"/>
     <w:link w:val="List1Char"/>
-    <w:rsid w:val="0025058C"/>
+    <w:rsid w:val="00204468"/>
     <w:pPr>
-      <w:keepNext w:val="0"/>
+      <w:widowControl w:val="0"/>
       <w:tabs>
         <w:tab w:val="left" w:pos="3686"/>
       </w:tabs>
-      <w:spacing w:before="0" w:after="0"/>
-      <w:jc w:val="left"/>
-      <w:outlineLvl w:val="9"/>
+      <w:ind w:firstLine="239"/>
     </w:pPr>
-    <w:rPr>
-      <w:b w:val="0"/>
-      <w:sz w:val="24"/>
-    </w:rPr>
-  </w:style>
-  <w:style w:type="character" w:customStyle="1" w:styleId="Heading1Char1">
-    <w:name w:val="Heading 1 Char1"/>
-    <w:basedOn w:val="DefaultParagraphFont"/>
-    <w:link w:val="Heading1"/>
-    <w:rsid w:val="0025058C"/>
-    <w:rPr>
-      <w:b/>
-      <w:sz w:val="32"/>
-    </w:rPr>
   </w:style>
   <w:style w:type="character" w:customStyle="1" w:styleId="List1Char">
     <w:name w:val="List 1 Char"/>
-    <w:basedOn w:val="Heading1Char1"/>
+    <w:basedOn w:val="DefaultParagraphFont"/>
     <w:link w:val="List1"/>
-    <w:rsid w:val="0025058C"/>
-    <w:rPr>
-      <w:b w:val="0"/>
+    <w:rsid w:val="00204468"/>
+    <w:rPr>
       <w:sz w:val="24"/>
     </w:rPr>
   </w:style>
   <w:style w:type="paragraph" w:styleId="List3">
     <w:name w:val="List 3"/>
     <w:basedOn w:val="Normal"/>
-    <w:rsid w:val="0025058C"/>
+    <w:rsid w:val="00204468"/>
     <w:pPr>
       <w:ind w:left="1080" w:hanging="360"/>
       <w:contextualSpacing/>
@@ -10237,9 +10675,8 @@
   <w:style w:type="paragraph" w:styleId="List4">
     <w:name w:val="List 4"/>
     <w:basedOn w:val="Normal"/>
-    <w:semiHidden/>
     <w:unhideWhenUsed/>
-    <w:rsid w:val="0025058C"/>
+    <w:rsid w:val="00204468"/>
     <w:pPr>
       <w:ind w:left="1440" w:hanging="360"/>
       <w:contextualSpacing/>
@@ -10532,28 +10969,6 @@
 </file>
 
 <file path=customXml/item1.xml><?xml version="1.0" encoding="utf-8"?>
-<b:Sources xmlns:b="http://schemas.openxmlformats.org/officeDocument/2006/bibliography" xmlns="http://schemas.openxmlformats.org/officeDocument/2006/bibliography" SelectedStyle="\APA.XSL" StyleName="APA"/>
-</file>
-
-<file path=customXml/item2.xml><?xml version="1.0" encoding="utf-8"?>
-<p:properties xmlns:p="http://schemas.microsoft.com/office/2006/metadata/properties" xmlns:xsi="http://www.w3.org/2001/XMLSchema-instance" xmlns:pc="http://schemas.microsoft.com/office/infopath/2007/PartnerControls">
-  <documentManagement>
-    <PublishingExpirationDate xmlns="http://schemas.microsoft.com/sharepoint/v3" xsi:nil="true"/>
-    <PublishingStartDate xmlns="http://schemas.microsoft.com/sharepoint/v3" xsi:nil="true"/>
-  </documentManagement>
-</p:properties>
-</file>
-
-<file path=customXml/item3.xml><?xml version="1.0" encoding="utf-8"?>
-<?mso-contentType ?>
-<FormTemplates xmlns="http://schemas.microsoft.com/sharepoint/v3/contenttype/forms">
-  <Display>DocumentLibraryForm</Display>
-  <Edit>DocumentLibraryForm</Edit>
-  <New>DocumentLibraryForm</New>
-</FormTemplates>
-</file>
-
-<file path=customXml/item4.xml><?xml version="1.0" encoding="utf-8"?>
 <ct:contentTypeSchema xmlns:ct="http://schemas.microsoft.com/office/2006/metadata/contentType" xmlns:ma="http://schemas.microsoft.com/office/2006/metadata/properties/metaAttributes" ct:_="" ma:_="" ma:contentTypeName="Document" ma:contentTypeID="0x010100557387175B5699469C7D81699437F1A3" ma:contentTypeVersion="19" ma:contentTypeDescription="Create a new document." ma:contentTypeScope="" ma:versionID="9aba032306cc5844adaa352741601500">
   <xsd:schema xmlns:xsd="http://www.w3.org/2001/XMLSchema" xmlns:xs="http://www.w3.org/2001/XMLSchema" xmlns:p="http://schemas.microsoft.com/office/2006/metadata/properties" xmlns:ns1="http://schemas.microsoft.com/sharepoint/v3" targetNamespace="http://schemas.microsoft.com/office/2006/metadata/properties" ma:root="true" ma:fieldsID="74b31c7caee06257c8affa66a6cc7c36" ns1:_="">
     <xsd:import namespace="http://schemas.microsoft.com/sharepoint/v3"/>
@@ -10685,10 +11100,42 @@
 </ct:contentTypeSchema>
 </file>
 
+<file path=customXml/item2.xml><?xml version="1.0" encoding="utf-8"?>
+<p:properties xmlns:p="http://schemas.microsoft.com/office/2006/metadata/properties" xmlns:xsi="http://www.w3.org/2001/XMLSchema-instance" xmlns:pc="http://schemas.microsoft.com/office/infopath/2007/PartnerControls">
+  <documentManagement>
+    <PublishingExpirationDate xmlns="http://schemas.microsoft.com/sharepoint/v3" xsi:nil="true"/>
+    <PublishingStartDate xmlns="http://schemas.microsoft.com/sharepoint/v3" xsi:nil="true"/>
+  </documentManagement>
+</p:properties>
+</file>
+
+<file path=customXml/item3.xml><?xml version="1.0" encoding="utf-8"?>
+<?mso-contentType ?>
+<FormTemplates xmlns="http://schemas.microsoft.com/sharepoint/v3/contenttype/forms">
+  <Display>DocumentLibraryForm</Display>
+  <Edit>DocumentLibraryForm</Edit>
+  <New>DocumentLibraryForm</New>
+</FormTemplates>
+</file>
+
+<file path=customXml/item4.xml><?xml version="1.0" encoding="utf-8"?>
+<b:Sources xmlns:b="http://schemas.openxmlformats.org/officeDocument/2006/bibliography" xmlns="http://schemas.openxmlformats.org/officeDocument/2006/bibliography" SelectedStyle="\APA.XSL" StyleName="APA"/>
+</file>
+
 <file path=customXml/itemProps1.xml><?xml version="1.0" encoding="utf-8"?>
-<ds:datastoreItem xmlns:ds="http://schemas.openxmlformats.org/officeDocument/2006/customXml" ds:itemID="{77706498-83A2-4D9D-BCC4-4D39AFC2FFE7}">
+<ds:datastoreItem xmlns:ds="http://schemas.openxmlformats.org/officeDocument/2006/customXml" ds:itemID="{D86F3CDC-675E-4A95-8E09-DB48CA853A77}">
   <ds:schemaRefs>
-    <ds:schemaRef ds:uri="http://schemas.openxmlformats.org/officeDocument/2006/bibliography"/>
+    <ds:schemaRef ds:uri="http://schemas.microsoft.com/office/2006/metadata/contentType"/>
+    <ds:schemaRef ds:uri="http://schemas.microsoft.com/office/2006/metadata/properties/metaAttributes"/>
+    <ds:schemaRef ds:uri="http://www.w3.org/2001/XMLSchema"/>
+    <ds:schemaRef ds:uri="http://schemas.microsoft.com/office/2006/metadata/properties"/>
+    <ds:schemaRef ds:uri="http://schemas.microsoft.com/sharepoint/v3"/>
+    <ds:schemaRef ds:uri="http://schemas.microsoft.com/office/2006/documentManagement/types"/>
+    <ds:schemaRef ds:uri="http://schemas.microsoft.com/office/infopath/2007/PartnerControls"/>
+    <ds:schemaRef ds:uri="http://schemas.openxmlformats.org/package/2006/metadata/core-properties"/>
+    <ds:schemaRef ds:uri="http://purl.org/dc/elements/1.1/"/>
+    <ds:schemaRef ds:uri="http://purl.org/dc/terms/"/>
+    <ds:schemaRef ds:uri="http://schemas.microsoft.com/internal/obd"/>
   </ds:schemaRefs>
 </ds:datastoreItem>
 </file>
@@ -10712,19 +11159,9 @@
 </file>
 
 <file path=customXml/itemProps4.xml><?xml version="1.0" encoding="utf-8"?>
-<ds:datastoreItem xmlns:ds="http://schemas.openxmlformats.org/officeDocument/2006/customXml" ds:itemID="{D86F3CDC-675E-4A95-8E09-DB48CA853A77}">
+<ds:datastoreItem xmlns:ds="http://schemas.openxmlformats.org/officeDocument/2006/customXml" ds:itemID="{8A552873-3C8E-42FE-B326-3B8DA9BAFF9B}">
   <ds:schemaRefs>
-    <ds:schemaRef ds:uri="http://schemas.microsoft.com/office/2006/metadata/contentType"/>
-    <ds:schemaRef ds:uri="http://schemas.microsoft.com/office/2006/metadata/properties/metaAttributes"/>
-    <ds:schemaRef ds:uri="http://www.w3.org/2001/XMLSchema"/>
-    <ds:schemaRef ds:uri="http://schemas.microsoft.com/office/2006/metadata/properties"/>
-    <ds:schemaRef ds:uri="http://schemas.microsoft.com/sharepoint/v3"/>
-    <ds:schemaRef ds:uri="http://schemas.microsoft.com/office/2006/documentManagement/types"/>
-    <ds:schemaRef ds:uri="http://schemas.microsoft.com/office/infopath/2007/PartnerControls"/>
-    <ds:schemaRef ds:uri="http://schemas.openxmlformats.org/package/2006/metadata/core-properties"/>
-    <ds:schemaRef ds:uri="http://purl.org/dc/elements/1.1/"/>
-    <ds:schemaRef ds:uri="http://purl.org/dc/terms/"/>
-    <ds:schemaRef ds:uri="http://schemas.microsoft.com/internal/obd"/>
+    <ds:schemaRef ds:uri="http://schemas.openxmlformats.org/officeDocument/2006/bibliography"/>
   </ds:schemaRefs>
 </ds:datastoreItem>
 </file>
--- a/NMCARS/DEVELOPMENT/msword/NMCARS-PART-5207.docx
+++ b/NMCARS/DEVELOPMENT/msword/NMCARS-PART-5207.docx
@@ -61,125 +61,208 @@
         <w:pStyle w:val="List3"/>
       </w:pPr>
       <w:r>
-        <w:t>(ii) Notwithstanding the DFARS exemption for one-time buys, streamlined acquisition plans (STRAPs) are required for the following categories of acquisitions meeting the thresholds in DFARS 207.103(d)(i):</w:t>
+        <w:t>(ii)</w:t>
+      </w:r>
+      <w:r>
+        <w:t xml:space="preserve"> Notwithstanding the DFARS exemption for one-time buys, streamlined acquisition plans (STRAPs) are required for the following categories of acquisitions meeting the thresholds in DFARS 207.103(d)(i):</w:t>
       </w:r>
     </w:p>
     <w:p>
       <w:pPr>
-        <w:pStyle w:val="ListParagraph"/>
-        <w:numPr>
-          <w:ilvl w:val="0"/>
-          <w:numId w:val="20"/>
-        </w:numPr>
-      </w:pPr>
+        <w:pStyle w:val="List4"/>
+      </w:pPr>
+      <w:r>
+        <w:rPr>
+          <w:szCs w:val="24"/>
+        </w:rPr>
+        <w:t>(A)</w:t>
+      </w:r>
+      <w:r>
+        <w:rPr>
+          <w:szCs w:val="24"/>
+        </w:rPr>
+        <w:tab/>
+      </w:r>
       <w:r>
         <w:t xml:space="preserve">Military construction; </w:t>
       </w:r>
     </w:p>
     <w:p>
       <w:pPr>
-        <w:pStyle w:val="ListParagraph"/>
-        <w:numPr>
-          <w:ilvl w:val="0"/>
-          <w:numId w:val="20"/>
-        </w:numPr>
-      </w:pPr>
+        <w:pStyle w:val="List4"/>
+      </w:pPr>
+      <w:r>
+        <w:rPr>
+          <w:szCs w:val="24"/>
+        </w:rPr>
+        <w:t>(B)</w:t>
+      </w:r>
+      <w:r>
+        <w:rPr>
+          <w:szCs w:val="24"/>
+        </w:rPr>
+        <w:tab/>
+      </w:r>
       <w:r>
         <w:t xml:space="preserve">Commercial items; </w:t>
       </w:r>
     </w:p>
     <w:p>
       <w:pPr>
-        <w:pStyle w:val="ListParagraph"/>
-        <w:numPr>
-          <w:ilvl w:val="0"/>
-          <w:numId w:val="20"/>
-        </w:numPr>
-      </w:pPr>
+        <w:pStyle w:val="List4"/>
+      </w:pPr>
+      <w:r>
+        <w:rPr>
+          <w:szCs w:val="24"/>
+        </w:rPr>
+        <w:t>(C)</w:t>
+      </w:r>
+      <w:r>
+        <w:rPr>
+          <w:szCs w:val="24"/>
+        </w:rPr>
+        <w:tab/>
+      </w:r>
       <w:r>
         <w:t xml:space="preserve">Spare and repair parts; </w:t>
       </w:r>
     </w:p>
     <w:p>
       <w:pPr>
-        <w:pStyle w:val="ListParagraph"/>
-        <w:numPr>
-          <w:ilvl w:val="0"/>
-          <w:numId w:val="20"/>
-        </w:numPr>
-      </w:pPr>
+        <w:pStyle w:val="List4"/>
+      </w:pPr>
+      <w:r>
+        <w:rPr>
+          <w:szCs w:val="24"/>
+        </w:rPr>
+        <w:t>(D)</w:t>
+      </w:r>
+      <w:r>
+        <w:rPr>
+          <w:szCs w:val="24"/>
+        </w:rPr>
+        <w:tab/>
+      </w:r>
       <w:r>
         <w:t xml:space="preserve">Items of supply that are managed on a national basis where requirements are computed in accordance with established DOD/DON inventory management policy/regulation; </w:t>
       </w:r>
     </w:p>
     <w:p>
       <w:pPr>
-        <w:pStyle w:val="ListParagraph"/>
-        <w:numPr>
-          <w:ilvl w:val="0"/>
-          <w:numId w:val="20"/>
-        </w:numPr>
-      </w:pPr>
+        <w:pStyle w:val="List4"/>
+      </w:pPr>
+      <w:r>
+        <w:rPr>
+          <w:szCs w:val="24"/>
+        </w:rPr>
+        <w:t>(E)</w:t>
+      </w:r>
+      <w:r>
+        <w:rPr>
+          <w:szCs w:val="24"/>
+        </w:rPr>
+        <w:tab/>
+      </w:r>
       <w:r>
         <w:t xml:space="preserve">Overhaul and/or modification of naval vessels, small vessels and crafts (including MSC vessels/crafts); </w:t>
       </w:r>
     </w:p>
     <w:p>
       <w:pPr>
-        <w:pStyle w:val="ListParagraph"/>
-        <w:numPr>
-          <w:ilvl w:val="0"/>
-          <w:numId w:val="20"/>
-        </w:numPr>
-      </w:pPr>
+        <w:pStyle w:val="List4"/>
+      </w:pPr>
+      <w:r>
+        <w:rPr>
+          <w:szCs w:val="24"/>
+        </w:rPr>
+        <w:t>(F)</w:t>
+      </w:r>
+      <w:r>
+        <w:rPr>
+          <w:szCs w:val="24"/>
+        </w:rPr>
+        <w:tab/>
+      </w:r>
       <w:r>
         <w:t xml:space="preserve">Overhaul and/or modification of engines; </w:t>
       </w:r>
     </w:p>
     <w:p>
       <w:pPr>
-        <w:pStyle w:val="ListParagraph"/>
-        <w:numPr>
-          <w:ilvl w:val="0"/>
-          <w:numId w:val="20"/>
-        </w:numPr>
-      </w:pPr>
+        <w:pStyle w:val="List4"/>
+      </w:pPr>
+      <w:r>
+        <w:rPr>
+          <w:szCs w:val="24"/>
+        </w:rPr>
+        <w:t>(G)</w:t>
+      </w:r>
+      <w:r>
+        <w:rPr>
+          <w:szCs w:val="24"/>
+        </w:rPr>
+        <w:tab/>
+      </w:r>
       <w:r>
         <w:t xml:space="preserve">Operation and maintenance of weapon test/training ranges; </w:t>
       </w:r>
     </w:p>
     <w:p>
       <w:pPr>
-        <w:pStyle w:val="ListParagraph"/>
-        <w:numPr>
-          <w:ilvl w:val="0"/>
-          <w:numId w:val="20"/>
-        </w:numPr>
-      </w:pPr>
+        <w:pStyle w:val="List4"/>
+      </w:pPr>
+      <w:r>
+        <w:rPr>
+          <w:szCs w:val="24"/>
+        </w:rPr>
+        <w:t>(H)</w:t>
+      </w:r>
+      <w:r>
+        <w:rPr>
+          <w:szCs w:val="24"/>
+        </w:rPr>
+        <w:tab/>
+      </w:r>
       <w:r>
         <w:t xml:space="preserve">Ocean towage; </w:t>
       </w:r>
     </w:p>
     <w:p>
       <w:pPr>
-        <w:pStyle w:val="ListParagraph"/>
-        <w:numPr>
-          <w:ilvl w:val="0"/>
-          <w:numId w:val="20"/>
-        </w:numPr>
-      </w:pPr>
+        <w:pStyle w:val="List4"/>
+      </w:pPr>
+      <w:r>
+        <w:rPr>
+          <w:szCs w:val="24"/>
+        </w:rPr>
+        <w:t>(I)</w:t>
+      </w:r>
+      <w:r>
+        <w:rPr>
+          <w:szCs w:val="24"/>
+        </w:rPr>
+        <w:tab/>
+      </w:r>
       <w:r>
         <w:t xml:space="preserve">Commercial activities; </w:t>
       </w:r>
     </w:p>
     <w:p>
       <w:pPr>
-        <w:pStyle w:val="ListParagraph"/>
-        <w:numPr>
-          <w:ilvl w:val="0"/>
-          <w:numId w:val="20"/>
-        </w:numPr>
-      </w:pPr>
+        <w:pStyle w:val="List4"/>
+      </w:pPr>
+      <w:r>
+        <w:rPr>
+          <w:szCs w:val="24"/>
+        </w:rPr>
+        <w:t>(J)</w:t>
+      </w:r>
+      <w:r>
+        <w:rPr>
+          <w:szCs w:val="24"/>
+        </w:rPr>
+        <w:tab/>
+      </w:r>
       <w:r>
         <w:t>Architect</w:t>
       </w:r>
@@ -190,24 +273,40 @@
     </w:p>
     <w:p>
       <w:pPr>
-        <w:pStyle w:val="ListParagraph"/>
-        <w:numPr>
-          <w:ilvl w:val="0"/>
-          <w:numId w:val="20"/>
-        </w:numPr>
-      </w:pPr>
+        <w:pStyle w:val="List4"/>
+      </w:pPr>
+      <w:r>
+        <w:rPr>
+          <w:szCs w:val="24"/>
+        </w:rPr>
+        <w:t>(K)</w:t>
+      </w:r>
+      <w:r>
+        <w:rPr>
+          <w:szCs w:val="24"/>
+        </w:rPr>
+        <w:tab/>
+      </w:r>
       <w:r>
         <w:t xml:space="preserve">Major station maintenance and repair; and </w:t>
       </w:r>
     </w:p>
     <w:p>
       <w:pPr>
-        <w:pStyle w:val="ListParagraph"/>
-        <w:numPr>
-          <w:ilvl w:val="0"/>
-          <w:numId w:val="20"/>
-        </w:numPr>
-      </w:pPr>
+        <w:pStyle w:val="List4"/>
+      </w:pPr>
+      <w:r>
+        <w:rPr>
+          <w:szCs w:val="24"/>
+        </w:rPr>
+        <w:t>(L)</w:t>
+      </w:r>
+      <w:r>
+        <w:rPr>
+          <w:szCs w:val="24"/>
+        </w:rPr>
+        <w:tab/>
+      </w:r>
       <w:r>
         <w:t>Component overhaul/maintenance/repair at the depot, intermediate or organizational levels.</w:t>
       </w:r>
@@ -232,7 +331,7 @@
     </w:p>
     <w:p>
       <w:pPr>
-        <w:pStyle w:val="List1"/>
+        <w:pStyle w:val="List3"/>
       </w:pPr>
       <w:r>
         <w:t>(</w:t>
@@ -241,7 +340,10 @@
         <w:t>i</w:t>
       </w:r>
       <w:r>
-        <w:t>) Acquisition planners shall ensure that the assigned small business specialist is afforded the opportunity to participate actively in the acquisition planning process.</w:t>
+        <w:t>)</w:t>
+      </w:r>
+      <w:r>
+        <w:t xml:space="preserve"> Acquisition planners shall ensure that the assigned small business specialist is afforded the opportunity to participate actively in the acquisition planning process.</w:t>
       </w:r>
       <w:r>
         <w:t xml:space="preserve"> </w:t>
@@ -317,7 +419,10 @@
         <w:pStyle w:val="List3"/>
       </w:pPr>
       <w:r>
-        <w:t xml:space="preserve">(ii) Table 5207-1, STRAP/Management and Oversight Process for the Acquisition of Services – Streamlined (MOPAS-S) Requirements and Approvals, provides the approval requirements. The </w:t>
+        <w:t>(ii)</w:t>
+      </w:r>
+      <w:r>
+        <w:t xml:space="preserve"> Table 5207-1, STRAP/Management and Oversight Process for the Acquisition of Services – Streamlined (MOPAS-S) Requirements and Approvals, provides the approval requirements. The </w:t>
       </w:r>
     </w:p>
     <w:p>
@@ -356,7 +461,10 @@
         <w:pStyle w:val="List3"/>
       </w:pPr>
       <w:r>
-        <w:t>(iii) When</w:t>
+        <w:t>(iii)</w:t>
+      </w:r>
+      <w:r>
+        <w:t xml:space="preserve"> When</w:t>
       </w:r>
       <w:r>
         <w:rPr>
@@ -391,7 +499,10 @@
         <w:pStyle w:val="List3"/>
       </w:pPr>
       <w:r>
-        <w:t xml:space="preserve">(iv) </w:t>
+        <w:t>(iv)</w:t>
+      </w:r>
+      <w:r>
+        <w:t xml:space="preserve"> </w:t>
       </w:r>
       <w:r>
         <w:t xml:space="preserve">Submit </w:t>
@@ -477,7 +588,10 @@
         <w:pStyle w:val="List4"/>
       </w:pPr>
       <w:r>
-        <w:t>(A) Annex 17 - Program STRAP (PSTRAP) for supplies;</w:t>
+        <w:t>(A)</w:t>
+      </w:r>
+      <w:r>
+        <w:t xml:space="preserve"> Annex 17 - Program STRAP (PSTRAP) for supplies;</w:t>
       </w:r>
     </w:p>
     <w:p>
@@ -485,7 +599,10 @@
         <w:pStyle w:val="List4"/>
       </w:pPr>
       <w:r>
-        <w:t>(B) Annex 18 - Individual STRAP (ISTRAP) for supplies;</w:t>
+        <w:t>(B)</w:t>
+      </w:r>
+      <w:r>
+        <w:t xml:space="preserve"> Annex 18 - Individual STRAP (ISTRAP) for supplies;</w:t>
       </w:r>
     </w:p>
     <w:p>
@@ -493,7 +610,10 @@
         <w:pStyle w:val="List4"/>
       </w:pPr>
       <w:r>
-        <w:t>(C) Annex 19 - Program STRAP that includes services valued over the simplified acquisition threshold (SAT) (PSTRAP-M);</w:t>
+        <w:t>(C)</w:t>
+      </w:r>
+      <w:r>
+        <w:t xml:space="preserve"> Annex 19 - Program STRAP that includes services valued over the simplified acquisition threshold (SAT) (PSTRAP-M);</w:t>
       </w:r>
     </w:p>
     <w:p>
@@ -501,7 +621,10 @@
         <w:pStyle w:val="List4"/>
       </w:pPr>
       <w:r>
-        <w:t>(D) Annex 20 – Individual STRAP that includes services valued over the SAT (ISTRAP-M).</w:t>
+        <w:t>(D)</w:t>
+      </w:r>
+      <w:r>
+        <w:t xml:space="preserve"> Annex 20 – Individual STRAP that includes services valued over the SAT (ISTRAP-M).</w:t>
       </w:r>
     </w:p>
     <w:p>
@@ -509,7 +632,10 @@
         <w:pStyle w:val="List3"/>
       </w:pPr>
       <w:r>
-        <w:t>(ii) The required format for use for services can be found in Annex 21 – MOPAS-S for services. See 5237.170-2 and 5237.503 for further details.</w:t>
+        <w:t>(ii)</w:t>
+      </w:r>
+      <w:r>
+        <w:t xml:space="preserve"> The required format for use for services can be found in Annex 21 – MOPAS-S for services. See 5237.170-2 and 5237.503 for further details.</w:t>
       </w:r>
     </w:p>
     <w:p>
@@ -517,7 +643,10 @@
         <w:pStyle w:val="List3"/>
       </w:pPr>
       <w:r>
-        <w:t xml:space="preserve">(iii) No changes are authorized to Annexes 17-21 for actions requiring DASN(P) or the Navy SSM review and approval. HCAs, without power of delegation, shall approve any modifications to Annexes 17 - 21 that are approved at the Activity level. Copies of the approval to modify any STRAP or MOPAS-S formats and the modified document shall be provided by email at </w:t>
+        <w:t>(iii)</w:t>
+      </w:r>
+      <w:r>
+        <w:t xml:space="preserve"> No changes are authorized to Annexes 17-21 for actions requiring DASN(P) or the Navy SSM review and approval. HCAs, without power of delegation, shall approve any modifications to Annexes 17 - 21 that are approved at the Activity level. Copies of the approval to modify any STRAP or MOPAS-S formats and the modified document shall be provided by email at </w:t>
       </w:r>
       <w:hyperlink r:id="rId12" w:history="1">
         <w:r>
@@ -539,10 +668,13 @@
     </w:p>
     <w:p>
       <w:pPr>
-        <w:pStyle w:val="List2"/>
-      </w:pPr>
-      <w:r>
-        <w:t>(iv) Any revisions to previously approved acquisition plans shall be submitted in the streamlined format. STRAPs shall be updated when changes occur. Revisions and updates shall be sent to the original approver for signature unless changes in the funding amounts correspond to a new dollar threshold level that changes the approving authority.</w:t>
+        <w:pStyle w:val="List3"/>
+      </w:pPr>
+      <w:r>
+        <w:t>(iv)</w:t>
+      </w:r>
+      <w:r>
+        <w:t xml:space="preserve"> Any revisions to previously approved acquisition plans shall be submitted in the streamlined format. STRAPs shall be updated when changes occur. Revisions and updates shall be sent to the original approver for signature unless changes in the funding amounts correspond to a new dollar threshold level that changes the approving authority.</w:t>
       </w:r>
     </w:p>
     <w:p/>
@@ -572,6 +704,7 @@
     <w:p/>
     <w:p/>
     <w:p/>
+    <w:bookmarkStart w:id="10" w:name="_Hlk66440300"/>
     <w:p>
       <w:pPr>
         <w:jc w:val="center"/>
@@ -579,7 +712,6 @@
           <w:b/>
         </w:rPr>
       </w:pPr>
-      <w:bookmarkStart w:id="10" w:name="_Hlk66440300"/>
       <w:r>
         <w:rPr>
           <w:b/>
@@ -2858,6 +2990,9 @@
       </w:r>
     </w:p>
     <w:p>
+      <w:pPr>
+        <w:pStyle w:val="List1"/>
+      </w:pPr>
       <w:r>
         <w:t xml:space="preserve">     (b) </w:t>
       </w:r>
@@ -10645,7 +10780,7 @@
     <w:name w:val="List 1"/>
     <w:basedOn w:val="Normal"/>
     <w:link w:val="List1Char"/>
-    <w:rsid w:val="00204468"/>
+    <w:rsid w:val="00506565"/>
     <w:pPr>
       <w:widowControl w:val="0"/>
       <w:tabs>
@@ -10658,7 +10793,7 @@
     <w:name w:val="List 1 Char"/>
     <w:basedOn w:val="DefaultParagraphFont"/>
     <w:link w:val="List1"/>
-    <w:rsid w:val="00204468"/>
+    <w:rsid w:val="00506565"/>
     <w:rPr>
       <w:sz w:val="24"/>
     </w:rPr>
@@ -10969,6 +11104,10 @@
 </file>
 
 <file path=customXml/item1.xml><?xml version="1.0" encoding="utf-8"?>
+<b:Sources xmlns:b="http://schemas.openxmlformats.org/officeDocument/2006/bibliography" xmlns="http://schemas.openxmlformats.org/officeDocument/2006/bibliography" SelectedStyle="\APA.XSL" StyleName="APA"/>
+</file>
+
+<file path=customXml/item2.xml><?xml version="1.0" encoding="utf-8"?>
 <ct:contentTypeSchema xmlns:ct="http://schemas.microsoft.com/office/2006/metadata/contentType" xmlns:ma="http://schemas.microsoft.com/office/2006/metadata/properties/metaAttributes" ct:_="" ma:_="" ma:contentTypeName="Document" ma:contentTypeID="0x010100557387175B5699469C7D81699437F1A3" ma:contentTypeVersion="19" ma:contentTypeDescription="Create a new document." ma:contentTypeScope="" ma:versionID="9aba032306cc5844adaa352741601500">
   <xsd:schema xmlns:xsd="http://www.w3.org/2001/XMLSchema" xmlns:xs="http://www.w3.org/2001/XMLSchema" xmlns:p="http://schemas.microsoft.com/office/2006/metadata/properties" xmlns:ns1="http://schemas.microsoft.com/sharepoint/v3" targetNamespace="http://schemas.microsoft.com/office/2006/metadata/properties" ma:root="true" ma:fieldsID="74b31c7caee06257c8affa66a6cc7c36" ns1:_="">
     <xsd:import namespace="http://schemas.microsoft.com/sharepoint/v3"/>
@@ -11100,7 +11239,7 @@
 </ct:contentTypeSchema>
 </file>
 
-<file path=customXml/item2.xml><?xml version="1.0" encoding="utf-8"?>
+<file path=customXml/item3.xml><?xml version="1.0" encoding="utf-8"?>
 <p:properties xmlns:p="http://schemas.microsoft.com/office/2006/metadata/properties" xmlns:xsi="http://www.w3.org/2001/XMLSchema-instance" xmlns:pc="http://schemas.microsoft.com/office/infopath/2007/PartnerControls">
   <documentManagement>
     <PublishingExpirationDate xmlns="http://schemas.microsoft.com/sharepoint/v3" xsi:nil="true"/>
@@ -11109,7 +11248,7 @@
 </p:properties>
 </file>
 
-<file path=customXml/item3.xml><?xml version="1.0" encoding="utf-8"?>
+<file path=customXml/item4.xml><?xml version="1.0" encoding="utf-8"?>
 <?mso-contentType ?>
 <FormTemplates xmlns="http://schemas.microsoft.com/sharepoint/v3/contenttype/forms">
   <Display>DocumentLibraryForm</Display>
@@ -11118,11 +11257,15 @@
 </FormTemplates>
 </file>
 
-<file path=customXml/item4.xml><?xml version="1.0" encoding="utf-8"?>
-<b:Sources xmlns:b="http://schemas.openxmlformats.org/officeDocument/2006/bibliography" xmlns="http://schemas.openxmlformats.org/officeDocument/2006/bibliography" SelectedStyle="\APA.XSL" StyleName="APA"/>
+<file path=customXml/itemProps1.xml><?xml version="1.0" encoding="utf-8"?>
+<ds:datastoreItem xmlns:ds="http://schemas.openxmlformats.org/officeDocument/2006/customXml" ds:itemID="{8A552873-3C8E-42FE-B326-3B8DA9BAFF9B}">
+  <ds:schemaRefs>
+    <ds:schemaRef ds:uri="http://schemas.openxmlformats.org/officeDocument/2006/bibliography"/>
+  </ds:schemaRefs>
+</ds:datastoreItem>
 </file>
 
-<file path=customXml/itemProps1.xml><?xml version="1.0" encoding="utf-8"?>
+<file path=customXml/itemProps2.xml><?xml version="1.0" encoding="utf-8"?>
 <ds:datastoreItem xmlns:ds="http://schemas.openxmlformats.org/officeDocument/2006/customXml" ds:itemID="{D86F3CDC-675E-4A95-8E09-DB48CA853A77}">
   <ds:schemaRefs>
     <ds:schemaRef ds:uri="http://schemas.microsoft.com/office/2006/metadata/contentType"/>
@@ -11140,7 +11283,7 @@
 </ds:datastoreItem>
 </file>
 
-<file path=customXml/itemProps2.xml><?xml version="1.0" encoding="utf-8"?>
+<file path=customXml/itemProps3.xml><?xml version="1.0" encoding="utf-8"?>
 <ds:datastoreItem xmlns:ds="http://schemas.openxmlformats.org/officeDocument/2006/customXml" ds:itemID="{7D17938E-BF1F-4C63-9245-1CAA1800AF0F}">
   <ds:schemaRefs>
     <ds:schemaRef ds:uri="http://schemas.microsoft.com/office/2006/metadata/properties"/>
@@ -11150,18 +11293,10 @@
 </ds:datastoreItem>
 </file>
 
-<file path=customXml/itemProps3.xml><?xml version="1.0" encoding="utf-8"?>
+<file path=customXml/itemProps4.xml><?xml version="1.0" encoding="utf-8"?>
 <ds:datastoreItem xmlns:ds="http://schemas.openxmlformats.org/officeDocument/2006/customXml" ds:itemID="{EB25C9D0-27DB-45B3-8CF3-49AED131A08A}">
   <ds:schemaRefs>
     <ds:schemaRef ds:uri="http://schemas.microsoft.com/sharepoint/v3/contenttype/forms"/>
   </ds:schemaRefs>
 </ds:datastoreItem>
-</file>
-
-<file path=customXml/itemProps4.xml><?xml version="1.0" encoding="utf-8"?>
-<ds:datastoreItem xmlns:ds="http://schemas.openxmlformats.org/officeDocument/2006/customXml" ds:itemID="{8A552873-3C8E-42FE-B326-3B8DA9BAFF9B}">
-  <ds:schemaRefs>
-    <ds:schemaRef ds:uri="http://schemas.openxmlformats.org/officeDocument/2006/bibliography"/>
-  </ds:schemaRefs>
-</ds:datastoreItem>
 </file>